--- a/Labs/Lab 12 - Build Desktop flow.docx
+++ b/Labs/Lab 12 - Build Desktop flow.docx
@@ -38,6 +38,473 @@
       </w:r>
     </w:p>
     <w:p>
+      <w:hyperlink r:id="rId5" w:history="1">
+        <w:r>
+          <w:rPr>
+            <w:rStyle w:val="Hyperlink"/>
+          </w:rPr>
+          <w:t>https://github.com/MicrosoftLearning/PL-500T00-Microsoft-Power-Automate-RPA-Developer/tree/master/Instructions/Lab%20Resources</w:t>
+        </w:r>
+      </w:hyperlink>
+      <w:r>
+        <w:t xml:space="preserve"> </w:t>
+      </w:r>
+    </w:p>
+    <w:p>
+      <w:r>
+        <w:t>Download it</w:t>
+      </w:r>
+    </w:p>
+    <w:p/>
+    <w:p>
+      <w:pPr>
+        <w:rPr>
+          <w:b/>
+          <w:bCs/>
+        </w:rPr>
+      </w:pPr>
+      <w:r>
+        <w:rPr>
+          <w:b/>
+          <w:bCs/>
+        </w:rPr>
+        <w:t>Copy Lab Resources</w:t>
+      </w:r>
+    </w:p>
+    <w:p>
+      <w:pPr>
+        <w:numPr>
+          <w:ilvl w:val="0"/>
+          <w:numId w:val="101"/>
+        </w:numPr>
+      </w:pPr>
+      <w:r>
+        <w:t>Create a folder </w:t>
+      </w:r>
+      <w:r>
+        <w:rPr>
+          <w:b/>
+          <w:bCs/>
+        </w:rPr>
+        <w:t>Labs</w:t>
+      </w:r>
+      <w:r>
+        <w:t> on the </w:t>
+      </w:r>
+      <w:r>
+        <w:rPr>
+          <w:b/>
+          <w:bCs/>
+        </w:rPr>
+        <w:t>C:</w:t>
+      </w:r>
+      <w:r>
+        <w:t> drive, if you don't already have that folder.</w:t>
+      </w:r>
+    </w:p>
+    <w:p>
+      <w:pPr>
+        <w:numPr>
+          <w:ilvl w:val="0"/>
+          <w:numId w:val="101"/>
+        </w:numPr>
+      </w:pPr>
+      <w:r>
+        <w:t>Copy the lab resources folder to </w:t>
+      </w:r>
+      <w:r>
+        <w:rPr>
+          <w:b/>
+          <w:bCs/>
+        </w:rPr>
+        <w:t>C:\Labs</w:t>
+      </w:r>
+      <w:r>
+        <w:t>, if it doesn't already exist.</w:t>
+      </w:r>
+    </w:p>
+    <w:p>
+      <w:pPr>
+        <w:numPr>
+          <w:ilvl w:val="0"/>
+          <w:numId w:val="101"/>
+        </w:numPr>
+      </w:pPr>
+      <w:r>
+        <w:t>Browse to </w:t>
+      </w:r>
+      <w:r>
+        <w:rPr>
+          <w:b/>
+          <w:bCs/>
+        </w:rPr>
+        <w:t>C:\Labs\Resources\Funding manager app</w:t>
+      </w:r>
+      <w:r>
+        <w:t> and double-click on the </w:t>
+      </w:r>
+      <w:r>
+        <w:rPr>
+          <w:b/>
+          <w:bCs/>
+        </w:rPr>
+        <w:t>Woodgrove Bank Funding Manager.exe</w:t>
+      </w:r>
+      <w:r>
+        <w:t> executable.</w:t>
+      </w:r>
+    </w:p>
+    <w:p>
+      <w:pPr>
+        <w:numPr>
+          <w:ilvl w:val="0"/>
+          <w:numId w:val="101"/>
+        </w:numPr>
+      </w:pPr>
+      <w:r>
+        <w:t>Select </w:t>
+      </w:r>
+      <w:r>
+        <w:rPr>
+          <w:b/>
+          <w:bCs/>
+        </w:rPr>
+        <w:t>Yes</w:t>
+      </w:r>
+      <w:r>
+        <w:t> on the download .NET popup.</w:t>
+      </w:r>
+    </w:p>
+    <w:p>
+      <w:r>
+        <mc:AlternateContent>
+          <mc:Choice Requires="wps">
+            <w:drawing>
+              <wp:inline distT="0" distB="0" distL="0" distR="0" wp14:anchorId="145E7331" wp14:editId="4AC3BFD0">
+                <wp:extent cx="304800" cy="304800"/>
+                <wp:effectExtent l="0" t="0" r="0" b="0"/>
+                <wp:docPr id="1003147969" name="Rectangle 6" descr="Screenshot showing the download .NET dialog"/>
+                <wp:cNvGraphicFramePr>
+                  <a:graphicFrameLocks xmlns:a="http://schemas.openxmlformats.org/drawingml/2006/main" noChangeAspect="1"/>
+                </wp:cNvGraphicFramePr>
+                <a:graphic xmlns:a="http://schemas.openxmlformats.org/drawingml/2006/main">
+                  <a:graphicData uri="http://schemas.microsoft.com/office/word/2010/wordprocessingShape">
+                    <wps:wsp>
+                      <wps:cNvSpPr>
+                        <a:spLocks noChangeAspect="1" noChangeArrowheads="1"/>
+                      </wps:cNvSpPr>
+                      <wps:spPr bwMode="auto">
+                        <a:xfrm>
+                          <a:off x="0" y="0"/>
+                          <a:ext cx="304800" cy="304800"/>
+                        </a:xfrm>
+                        <a:prstGeom prst="rect">
+                          <a:avLst/>
+                        </a:prstGeom>
+                        <a:noFill/>
+                        <a:ln>
+                          <a:noFill/>
+                        </a:ln>
+                        <a:extLst>
+                          <a:ext uri="{909E8E84-426E-40DD-AFC4-6F175D3DCCD1}">
+                            <a14:hiddenFill xmlns:a14="http://schemas.microsoft.com/office/drawing/2010/main">
+                              <a:solidFill>
+                                <a:srgbClr val="FFFFFF"/>
+                              </a:solidFill>
+                            </a14:hiddenFill>
+                          </a:ext>
+                          <a:ext uri="{91240B29-F687-4F45-9708-019B960494DF}">
+                            <a14:hiddenLine xmlns:a14="http://schemas.microsoft.com/office/drawing/2010/main" w="9525">
+                              <a:solidFill>
+                                <a:srgbClr val="000000"/>
+                              </a:solidFill>
+                              <a:miter lim="800000"/>
+                              <a:headEnd/>
+                              <a:tailEnd/>
+                            </a14:hiddenLine>
+                          </a:ext>
+                        </a:extLst>
+                      </wps:spPr>
+                      <wps:bodyPr rot="0" vert="horz" wrap="square" lIns="91440" tIns="45720" rIns="91440" bIns="45720" anchor="t" anchorCtr="0" upright="1">
+                        <a:noAutofit/>
+                      </wps:bodyPr>
+                    </wps:wsp>
+                  </a:graphicData>
+                </a:graphic>
+              </wp:inline>
+            </w:drawing>
+          </mc:Choice>
+          <mc:Fallback>
+            <w:pict>
+              <v:rect w14:anchorId="3A8859D6" id="Rectangle 6" o:spid="_x0000_s1026" alt="Screenshot showing the download .NET dialog" style="width:24pt;height:24pt;visibility:visible;mso-wrap-style:square;mso-left-percent:-10001;mso-top-percent:-10001;mso-position-horizontal:absolute;mso-position-horizontal-relative:char;mso-position-vertical:absolute;mso-position-vertical-relative:line;mso-left-percent:-10001;mso-top-percent:-10001;v-text-anchor:top" o:gfxdata="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" filled="f" stroked="f">
+                <o:lock v:ext="edit" aspectratio="t"/>
+                <w10:anchorlock/>
+              </v:rect>
+            </w:pict>
+          </mc:Fallback>
+        </mc:AlternateContent>
+      </w:r>
+    </w:p>
+    <w:p>
+      <w:pPr>
+        <w:numPr>
+          <w:ilvl w:val="0"/>
+          <w:numId w:val="101"/>
+        </w:numPr>
+      </w:pPr>
+      <w:r>
+        <w:t>Select open file on the downloaded .exe file in the browser downloaded file list.</w:t>
+      </w:r>
+    </w:p>
+    <w:p>
+      <w:pPr>
+        <w:numPr>
+          <w:ilvl w:val="0"/>
+          <w:numId w:val="101"/>
+        </w:numPr>
+      </w:pPr>
+      <w:r>
+        <w:t>Select </w:t>
+      </w:r>
+      <w:r>
+        <w:rPr>
+          <w:b/>
+          <w:bCs/>
+        </w:rPr>
+        <w:t>Install</w:t>
+      </w:r>
+      <w:r>
+        <w:t> and wait for the installation to complete.</w:t>
+      </w:r>
+    </w:p>
+    <w:p>
+      <w:r>
+        <mc:AlternateContent>
+          <mc:Choice Requires="wps">
+            <w:drawing>
+              <wp:inline distT="0" distB="0" distL="0" distR="0" wp14:anchorId="0675D833" wp14:editId="3EE6E76D">
+                <wp:extent cx="304800" cy="304800"/>
+                <wp:effectExtent l="0" t="0" r="0" b="0"/>
+                <wp:docPr id="593422968" name="Rectangle 5" descr="Screenshot showing the .NET Windows desktop runtime installation wizard"/>
+                <wp:cNvGraphicFramePr>
+                  <a:graphicFrameLocks xmlns:a="http://schemas.openxmlformats.org/drawingml/2006/main" noChangeAspect="1"/>
+                </wp:cNvGraphicFramePr>
+                <a:graphic xmlns:a="http://schemas.openxmlformats.org/drawingml/2006/main">
+                  <a:graphicData uri="http://schemas.microsoft.com/office/word/2010/wordprocessingShape">
+                    <wps:wsp>
+                      <wps:cNvSpPr>
+                        <a:spLocks noChangeAspect="1" noChangeArrowheads="1"/>
+                      </wps:cNvSpPr>
+                      <wps:spPr bwMode="auto">
+                        <a:xfrm>
+                          <a:off x="0" y="0"/>
+                          <a:ext cx="304800" cy="304800"/>
+                        </a:xfrm>
+                        <a:prstGeom prst="rect">
+                          <a:avLst/>
+                        </a:prstGeom>
+                        <a:noFill/>
+                        <a:ln>
+                          <a:noFill/>
+                        </a:ln>
+                        <a:extLst>
+                          <a:ext uri="{909E8E84-426E-40DD-AFC4-6F175D3DCCD1}">
+                            <a14:hiddenFill xmlns:a14="http://schemas.microsoft.com/office/drawing/2010/main">
+                              <a:solidFill>
+                                <a:srgbClr val="FFFFFF"/>
+                              </a:solidFill>
+                            </a14:hiddenFill>
+                          </a:ext>
+                          <a:ext uri="{91240B29-F687-4F45-9708-019B960494DF}">
+                            <a14:hiddenLine xmlns:a14="http://schemas.microsoft.com/office/drawing/2010/main" w="9525">
+                              <a:solidFill>
+                                <a:srgbClr val="000000"/>
+                              </a:solidFill>
+                              <a:miter lim="800000"/>
+                              <a:headEnd/>
+                              <a:tailEnd/>
+                            </a14:hiddenLine>
+                          </a:ext>
+                        </a:extLst>
+                      </wps:spPr>
+                      <wps:bodyPr rot="0" vert="horz" wrap="square" lIns="91440" tIns="45720" rIns="91440" bIns="45720" anchor="t" anchorCtr="0" upright="1">
+                        <a:noAutofit/>
+                      </wps:bodyPr>
+                    </wps:wsp>
+                  </a:graphicData>
+                </a:graphic>
+              </wp:inline>
+            </w:drawing>
+          </mc:Choice>
+          <mc:Fallback>
+            <w:pict>
+              <v:rect w14:anchorId="40CAFC7B" id="Rectangle 5" o:spid="_x0000_s1026" alt="Screenshot showing the .NET Windows desktop runtime installation wizard" style="width:24pt;height:24pt;visibility:visible;mso-wrap-style:square;mso-left-percent:-10001;mso-top-percent:-10001;mso-position-horizontal:absolute;mso-position-horizontal-relative:char;mso-position-vertical:absolute;mso-position-vertical-relative:line;mso-left-percent:-10001;mso-top-percent:-10001;v-text-anchor:top" o:gfxdata="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" filled="f" stroked="f">
+                <o:lock v:ext="edit" aspectratio="t"/>
+                <w10:anchorlock/>
+              </v:rect>
+            </w:pict>
+          </mc:Fallback>
+        </mc:AlternateContent>
+      </w:r>
+    </w:p>
+    <w:p>
+      <w:pPr>
+        <w:numPr>
+          <w:ilvl w:val="0"/>
+          <w:numId w:val="101"/>
+        </w:numPr>
+      </w:pPr>
+      <w:r>
+        <w:t>Select </w:t>
+      </w:r>
+      <w:r>
+        <w:rPr>
+          <w:b/>
+          <w:bCs/>
+        </w:rPr>
+        <w:t>Close</w:t>
+      </w:r>
+      <w:r>
+        <w:t> after the installation completed and </w:t>
+      </w:r>
+      <w:r>
+        <w:rPr>
+          <w:b/>
+          <w:bCs/>
+        </w:rPr>
+        <w:t>close</w:t>
+      </w:r>
+      <w:r>
+        <w:t> the browser tab.</w:t>
+      </w:r>
+    </w:p>
+    <w:p>
+      <w:pPr>
+        <w:numPr>
+          <w:ilvl w:val="0"/>
+          <w:numId w:val="101"/>
+        </w:numPr>
+      </w:pPr>
+      <w:r>
+        <w:t>Browse to </w:t>
+      </w:r>
+      <w:r>
+        <w:rPr>
+          <w:b/>
+          <w:bCs/>
+        </w:rPr>
+        <w:t>C:\Labs\Resources\Funding manager app</w:t>
+      </w:r>
+      <w:r>
+        <w:t> and double-click on the </w:t>
+      </w:r>
+      <w:r>
+        <w:rPr>
+          <w:b/>
+          <w:bCs/>
+        </w:rPr>
+        <w:t>Woodgrove Bank Funding Manager.exe</w:t>
+      </w:r>
+      <w:r>
+        <w:t> executable file again.</w:t>
+      </w:r>
+    </w:p>
+    <w:p>
+      <w:r>
+        <mc:AlternateContent>
+          <mc:Choice Requires="wps">
+            <w:drawing>
+              <wp:inline distT="0" distB="0" distL="0" distR="0" wp14:anchorId="71F3E0BF" wp14:editId="775CADA1">
+                <wp:extent cx="304800" cy="304800"/>
+                <wp:effectExtent l="0" t="0" r="0" b="0"/>
+                <wp:docPr id="1707626784" name="Rectangle 4" descr="Screenshot showing the Woodgrove Bank Funding Manager.exe file"/>
+                <wp:cNvGraphicFramePr>
+                  <a:graphicFrameLocks xmlns:a="http://schemas.openxmlformats.org/drawingml/2006/main" noChangeAspect="1"/>
+                </wp:cNvGraphicFramePr>
+                <a:graphic xmlns:a="http://schemas.openxmlformats.org/drawingml/2006/main">
+                  <a:graphicData uri="http://schemas.microsoft.com/office/word/2010/wordprocessingShape">
+                    <wps:wsp>
+                      <wps:cNvSpPr>
+                        <a:spLocks noChangeAspect="1" noChangeArrowheads="1"/>
+                      </wps:cNvSpPr>
+                      <wps:spPr bwMode="auto">
+                        <a:xfrm>
+                          <a:off x="0" y="0"/>
+                          <a:ext cx="304800" cy="304800"/>
+                        </a:xfrm>
+                        <a:prstGeom prst="rect">
+                          <a:avLst/>
+                        </a:prstGeom>
+                        <a:noFill/>
+                        <a:ln>
+                          <a:noFill/>
+                        </a:ln>
+                        <a:extLst>
+                          <a:ext uri="{909E8E84-426E-40DD-AFC4-6F175D3DCCD1}">
+                            <a14:hiddenFill xmlns:a14="http://schemas.microsoft.com/office/drawing/2010/main">
+                              <a:solidFill>
+                                <a:srgbClr val="FFFFFF"/>
+                              </a:solidFill>
+                            </a14:hiddenFill>
+                          </a:ext>
+                          <a:ext uri="{91240B29-F687-4F45-9708-019B960494DF}">
+                            <a14:hiddenLine xmlns:a14="http://schemas.microsoft.com/office/drawing/2010/main" w="9525">
+                              <a:solidFill>
+                                <a:srgbClr val="000000"/>
+                              </a:solidFill>
+                              <a:miter lim="800000"/>
+                              <a:headEnd/>
+                              <a:tailEnd/>
+                            </a14:hiddenLine>
+                          </a:ext>
+                        </a:extLst>
+                      </wps:spPr>
+                      <wps:bodyPr rot="0" vert="horz" wrap="square" lIns="91440" tIns="45720" rIns="91440" bIns="45720" anchor="t" anchorCtr="0" upright="1">
+                        <a:noAutofit/>
+                      </wps:bodyPr>
+                    </wps:wsp>
+                  </a:graphicData>
+                </a:graphic>
+              </wp:inline>
+            </w:drawing>
+          </mc:Choice>
+          <mc:Fallback>
+            <w:pict>
+              <v:rect w14:anchorId="411672C2" id="Rectangle 4" o:spid="_x0000_s1026" alt="Screenshot showing the Woodgrove Bank Funding Manager.exe file" style="width:24pt;height:24pt;visibility:visible;mso-wrap-style:square;mso-left-percent:-10001;mso-top-percent:-10001;mso-position-horizontal:absolute;mso-position-horizontal-relative:char;mso-position-vertical:absolute;mso-position-vertical-relative:line;mso-left-percent:-10001;mso-top-percent:-10001;v-text-anchor:top" o:gfxdata="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" filled="f" stroked="f">
+                <o:lock v:ext="edit" aspectratio="t"/>
+                <w10:anchorlock/>
+              </v:rect>
+            </w:pict>
+          </mc:Fallback>
+        </mc:AlternateContent>
+      </w:r>
+    </w:p>
+    <w:p>
+      <w:pPr>
+        <w:numPr>
+          <w:ilvl w:val="0"/>
+          <w:numId w:val="101"/>
+        </w:numPr>
+      </w:pPr>
+      <w:r>
+        <w:t>The app should launch. </w:t>
+      </w:r>
+      <w:r>
+        <w:rPr>
+          <w:b/>
+          <w:bCs/>
+        </w:rPr>
+        <w:t>Close</w:t>
+      </w:r>
+      <w:r>
+        <w:t> the application.</w:t>
+      </w:r>
+    </w:p>
+    <w:p/>
+    <w:p/>
+    <w:p/>
+    <w:p/>
+    <w:p>
       <w:pPr>
         <w:numPr>
           <w:ilvl w:val="0"/>
@@ -45,6 +512,7 @@
         </w:numPr>
       </w:pPr>
       <w:r>
+        <w:lastRenderedPageBreak/>
         <w:t>Browse to </w:t>
       </w:r>
       <w:r>
@@ -70,12 +538,15 @@
     </w:p>
     <w:p>
       <w:r>
+        <w:rPr>
+          <w:noProof/>
+        </w:rPr>
         <w:drawing>
           <wp:inline distT="0" distB="0" distL="0" distR="0" wp14:anchorId="1D9BAD01" wp14:editId="4CFF2077">
             <wp:extent cx="5731510" cy="1315720"/>
             <wp:effectExtent l="0" t="0" r="2540" b="0"/>
             <wp:docPr id="809951846" name="Picture 174" descr="Screenshot showing the Woodgrove Bank Funding Manager.exe file">
-              <a:hlinkClick xmlns:a="http://schemas.openxmlformats.org/drawingml/2006/main" r:id="rId5" tgtFrame="&quot;_blank&quot;"/>
+              <a:hlinkClick xmlns:a="http://schemas.openxmlformats.org/drawingml/2006/main" r:id="rId6" tgtFrame="&quot;_blank&quot;"/>
             </wp:docPr>
             <wp:cNvGraphicFramePr>
               <a:graphicFrameLocks xmlns:a="http://schemas.openxmlformats.org/drawingml/2006/main" noChangeAspect="1"/>
@@ -85,14 +556,14 @@
                 <pic:pic xmlns:pic="http://schemas.openxmlformats.org/drawingml/2006/picture">
                   <pic:nvPicPr>
                     <pic:cNvPr id="0" name="Picture 436" descr="Screenshot showing the Woodgrove Bank Funding Manager.exe file">
-                      <a:hlinkClick r:id="rId5" tgtFrame="&quot;_blank&quot;"/>
+                      <a:hlinkClick r:id="rId6" tgtFrame="&quot;_blank&quot;"/>
                     </pic:cNvPr>
                     <pic:cNvPicPr>
                       <a:picLocks noChangeAspect="1" noChangeArrowheads="1"/>
                     </pic:cNvPicPr>
                   </pic:nvPicPr>
                   <pic:blipFill>
-                    <a:blip r:embed="rId6">
+                    <a:blip r:embed="rId7">
                       <a:extLst>
                         <a:ext uri="{28A0092B-C50C-407E-A947-70E740481C1C}">
                           <a14:useLocalDpi xmlns:a14="http://schemas.microsoft.com/office/drawing/2010/main" val="0"/>
@@ -260,12 +731,15 @@
     </w:p>
     <w:p>
       <w:r>
+        <w:rPr>
+          <w:noProof/>
+        </w:rPr>
         <w:drawing>
           <wp:inline distT="0" distB="0" distL="0" distR="0" wp14:anchorId="7848B0BD" wp14:editId="12088946">
             <wp:extent cx="5731510" cy="3109595"/>
             <wp:effectExtent l="0" t="0" r="2540" b="0"/>
             <wp:docPr id="987768152" name="Picture 173" descr="enter details as described">
-              <a:hlinkClick xmlns:a="http://schemas.openxmlformats.org/drawingml/2006/main" r:id="rId7" tgtFrame="&quot;_blank&quot;"/>
+              <a:hlinkClick xmlns:a="http://schemas.openxmlformats.org/drawingml/2006/main" r:id="rId8" tgtFrame="&quot;_blank&quot;"/>
             </wp:docPr>
             <wp:cNvGraphicFramePr>
               <a:graphicFrameLocks xmlns:a="http://schemas.openxmlformats.org/drawingml/2006/main" noChangeAspect="1"/>
@@ -275,14 +749,14 @@
                 <pic:pic xmlns:pic="http://schemas.openxmlformats.org/drawingml/2006/picture">
                   <pic:nvPicPr>
                     <pic:cNvPr id="0" name="Picture 437" descr="enter details as described">
-                      <a:hlinkClick r:id="rId7" tgtFrame="&quot;_blank&quot;"/>
+                      <a:hlinkClick r:id="rId8" tgtFrame="&quot;_blank&quot;"/>
                     </pic:cNvPr>
                     <pic:cNvPicPr>
                       <a:picLocks noChangeAspect="1" noChangeArrowheads="1"/>
                     </pic:cNvPicPr>
                   </pic:nvPicPr>
                   <pic:blipFill>
-                    <a:blip r:embed="rId8">
+                    <a:blip r:embed="rId9">
                       <a:extLst>
                         <a:ext uri="{28A0092B-C50C-407E-A947-70E740481C1C}">
                           <a14:useLocalDpi xmlns:a14="http://schemas.microsoft.com/office/drawing/2010/main" val="0"/>
@@ -389,46 +863,46 @@
           <w:b/>
           <w:bCs/>
         </w:rPr>
+        <w:t>Task #2: Record using the app</w:t>
+      </w:r>
+    </w:p>
+    <w:p>
+      <w:r>
+        <w:t>Create a new desktop flow in the </w:t>
+      </w:r>
+      <w:r>
+        <w:rPr>
+          <w:b/>
+          <w:bCs/>
+        </w:rPr>
+        <w:t>Construction Funding</w:t>
+      </w:r>
+      <w:r>
+        <w:t> solution and record the steps using the </w:t>
+      </w:r>
+      <w:r>
+        <w:rPr>
+          <w:b/>
+          <w:bCs/>
+        </w:rPr>
+        <w:t>Woodgrove Funding Manager</w:t>
+      </w:r>
+      <w:r>
+        <w:t> application.</w:t>
+      </w:r>
+    </w:p>
+    <w:p>
+      <w:pPr>
+        <w:numPr>
+          <w:ilvl w:val="0"/>
+          <w:numId w:val="4"/>
+        </w:numPr>
+      </w:pPr>
+      <w:r>
         <w:lastRenderedPageBreak/>
-        <w:t>Task #2: Record using the app</w:t>
-      </w:r>
-    </w:p>
-    <w:p>
-      <w:r>
-        <w:t>Create a new desktop flow in the </w:t>
-      </w:r>
-      <w:r>
-        <w:rPr>
-          <w:b/>
-          <w:bCs/>
-        </w:rPr>
-        <w:t>Construction Funding</w:t>
-      </w:r>
-      <w:r>
-        <w:t> solution and record the steps using the </w:t>
-      </w:r>
-      <w:r>
-        <w:rPr>
-          <w:b/>
-          <w:bCs/>
-        </w:rPr>
-        <w:t>Woodgrove Funding Manager</w:t>
-      </w:r>
-      <w:r>
-        <w:t> application.</w:t>
-      </w:r>
-    </w:p>
-    <w:p>
-      <w:pPr>
-        <w:numPr>
-          <w:ilvl w:val="0"/>
-          <w:numId w:val="4"/>
-        </w:numPr>
-      </w:pPr>
-      <w:r>
         <w:t>Navigate to </w:t>
       </w:r>
-      <w:hyperlink r:id="rId9" w:history="1">
+      <w:hyperlink r:id="rId10" w:history="1">
         <w:r>
           <w:rPr>
             <w:rStyle w:val="Hyperlink"/>
@@ -504,12 +978,15 @@
     </w:p>
     <w:p>
       <w:r>
+        <w:rPr>
+          <w:noProof/>
+        </w:rPr>
         <w:drawing>
           <wp:inline distT="0" distB="0" distL="0" distR="0" wp14:anchorId="17B13767" wp14:editId="4AEFB50D">
             <wp:extent cx="5731510" cy="2016125"/>
             <wp:effectExtent l="0" t="0" r="2540" b="3175"/>
             <wp:docPr id="320303072" name="Picture 172" descr="Select +New, Automation - Desktop flow">
-              <a:hlinkClick xmlns:a="http://schemas.openxmlformats.org/drawingml/2006/main" r:id="rId10" tgtFrame="&quot;_blank&quot;"/>
+              <a:hlinkClick xmlns:a="http://schemas.openxmlformats.org/drawingml/2006/main" r:id="rId11" tgtFrame="&quot;_blank&quot;"/>
             </wp:docPr>
             <wp:cNvGraphicFramePr>
               <a:graphicFrameLocks xmlns:a="http://schemas.openxmlformats.org/drawingml/2006/main" noChangeAspect="1"/>
@@ -519,14 +996,14 @@
                 <pic:pic xmlns:pic="http://schemas.openxmlformats.org/drawingml/2006/picture">
                   <pic:nvPicPr>
                     <pic:cNvPr id="0" name="Picture 438" descr="Select +New, Automation - Desktop flow">
-                      <a:hlinkClick r:id="rId10" tgtFrame="&quot;_blank&quot;"/>
+                      <a:hlinkClick r:id="rId11" tgtFrame="&quot;_blank&quot;"/>
                     </pic:cNvPr>
                     <pic:cNvPicPr>
                       <a:picLocks noChangeAspect="1" noChangeArrowheads="1"/>
                     </pic:cNvPicPr>
                   </pic:nvPicPr>
                   <pic:blipFill>
-                    <a:blip r:embed="rId11">
+                    <a:blip r:embed="rId12">
                       <a:extLst>
                         <a:ext uri="{28A0092B-C50C-407E-A947-70E740481C1C}">
                           <a14:useLocalDpi xmlns:a14="http://schemas.microsoft.com/office/drawing/2010/main" val="0"/>
@@ -643,12 +1120,15 @@
     </w:p>
     <w:p>
       <w:r>
+        <w:rPr>
+          <w:noProof/>
+        </w:rPr>
         <w:drawing>
           <wp:inline distT="0" distB="0" distL="0" distR="0" wp14:anchorId="04A71DE6" wp14:editId="64EDF43E">
             <wp:extent cx="5731510" cy="2791460"/>
             <wp:effectExtent l="0" t="0" r="2540" b="8890"/>
             <wp:docPr id="1835716595" name="Picture 171" descr="select run from the actions available">
-              <a:hlinkClick xmlns:a="http://schemas.openxmlformats.org/drawingml/2006/main" r:id="rId12" tgtFrame="&quot;_blank&quot;"/>
+              <a:hlinkClick xmlns:a="http://schemas.openxmlformats.org/drawingml/2006/main" r:id="rId13" tgtFrame="&quot;_blank&quot;"/>
             </wp:docPr>
             <wp:cNvGraphicFramePr>
               <a:graphicFrameLocks xmlns:a="http://schemas.openxmlformats.org/drawingml/2006/main" noChangeAspect="1"/>
@@ -658,14 +1138,14 @@
                 <pic:pic xmlns:pic="http://schemas.openxmlformats.org/drawingml/2006/picture">
                   <pic:nvPicPr>
                     <pic:cNvPr id="0" name="Picture 439" descr="select run from the actions available">
-                      <a:hlinkClick r:id="rId12" tgtFrame="&quot;_blank&quot;"/>
+                      <a:hlinkClick r:id="rId13" tgtFrame="&quot;_blank&quot;"/>
                     </pic:cNvPr>
                     <pic:cNvPicPr>
                       <a:picLocks noChangeAspect="1" noChangeArrowheads="1"/>
                     </pic:cNvPicPr>
                   </pic:nvPicPr>
                   <pic:blipFill>
-                    <a:blip r:embed="rId13">
+                    <a:blip r:embed="rId14">
                       <a:extLst>
                         <a:ext uri="{28A0092B-C50C-407E-A947-70E740481C1C}">
                           <a14:useLocalDpi xmlns:a14="http://schemas.microsoft.com/office/drawing/2010/main" val="0"/>
@@ -720,13 +1200,16 @@
     </w:p>
     <w:p>
       <w:r>
+        <w:rPr>
+          <w:noProof/>
+        </w:rPr>
         <w:lastRenderedPageBreak/>
         <w:drawing>
           <wp:inline distT="0" distB="0" distL="0" distR="0" wp14:anchorId="1A32ABDE" wp14:editId="53C8BE39">
             <wp:extent cx="5676900" cy="2636520"/>
             <wp:effectExtent l="0" t="0" r="0" b="0"/>
             <wp:docPr id="1125534062" name="Picture 170" descr="select file">
-              <a:hlinkClick xmlns:a="http://schemas.openxmlformats.org/drawingml/2006/main" r:id="rId14" tgtFrame="&quot;_blank&quot;"/>
+              <a:hlinkClick xmlns:a="http://schemas.openxmlformats.org/drawingml/2006/main" r:id="rId15" tgtFrame="&quot;_blank&quot;"/>
             </wp:docPr>
             <wp:cNvGraphicFramePr>
               <a:graphicFrameLocks xmlns:a="http://schemas.openxmlformats.org/drawingml/2006/main" noChangeAspect="1"/>
@@ -736,14 +1219,14 @@
                 <pic:pic xmlns:pic="http://schemas.openxmlformats.org/drawingml/2006/picture">
                   <pic:nvPicPr>
                     <pic:cNvPr id="0" name="Picture 440" descr="select file">
-                      <a:hlinkClick r:id="rId14" tgtFrame="&quot;_blank&quot;"/>
+                      <a:hlinkClick r:id="rId15" tgtFrame="&quot;_blank&quot;"/>
                     </pic:cNvPr>
                     <pic:cNvPicPr>
                       <a:picLocks noChangeAspect="1" noChangeArrowheads="1"/>
                     </pic:cNvPicPr>
                   </pic:nvPicPr>
                   <pic:blipFill>
-                    <a:blip r:embed="rId15">
+                    <a:blip r:embed="rId16">
                       <a:extLst>
                         <a:ext uri="{28A0092B-C50C-407E-A947-70E740481C1C}">
                           <a14:useLocalDpi xmlns:a14="http://schemas.microsoft.com/office/drawing/2010/main" val="0"/>
@@ -818,12 +1301,15 @@
     </w:p>
     <w:p>
       <w:r>
+        <w:rPr>
+          <w:noProof/>
+        </w:rPr>
         <w:drawing>
           <wp:inline distT="0" distB="0" distL="0" distR="0" wp14:anchorId="24F816AD" wp14:editId="18D6E765">
             <wp:extent cx="5731510" cy="947420"/>
             <wp:effectExtent l="0" t="0" r="2540" b="5080"/>
             <wp:docPr id="495733170" name="Picture 169" descr="select the exe file">
-              <a:hlinkClick xmlns:a="http://schemas.openxmlformats.org/drawingml/2006/main" r:id="rId16" tgtFrame="&quot;_blank&quot;"/>
+              <a:hlinkClick xmlns:a="http://schemas.openxmlformats.org/drawingml/2006/main" r:id="rId17" tgtFrame="&quot;_blank&quot;"/>
             </wp:docPr>
             <wp:cNvGraphicFramePr>
               <a:graphicFrameLocks xmlns:a="http://schemas.openxmlformats.org/drawingml/2006/main" noChangeAspect="1"/>
@@ -833,14 +1319,14 @@
                 <pic:pic xmlns:pic="http://schemas.openxmlformats.org/drawingml/2006/picture">
                   <pic:nvPicPr>
                     <pic:cNvPr id="0" name="Picture 441" descr="select the exe file">
-                      <a:hlinkClick r:id="rId16" tgtFrame="&quot;_blank&quot;"/>
+                      <a:hlinkClick r:id="rId17" tgtFrame="&quot;_blank&quot;"/>
                     </pic:cNvPr>
                     <pic:cNvPicPr>
                       <a:picLocks noChangeAspect="1" noChangeArrowheads="1"/>
                     </pic:cNvPicPr>
                   </pic:nvPicPr>
                   <pic:blipFill>
-                    <a:blip r:embed="rId17">
+                    <a:blip r:embed="rId18">
                       <a:extLst>
                         <a:ext uri="{28A0092B-C50C-407E-A947-70E740481C1C}">
                           <a14:useLocalDpi xmlns:a14="http://schemas.microsoft.com/office/drawing/2010/main" val="0"/>
@@ -916,12 +1402,15 @@
     </w:p>
     <w:p>
       <w:r>
+        <w:rPr>
+          <w:noProof/>
+        </w:rPr>
         <w:drawing>
           <wp:inline distT="0" distB="0" distL="0" distR="0" wp14:anchorId="5C8AB912" wp14:editId="2A4419B6">
             <wp:extent cx="5006340" cy="1737360"/>
             <wp:effectExtent l="0" t="0" r="3810" b="0"/>
             <wp:docPr id="621379879" name="Picture 168" descr="run the application">
-              <a:hlinkClick xmlns:a="http://schemas.openxmlformats.org/drawingml/2006/main" r:id="rId18" tgtFrame="&quot;_blank&quot;"/>
+              <a:hlinkClick xmlns:a="http://schemas.openxmlformats.org/drawingml/2006/main" r:id="rId19" tgtFrame="&quot;_blank&quot;"/>
             </wp:docPr>
             <wp:cNvGraphicFramePr>
               <a:graphicFrameLocks xmlns:a="http://schemas.openxmlformats.org/drawingml/2006/main" noChangeAspect="1"/>
@@ -931,14 +1420,14 @@
                 <pic:pic xmlns:pic="http://schemas.openxmlformats.org/drawingml/2006/picture">
                   <pic:nvPicPr>
                     <pic:cNvPr id="0" name="Picture 442" descr="run the application">
-                      <a:hlinkClick r:id="rId18" tgtFrame="&quot;_blank&quot;"/>
+                      <a:hlinkClick r:id="rId19" tgtFrame="&quot;_blank&quot;"/>
                     </pic:cNvPr>
                     <pic:cNvPicPr>
                       <a:picLocks noChangeAspect="1" noChangeArrowheads="1"/>
                     </pic:cNvPicPr>
                   </pic:nvPicPr>
                   <pic:blipFill>
-                    <a:blip r:embed="rId19">
+                    <a:blip r:embed="rId20">
                       <a:extLst>
                         <a:ext uri="{28A0092B-C50C-407E-A947-70E740481C1C}">
                           <a14:useLocalDpi xmlns:a14="http://schemas.microsoft.com/office/drawing/2010/main" val="0"/>
@@ -1118,12 +1607,15 @@
     </w:p>
     <w:p>
       <w:r>
+        <w:rPr>
+          <w:noProof/>
+        </w:rPr>
         <w:drawing>
           <wp:inline distT="0" distB="0" distL="0" distR="0" wp14:anchorId="50EAD9A7" wp14:editId="358989A7">
             <wp:extent cx="3726180" cy="2286000"/>
             <wp:effectExtent l="0" t="0" r="7620" b="0"/>
             <wp:docPr id="1437016371" name="Picture 167" descr="click record">
-              <a:hlinkClick xmlns:a="http://schemas.openxmlformats.org/drawingml/2006/main" r:id="rId20" tgtFrame="&quot;_blank&quot;"/>
+              <a:hlinkClick xmlns:a="http://schemas.openxmlformats.org/drawingml/2006/main" r:id="rId21" tgtFrame="&quot;_blank&quot;"/>
             </wp:docPr>
             <wp:cNvGraphicFramePr>
               <a:graphicFrameLocks xmlns:a="http://schemas.openxmlformats.org/drawingml/2006/main" noChangeAspect="1"/>
@@ -1133,14 +1625,14 @@
                 <pic:pic xmlns:pic="http://schemas.openxmlformats.org/drawingml/2006/picture">
                   <pic:nvPicPr>
                     <pic:cNvPr id="0" name="Picture 443" descr="click record">
-                      <a:hlinkClick r:id="rId20" tgtFrame="&quot;_blank&quot;"/>
+                      <a:hlinkClick r:id="rId21" tgtFrame="&quot;_blank&quot;"/>
                     </pic:cNvPr>
                     <pic:cNvPicPr>
                       <a:picLocks noChangeAspect="1" noChangeArrowheads="1"/>
                     </pic:cNvPicPr>
                   </pic:nvPicPr>
                   <pic:blipFill>
-                    <a:blip r:embed="rId21">
+                    <a:blip r:embed="rId22">
                       <a:extLst>
                         <a:ext uri="{28A0092B-C50C-407E-A947-70E740481C1C}">
                           <a14:useLocalDpi xmlns:a14="http://schemas.microsoft.com/office/drawing/2010/main" val="0"/>
@@ -1258,13 +1750,16 @@
     </w:p>
     <w:p>
       <w:r>
+        <w:rPr>
+          <w:noProof/>
+        </w:rPr>
         <w:lastRenderedPageBreak/>
         <w:drawing>
           <wp:inline distT="0" distB="0" distL="0" distR="0" wp14:anchorId="5CACCE02" wp14:editId="2885B54D">
             <wp:extent cx="5021580" cy="2598420"/>
             <wp:effectExtent l="0" t="0" r="7620" b="0"/>
             <wp:docPr id="920954351" name="Picture 166" descr="right click on the item ">
-              <a:hlinkClick xmlns:a="http://schemas.openxmlformats.org/drawingml/2006/main" r:id="rId22" tgtFrame="&quot;_blank&quot;"/>
+              <a:hlinkClick xmlns:a="http://schemas.openxmlformats.org/drawingml/2006/main" r:id="rId23" tgtFrame="&quot;_blank&quot;"/>
             </wp:docPr>
             <wp:cNvGraphicFramePr>
               <a:graphicFrameLocks xmlns:a="http://schemas.openxmlformats.org/drawingml/2006/main" noChangeAspect="1"/>
@@ -1274,14 +1769,14 @@
                 <pic:pic xmlns:pic="http://schemas.openxmlformats.org/drawingml/2006/picture">
                   <pic:nvPicPr>
                     <pic:cNvPr id="0" name="Picture 444" descr="right click on the item ">
-                      <a:hlinkClick r:id="rId22" tgtFrame="&quot;_blank&quot;"/>
+                      <a:hlinkClick r:id="rId23" tgtFrame="&quot;_blank&quot;"/>
                     </pic:cNvPr>
                     <pic:cNvPicPr>
                       <a:picLocks noChangeAspect="1" noChangeArrowheads="1"/>
                     </pic:cNvPicPr>
                   </pic:nvPicPr>
                   <pic:blipFill>
-                    <a:blip r:embed="rId23">
+                    <a:blip r:embed="rId24">
                       <a:extLst>
                         <a:ext uri="{28A0092B-C50C-407E-A947-70E740481C1C}">
                           <a14:useLocalDpi xmlns:a14="http://schemas.microsoft.com/office/drawing/2010/main" val="0"/>
@@ -1456,13 +1951,16 @@
     </w:p>
     <w:p>
       <w:r>
+        <w:rPr>
+          <w:noProof/>
+        </w:rPr>
         <w:lastRenderedPageBreak/>
         <w:drawing>
           <wp:inline distT="0" distB="0" distL="0" distR="0" wp14:anchorId="6C68039B" wp14:editId="48F860F3">
             <wp:extent cx="5731510" cy="5290185"/>
             <wp:effectExtent l="0" t="0" r="2540" b="5715"/>
             <wp:docPr id="579415011" name="Picture 165" descr="summary of steps">
-              <a:hlinkClick xmlns:a="http://schemas.openxmlformats.org/drawingml/2006/main" r:id="rId24" tgtFrame="&quot;_blank&quot;"/>
+              <a:hlinkClick xmlns:a="http://schemas.openxmlformats.org/drawingml/2006/main" r:id="rId25" tgtFrame="&quot;_blank&quot;"/>
             </wp:docPr>
             <wp:cNvGraphicFramePr>
               <a:graphicFrameLocks xmlns:a="http://schemas.openxmlformats.org/drawingml/2006/main" noChangeAspect="1"/>
@@ -1472,14 +1970,14 @@
                 <pic:pic xmlns:pic="http://schemas.openxmlformats.org/drawingml/2006/picture">
                   <pic:nvPicPr>
                     <pic:cNvPr id="0" name="Picture 445" descr="summary of steps">
-                      <a:hlinkClick r:id="rId24" tgtFrame="&quot;_blank&quot;"/>
+                      <a:hlinkClick r:id="rId25" tgtFrame="&quot;_blank&quot;"/>
                     </pic:cNvPr>
                     <pic:cNvPicPr>
                       <a:picLocks noChangeAspect="1" noChangeArrowheads="1"/>
                     </pic:cNvPicPr>
                   </pic:nvPicPr>
                   <pic:blipFill>
-                    <a:blip r:embed="rId25">
+                    <a:blip r:embed="rId26">
                       <a:extLst>
                         <a:ext uri="{28A0092B-C50C-407E-A947-70E740481C1C}">
                           <a14:useLocalDpi xmlns:a14="http://schemas.microsoft.com/office/drawing/2010/main" val="0"/>
@@ -1555,12 +2053,15 @@
     </w:p>
     <w:p>
       <w:r>
+        <w:rPr>
+          <w:noProof/>
+        </w:rPr>
         <w:drawing>
           <wp:inline distT="0" distB="0" distL="0" distR="0" wp14:anchorId="6D5F4C30" wp14:editId="36167FA5">
             <wp:extent cx="5731510" cy="1339215"/>
             <wp:effectExtent l="0" t="0" r="2540" b="0"/>
             <wp:docPr id="325513927" name="Picture 164" descr="reorder to match the description if needed">
-              <a:hlinkClick xmlns:a="http://schemas.openxmlformats.org/drawingml/2006/main" r:id="rId26" tgtFrame="&quot;_blank&quot;"/>
+              <a:hlinkClick xmlns:a="http://schemas.openxmlformats.org/drawingml/2006/main" r:id="rId27" tgtFrame="&quot;_blank&quot;"/>
             </wp:docPr>
             <wp:cNvGraphicFramePr>
               <a:graphicFrameLocks xmlns:a="http://schemas.openxmlformats.org/drawingml/2006/main" noChangeAspect="1"/>
@@ -1570,14 +2071,14 @@
                 <pic:pic xmlns:pic="http://schemas.openxmlformats.org/drawingml/2006/picture">
                   <pic:nvPicPr>
                     <pic:cNvPr id="0" name="Picture 446" descr="reorder to match the description if needed">
-                      <a:hlinkClick r:id="rId26" tgtFrame="&quot;_blank&quot;"/>
+                      <a:hlinkClick r:id="rId27" tgtFrame="&quot;_blank&quot;"/>
                     </pic:cNvPr>
                     <pic:cNvPicPr>
                       <a:picLocks noChangeAspect="1" noChangeArrowheads="1"/>
                     </pic:cNvPicPr>
                   </pic:nvPicPr>
                   <pic:blipFill>
-                    <a:blip r:embed="rId27">
+                    <a:blip r:embed="rId28">
                       <a:extLst>
                         <a:ext uri="{28A0092B-C50C-407E-A947-70E740481C1C}">
                           <a14:useLocalDpi xmlns:a14="http://schemas.microsoft.com/office/drawing/2010/main" val="0"/>
@@ -1643,13 +2144,16 @@
     </w:p>
     <w:p>
       <w:r>
+        <w:rPr>
+          <w:noProof/>
+        </w:rPr>
         <w:lastRenderedPageBreak/>
         <w:drawing>
           <wp:inline distT="0" distB="0" distL="0" distR="0" wp14:anchorId="7BFAC971" wp14:editId="307D00CB">
             <wp:extent cx="3573780" cy="4846320"/>
             <wp:effectExtent l="0" t="0" r="7620" b="0"/>
             <wp:docPr id="759125337" name="Picture 163" descr="review flow variables">
-              <a:hlinkClick xmlns:a="http://schemas.openxmlformats.org/drawingml/2006/main" r:id="rId28" tgtFrame="&quot;_blank&quot;"/>
+              <a:hlinkClick xmlns:a="http://schemas.openxmlformats.org/drawingml/2006/main" r:id="rId29" tgtFrame="&quot;_blank&quot;"/>
             </wp:docPr>
             <wp:cNvGraphicFramePr>
               <a:graphicFrameLocks xmlns:a="http://schemas.openxmlformats.org/drawingml/2006/main" noChangeAspect="1"/>
@@ -1659,14 +2163,14 @@
                 <pic:pic xmlns:pic="http://schemas.openxmlformats.org/drawingml/2006/picture">
                   <pic:nvPicPr>
                     <pic:cNvPr id="0" name="Picture 447" descr="review flow variables">
-                      <a:hlinkClick r:id="rId28" tgtFrame="&quot;_blank&quot;"/>
+                      <a:hlinkClick r:id="rId29" tgtFrame="&quot;_blank&quot;"/>
                     </pic:cNvPr>
                     <pic:cNvPicPr>
                       <a:picLocks noChangeAspect="1" noChangeArrowheads="1"/>
                     </pic:cNvPicPr>
                   </pic:nvPicPr>
                   <pic:blipFill>
-                    <a:blip r:embed="rId29">
+                    <a:blip r:embed="rId30">
                       <a:extLst>
                         <a:ext uri="{28A0092B-C50C-407E-A947-70E740481C1C}">
                           <a14:useLocalDpi xmlns:a14="http://schemas.microsoft.com/office/drawing/2010/main" val="0"/>
@@ -1793,13 +2297,16 @@
     </w:p>
     <w:p>
       <w:r>
+        <w:rPr>
+          <w:noProof/>
+        </w:rPr>
         <w:lastRenderedPageBreak/>
         <w:drawing>
           <wp:inline distT="0" distB="0" distL="0" distR="0" wp14:anchorId="5F0EE591" wp14:editId="7F4B0D58">
             <wp:extent cx="4030980" cy="2987040"/>
             <wp:effectExtent l="0" t="0" r="7620" b="3810"/>
             <wp:docPr id="945329946" name="Picture 162" descr="select add ">
-              <a:hlinkClick xmlns:a="http://schemas.openxmlformats.org/drawingml/2006/main" r:id="rId30" tgtFrame="&quot;_blank&quot;"/>
+              <a:hlinkClick xmlns:a="http://schemas.openxmlformats.org/drawingml/2006/main" r:id="rId31" tgtFrame="&quot;_blank&quot;"/>
             </wp:docPr>
             <wp:cNvGraphicFramePr>
               <a:graphicFrameLocks xmlns:a="http://schemas.openxmlformats.org/drawingml/2006/main" noChangeAspect="1"/>
@@ -1809,14 +2316,14 @@
                 <pic:pic xmlns:pic="http://schemas.openxmlformats.org/drawingml/2006/picture">
                   <pic:nvPicPr>
                     <pic:cNvPr id="0" name="Picture 448" descr="select add ">
-                      <a:hlinkClick r:id="rId30" tgtFrame="&quot;_blank&quot;"/>
+                      <a:hlinkClick r:id="rId31" tgtFrame="&quot;_blank&quot;"/>
                     </pic:cNvPr>
                     <pic:cNvPicPr>
                       <a:picLocks noChangeAspect="1" noChangeArrowheads="1"/>
                     </pic:cNvPicPr>
                   </pic:nvPicPr>
                   <pic:blipFill>
-                    <a:blip r:embed="rId31">
+                    <a:blip r:embed="rId32">
                       <a:extLst>
                         <a:ext uri="{28A0092B-C50C-407E-A947-70E740481C1C}">
                           <a14:useLocalDpi xmlns:a14="http://schemas.microsoft.com/office/drawing/2010/main" val="0"/>
@@ -1916,13 +2423,16 @@
     </w:p>
     <w:p>
       <w:r>
+        <w:rPr>
+          <w:noProof/>
+        </w:rPr>
         <w:lastRenderedPageBreak/>
         <w:drawing>
           <wp:inline distT="0" distB="0" distL="0" distR="0" wp14:anchorId="5989CCB5" wp14:editId="1706008C">
             <wp:extent cx="5731510" cy="4580255"/>
             <wp:effectExtent l="0" t="0" r="2540" b="0"/>
             <wp:docPr id="1792613887" name="Picture 161" descr="enter details as described">
-              <a:hlinkClick xmlns:a="http://schemas.openxmlformats.org/drawingml/2006/main" r:id="rId32" tgtFrame="&quot;_blank&quot;"/>
+              <a:hlinkClick xmlns:a="http://schemas.openxmlformats.org/drawingml/2006/main" r:id="rId33" tgtFrame="&quot;_blank&quot;"/>
             </wp:docPr>
             <wp:cNvGraphicFramePr>
               <a:graphicFrameLocks xmlns:a="http://schemas.openxmlformats.org/drawingml/2006/main" noChangeAspect="1"/>
@@ -1932,14 +2442,14 @@
                 <pic:pic xmlns:pic="http://schemas.openxmlformats.org/drawingml/2006/picture">
                   <pic:nvPicPr>
                     <pic:cNvPr id="0" name="Picture 449" descr="enter details as described">
-                      <a:hlinkClick r:id="rId32" tgtFrame="&quot;_blank&quot;"/>
+                      <a:hlinkClick r:id="rId33" tgtFrame="&quot;_blank&quot;"/>
                     </pic:cNvPr>
                     <pic:cNvPicPr>
                       <a:picLocks noChangeAspect="1" noChangeArrowheads="1"/>
                     </pic:cNvPicPr>
                   </pic:nvPicPr>
                   <pic:blipFill>
-                    <a:blip r:embed="rId33">
+                    <a:blip r:embed="rId34">
                       <a:extLst>
                         <a:ext uri="{28A0092B-C50C-407E-A947-70E740481C1C}">
                           <a14:useLocalDpi xmlns:a14="http://schemas.microsoft.com/office/drawing/2010/main" val="0"/>
@@ -2004,12 +2514,15 @@
     </w:p>
     <w:p>
       <w:r>
+        <w:rPr>
+          <w:noProof/>
+        </w:rPr>
         <w:drawing>
           <wp:inline distT="0" distB="0" distL="0" distR="0" wp14:anchorId="167F1E36" wp14:editId="042F79FB">
             <wp:extent cx="4137660" cy="2263140"/>
             <wp:effectExtent l="0" t="0" r="0" b="3810"/>
             <wp:docPr id="548100516" name="Picture 160" descr="add another input">
-              <a:hlinkClick xmlns:a="http://schemas.openxmlformats.org/drawingml/2006/main" r:id="rId34" tgtFrame="&quot;_blank&quot;"/>
+              <a:hlinkClick xmlns:a="http://schemas.openxmlformats.org/drawingml/2006/main" r:id="rId35" tgtFrame="&quot;_blank&quot;"/>
             </wp:docPr>
             <wp:cNvGraphicFramePr>
               <a:graphicFrameLocks xmlns:a="http://schemas.openxmlformats.org/drawingml/2006/main" noChangeAspect="1"/>
@@ -2019,14 +2532,14 @@
                 <pic:pic xmlns:pic="http://schemas.openxmlformats.org/drawingml/2006/picture">
                   <pic:nvPicPr>
                     <pic:cNvPr id="0" name="Picture 450" descr="add another input">
-                      <a:hlinkClick r:id="rId34" tgtFrame="&quot;_blank&quot;"/>
+                      <a:hlinkClick r:id="rId35" tgtFrame="&quot;_blank&quot;"/>
                     </pic:cNvPr>
                     <pic:cNvPicPr>
                       <a:picLocks noChangeAspect="1" noChangeArrowheads="1"/>
                     </pic:cNvPicPr>
                   </pic:nvPicPr>
                   <pic:blipFill>
-                    <a:blip r:embed="rId35">
+                    <a:blip r:embed="rId36">
                       <a:extLst>
                         <a:ext uri="{28A0092B-C50C-407E-A947-70E740481C1C}">
                           <a14:useLocalDpi xmlns:a14="http://schemas.microsoft.com/office/drawing/2010/main" val="0"/>
@@ -2682,12 +3195,15 @@
     </w:p>
     <w:p>
       <w:r>
+        <w:rPr>
+          <w:noProof/>
+        </w:rPr>
         <w:drawing>
           <wp:inline distT="0" distB="0" distL="0" distR="0" wp14:anchorId="25B6CB05" wp14:editId="51F394D4">
             <wp:extent cx="3657600" cy="3726180"/>
             <wp:effectExtent l="0" t="0" r="0" b="7620"/>
             <wp:docPr id="1957422660" name="Picture 159" descr="summary of input variables">
-              <a:hlinkClick xmlns:a="http://schemas.openxmlformats.org/drawingml/2006/main" r:id="rId36" tgtFrame="&quot;_blank&quot;"/>
+              <a:hlinkClick xmlns:a="http://schemas.openxmlformats.org/drawingml/2006/main" r:id="rId37" tgtFrame="&quot;_blank&quot;"/>
             </wp:docPr>
             <wp:cNvGraphicFramePr>
               <a:graphicFrameLocks xmlns:a="http://schemas.openxmlformats.org/drawingml/2006/main" noChangeAspect="1"/>
@@ -2697,14 +3213,14 @@
                 <pic:pic xmlns:pic="http://schemas.openxmlformats.org/drawingml/2006/picture">
                   <pic:nvPicPr>
                     <pic:cNvPr id="0" name="Picture 451" descr="summary of input variables">
-                      <a:hlinkClick r:id="rId36" tgtFrame="&quot;_blank&quot;"/>
+                      <a:hlinkClick r:id="rId37" tgtFrame="&quot;_blank&quot;"/>
                     </pic:cNvPr>
                     <pic:cNvPicPr>
                       <a:picLocks noChangeAspect="1" noChangeArrowheads="1"/>
                     </pic:cNvPicPr>
                   </pic:nvPicPr>
                   <pic:blipFill>
-                    <a:blip r:embed="rId37">
+                    <a:blip r:embed="rId38">
                       <a:extLst>
                         <a:ext uri="{28A0092B-C50C-407E-A947-70E740481C1C}">
                           <a14:useLocalDpi xmlns:a14="http://schemas.microsoft.com/office/drawing/2010/main" val="0"/>
@@ -2770,12 +3286,15 @@
     </w:p>
     <w:p>
       <w:r>
+        <w:rPr>
+          <w:noProof/>
+        </w:rPr>
         <w:drawing>
           <wp:inline distT="0" distB="0" distL="0" distR="0" wp14:anchorId="70974AA4" wp14:editId="5890AD0A">
             <wp:extent cx="3947160" cy="1607820"/>
             <wp:effectExtent l="0" t="0" r="0" b="0"/>
             <wp:docPr id="264721310" name="Picture 158" descr="add output variable">
-              <a:hlinkClick xmlns:a="http://schemas.openxmlformats.org/drawingml/2006/main" r:id="rId38" tgtFrame="&quot;_blank&quot;"/>
+              <a:hlinkClick xmlns:a="http://schemas.openxmlformats.org/drawingml/2006/main" r:id="rId39" tgtFrame="&quot;_blank&quot;"/>
             </wp:docPr>
             <wp:cNvGraphicFramePr>
               <a:graphicFrameLocks xmlns:a="http://schemas.openxmlformats.org/drawingml/2006/main" noChangeAspect="1"/>
@@ -2785,14 +3304,14 @@
                 <pic:pic xmlns:pic="http://schemas.openxmlformats.org/drawingml/2006/picture">
                   <pic:nvPicPr>
                     <pic:cNvPr id="0" name="Picture 452" descr="add output variable">
-                      <a:hlinkClick r:id="rId38" tgtFrame="&quot;_blank&quot;"/>
+                      <a:hlinkClick r:id="rId39" tgtFrame="&quot;_blank&quot;"/>
                     </pic:cNvPr>
                     <pic:cNvPicPr>
                       <a:picLocks noChangeAspect="1" noChangeArrowheads="1"/>
                     </pic:cNvPicPr>
                   </pic:nvPicPr>
                   <pic:blipFill>
-                    <a:blip r:embed="rId39">
+                    <a:blip r:embed="rId40">
                       <a:extLst>
                         <a:ext uri="{28A0092B-C50C-407E-A947-70E740481C1C}">
                           <a14:useLocalDpi xmlns:a14="http://schemas.microsoft.com/office/drawing/2010/main" val="0"/>
@@ -2891,12 +3410,15 @@
     </w:p>
     <w:p>
       <w:r>
+        <w:rPr>
+          <w:noProof/>
+        </w:rPr>
         <w:drawing>
           <wp:inline distT="0" distB="0" distL="0" distR="0" wp14:anchorId="77176EE2" wp14:editId="3B174A03">
             <wp:extent cx="5731510" cy="4197985"/>
             <wp:effectExtent l="0" t="0" r="2540" b="0"/>
             <wp:docPr id="1331148779" name="Picture 157" descr="enter details as described">
-              <a:hlinkClick xmlns:a="http://schemas.openxmlformats.org/drawingml/2006/main" r:id="rId40" tgtFrame="&quot;_blank&quot;"/>
+              <a:hlinkClick xmlns:a="http://schemas.openxmlformats.org/drawingml/2006/main" r:id="rId41" tgtFrame="&quot;_blank&quot;"/>
             </wp:docPr>
             <wp:cNvGraphicFramePr>
               <a:graphicFrameLocks xmlns:a="http://schemas.openxmlformats.org/drawingml/2006/main" noChangeAspect="1"/>
@@ -2906,14 +3428,14 @@
                 <pic:pic xmlns:pic="http://schemas.openxmlformats.org/drawingml/2006/picture">
                   <pic:nvPicPr>
                     <pic:cNvPr id="0" name="Picture 453" descr="enter details as described">
-                      <a:hlinkClick r:id="rId40" tgtFrame="&quot;_blank&quot;"/>
+                      <a:hlinkClick r:id="rId41" tgtFrame="&quot;_blank&quot;"/>
                     </pic:cNvPr>
                     <pic:cNvPicPr>
                       <a:picLocks noChangeAspect="1" noChangeArrowheads="1"/>
                     </pic:cNvPicPr>
                   </pic:nvPicPr>
                   <pic:blipFill>
-                    <a:blip r:embed="rId41">
+                    <a:blip r:embed="rId42">
                       <a:extLst>
                         <a:ext uri="{28A0092B-C50C-407E-A947-70E740481C1C}">
                           <a14:useLocalDpi xmlns:a14="http://schemas.microsoft.com/office/drawing/2010/main" val="0"/>
@@ -3309,12 +3831,15 @@
     </w:p>
     <w:p>
       <w:r>
+        <w:rPr>
+          <w:noProof/>
+        </w:rPr>
         <w:drawing>
           <wp:inline distT="0" distB="0" distL="0" distR="0" wp14:anchorId="5905D74D" wp14:editId="5D5AB0AD">
             <wp:extent cx="5731510" cy="1629410"/>
             <wp:effectExtent l="0" t="0" r="2540" b="8890"/>
             <wp:docPr id="467931622" name="Picture 156" descr="select the item described">
-              <a:hlinkClick xmlns:a="http://schemas.openxmlformats.org/drawingml/2006/main" r:id="rId42" tgtFrame="&quot;_blank&quot;"/>
+              <a:hlinkClick xmlns:a="http://schemas.openxmlformats.org/drawingml/2006/main" r:id="rId43" tgtFrame="&quot;_blank&quot;"/>
             </wp:docPr>
             <wp:cNvGraphicFramePr>
               <a:graphicFrameLocks xmlns:a="http://schemas.openxmlformats.org/drawingml/2006/main" noChangeAspect="1"/>
@@ -3324,14 +3849,14 @@
                 <pic:pic xmlns:pic="http://schemas.openxmlformats.org/drawingml/2006/picture">
                   <pic:nvPicPr>
                     <pic:cNvPr id="0" name="Picture 454" descr="select the item described">
-                      <a:hlinkClick r:id="rId42" tgtFrame="&quot;_blank&quot;"/>
+                      <a:hlinkClick r:id="rId43" tgtFrame="&quot;_blank&quot;"/>
                     </pic:cNvPr>
                     <pic:cNvPicPr>
                       <a:picLocks noChangeAspect="1" noChangeArrowheads="1"/>
                     </pic:cNvPicPr>
                   </pic:nvPicPr>
                   <pic:blipFill>
-                    <a:blip r:embed="rId43">
+                    <a:blip r:embed="rId44">
                       <a:extLst>
                         <a:ext uri="{28A0092B-C50C-407E-A947-70E740481C1C}">
                           <a14:useLocalDpi xmlns:a14="http://schemas.microsoft.com/office/drawing/2010/main" val="0"/>
@@ -3386,12 +3911,15 @@
     </w:p>
     <w:p>
       <w:r>
+        <w:rPr>
+          <w:noProof/>
+        </w:rPr>
         <w:drawing>
           <wp:inline distT="0" distB="0" distL="0" distR="0" wp14:anchorId="502180E9" wp14:editId="558C5C68">
             <wp:extent cx="5684520" cy="1973580"/>
             <wp:effectExtent l="0" t="0" r="0" b="7620"/>
             <wp:docPr id="633648687" name="Picture 155" descr="click on the variable button as shown">
-              <a:hlinkClick xmlns:a="http://schemas.openxmlformats.org/drawingml/2006/main" r:id="rId44" tgtFrame="&quot;_blank&quot;"/>
+              <a:hlinkClick xmlns:a="http://schemas.openxmlformats.org/drawingml/2006/main" r:id="rId45" tgtFrame="&quot;_blank&quot;"/>
             </wp:docPr>
             <wp:cNvGraphicFramePr>
               <a:graphicFrameLocks xmlns:a="http://schemas.openxmlformats.org/drawingml/2006/main" noChangeAspect="1"/>
@@ -3401,14 +3929,14 @@
                 <pic:pic xmlns:pic="http://schemas.openxmlformats.org/drawingml/2006/picture">
                   <pic:nvPicPr>
                     <pic:cNvPr id="0" name="Picture 455" descr="click on the variable button as shown">
-                      <a:hlinkClick r:id="rId44" tgtFrame="&quot;_blank&quot;"/>
+                      <a:hlinkClick r:id="rId45" tgtFrame="&quot;_blank&quot;"/>
                     </pic:cNvPr>
                     <pic:cNvPicPr>
                       <a:picLocks noChangeAspect="1" noChangeArrowheads="1"/>
                     </pic:cNvPicPr>
                   </pic:nvPicPr>
                   <pic:blipFill>
-                    <a:blip r:embed="rId45">
+                    <a:blip r:embed="rId46">
                       <a:extLst>
                         <a:ext uri="{28A0092B-C50C-407E-A947-70E740481C1C}">
                           <a14:useLocalDpi xmlns:a14="http://schemas.microsoft.com/office/drawing/2010/main" val="0"/>
@@ -3473,13 +4001,16 @@
     </w:p>
     <w:p>
       <w:r>
+        <w:rPr>
+          <w:noProof/>
+        </w:rPr>
         <w:lastRenderedPageBreak/>
         <w:drawing>
           <wp:inline distT="0" distB="0" distL="0" distR="0" wp14:anchorId="305B3F9D" wp14:editId="30200315">
             <wp:extent cx="5173980" cy="3810000"/>
             <wp:effectExtent l="0" t="0" r="7620" b="0"/>
             <wp:docPr id="84118944" name="Picture 154" descr="select user name variable">
-              <a:hlinkClick xmlns:a="http://schemas.openxmlformats.org/drawingml/2006/main" r:id="rId46" tgtFrame="&quot;_blank&quot;"/>
+              <a:hlinkClick xmlns:a="http://schemas.openxmlformats.org/drawingml/2006/main" r:id="rId47" tgtFrame="&quot;_blank&quot;"/>
             </wp:docPr>
             <wp:cNvGraphicFramePr>
               <a:graphicFrameLocks xmlns:a="http://schemas.openxmlformats.org/drawingml/2006/main" noChangeAspect="1"/>
@@ -3489,14 +4020,14 @@
                 <pic:pic xmlns:pic="http://schemas.openxmlformats.org/drawingml/2006/picture">
                   <pic:nvPicPr>
                     <pic:cNvPr id="0" name="Picture 456" descr="select user name variable">
-                      <a:hlinkClick r:id="rId46" tgtFrame="&quot;_blank&quot;"/>
+                      <a:hlinkClick r:id="rId47" tgtFrame="&quot;_blank&quot;"/>
                     </pic:cNvPr>
                     <pic:cNvPicPr>
                       <a:picLocks noChangeAspect="1" noChangeArrowheads="1"/>
                     </pic:cNvPicPr>
                   </pic:nvPicPr>
                   <pic:blipFill>
-                    <a:blip r:embed="rId47">
+                    <a:blip r:embed="rId48">
                       <a:extLst>
                         <a:ext uri="{28A0092B-C50C-407E-A947-70E740481C1C}">
                           <a14:useLocalDpi xmlns:a14="http://schemas.microsoft.com/office/drawing/2010/main" val="0"/>
@@ -3562,12 +4093,15 @@
     </w:p>
     <w:p>
       <w:r>
+        <w:rPr>
+          <w:noProof/>
+        </w:rPr>
         <w:drawing>
           <wp:inline distT="0" distB="0" distL="0" distR="0" wp14:anchorId="37A44320" wp14:editId="77A48191">
             <wp:extent cx="5731510" cy="593725"/>
             <wp:effectExtent l="0" t="0" r="2540" b="0"/>
             <wp:docPr id="28362485" name="Picture 153" descr="select the item shown">
-              <a:hlinkClick xmlns:a="http://schemas.openxmlformats.org/drawingml/2006/main" r:id="rId48" tgtFrame="&quot;_blank&quot;"/>
+              <a:hlinkClick xmlns:a="http://schemas.openxmlformats.org/drawingml/2006/main" r:id="rId49" tgtFrame="&quot;_blank&quot;"/>
             </wp:docPr>
             <wp:cNvGraphicFramePr>
               <a:graphicFrameLocks xmlns:a="http://schemas.openxmlformats.org/drawingml/2006/main" noChangeAspect="1"/>
@@ -3577,14 +4111,14 @@
                 <pic:pic xmlns:pic="http://schemas.openxmlformats.org/drawingml/2006/picture">
                   <pic:nvPicPr>
                     <pic:cNvPr id="0" name="Picture 457" descr="select the item shown">
-                      <a:hlinkClick r:id="rId48" tgtFrame="&quot;_blank&quot;"/>
+                      <a:hlinkClick r:id="rId49" tgtFrame="&quot;_blank&quot;"/>
                     </pic:cNvPr>
                     <pic:cNvPicPr>
                       <a:picLocks noChangeAspect="1" noChangeArrowheads="1"/>
                     </pic:cNvPicPr>
                   </pic:nvPicPr>
                   <pic:blipFill>
-                    <a:blip r:embed="rId49">
+                    <a:blip r:embed="rId50">
                       <a:extLst>
                         <a:ext uri="{28A0092B-C50C-407E-A947-70E740481C1C}">
                           <a14:useLocalDpi xmlns:a14="http://schemas.microsoft.com/office/drawing/2010/main" val="0"/>
@@ -3649,12 +4183,15 @@
     </w:p>
     <w:p>
       <w:r>
+        <w:rPr>
+          <w:noProof/>
+        </w:rPr>
         <w:drawing>
           <wp:inline distT="0" distB="0" distL="0" distR="0" wp14:anchorId="33AFFB57" wp14:editId="3005A9F7">
             <wp:extent cx="5707380" cy="1920240"/>
             <wp:effectExtent l="0" t="0" r="7620" b="3810"/>
             <wp:docPr id="868642897" name="Picture 152" descr="enter details as described">
-              <a:hlinkClick xmlns:a="http://schemas.openxmlformats.org/drawingml/2006/main" r:id="rId50" tgtFrame="&quot;_blank&quot;"/>
+              <a:hlinkClick xmlns:a="http://schemas.openxmlformats.org/drawingml/2006/main" r:id="rId51" tgtFrame="&quot;_blank&quot;"/>
             </wp:docPr>
             <wp:cNvGraphicFramePr>
               <a:graphicFrameLocks xmlns:a="http://schemas.openxmlformats.org/drawingml/2006/main" noChangeAspect="1"/>
@@ -3664,14 +4201,14 @@
                 <pic:pic xmlns:pic="http://schemas.openxmlformats.org/drawingml/2006/picture">
                   <pic:nvPicPr>
                     <pic:cNvPr id="0" name="Picture 458" descr="enter details as described">
-                      <a:hlinkClick r:id="rId50" tgtFrame="&quot;_blank&quot;"/>
+                      <a:hlinkClick r:id="rId51" tgtFrame="&quot;_blank&quot;"/>
                     </pic:cNvPr>
                     <pic:cNvPicPr>
                       <a:picLocks noChangeAspect="1" noChangeArrowheads="1"/>
                     </pic:cNvPicPr>
                   </pic:nvPicPr>
                   <pic:blipFill>
-                    <a:blip r:embed="rId51">
+                    <a:blip r:embed="rId52">
                       <a:extLst>
                         <a:ext uri="{28A0092B-C50C-407E-A947-70E740481C1C}">
                           <a14:useLocalDpi xmlns:a14="http://schemas.microsoft.com/office/drawing/2010/main" val="0"/>
@@ -4134,12 +4671,15 @@
     </w:p>
     <w:p>
       <w:r>
+        <w:rPr>
+          <w:noProof/>
+        </w:rPr>
         <w:drawing>
           <wp:inline distT="0" distB="0" distL="0" distR="0" wp14:anchorId="014A14D9" wp14:editId="0281C0C2">
             <wp:extent cx="5731510" cy="3322320"/>
             <wp:effectExtent l="0" t="0" r="2540" b="0"/>
             <wp:docPr id="702887936" name="Picture 151" descr="summary view of work just completed">
-              <a:hlinkClick xmlns:a="http://schemas.openxmlformats.org/drawingml/2006/main" r:id="rId52" tgtFrame="&quot;_blank&quot;"/>
+              <a:hlinkClick xmlns:a="http://schemas.openxmlformats.org/drawingml/2006/main" r:id="rId53" tgtFrame="&quot;_blank&quot;"/>
             </wp:docPr>
             <wp:cNvGraphicFramePr>
               <a:graphicFrameLocks xmlns:a="http://schemas.openxmlformats.org/drawingml/2006/main" noChangeAspect="1"/>
@@ -4149,14 +4689,14 @@
                 <pic:pic xmlns:pic="http://schemas.openxmlformats.org/drawingml/2006/picture">
                   <pic:nvPicPr>
                     <pic:cNvPr id="0" name="Picture 459" descr="summary view of work just completed">
-                      <a:hlinkClick r:id="rId52" tgtFrame="&quot;_blank&quot;"/>
+                      <a:hlinkClick r:id="rId53" tgtFrame="&quot;_blank&quot;"/>
                     </pic:cNvPr>
                     <pic:cNvPicPr>
                       <a:picLocks noChangeAspect="1" noChangeArrowheads="1"/>
                     </pic:cNvPicPr>
                   </pic:nvPicPr>
                   <pic:blipFill>
-                    <a:blip r:embed="rId53">
+                    <a:blip r:embed="rId54">
                       <a:extLst>
                         <a:ext uri="{28A0092B-C50C-407E-A947-70E740481C1C}">
                           <a14:useLocalDpi xmlns:a14="http://schemas.microsoft.com/office/drawing/2010/main" val="0"/>
@@ -4253,12 +4793,15 @@
     </w:p>
     <w:p>
       <w:r>
+        <w:rPr>
+          <w:noProof/>
+        </w:rPr>
         <w:drawing>
           <wp:inline distT="0" distB="0" distL="0" distR="0" wp14:anchorId="120E6CF3" wp14:editId="595C7141">
             <wp:extent cx="5731510" cy="1480820"/>
             <wp:effectExtent l="0" t="0" r="2540" b="5080"/>
             <wp:docPr id="1332026551" name="Picture 150" descr="select item described">
-              <a:hlinkClick xmlns:a="http://schemas.openxmlformats.org/drawingml/2006/main" r:id="rId54" tgtFrame="&quot;_blank&quot;"/>
+              <a:hlinkClick xmlns:a="http://schemas.openxmlformats.org/drawingml/2006/main" r:id="rId55" tgtFrame="&quot;_blank&quot;"/>
             </wp:docPr>
             <wp:cNvGraphicFramePr>
               <a:graphicFrameLocks xmlns:a="http://schemas.openxmlformats.org/drawingml/2006/main" noChangeAspect="1"/>
@@ -4268,14 +4811,14 @@
                 <pic:pic xmlns:pic="http://schemas.openxmlformats.org/drawingml/2006/picture">
                   <pic:nvPicPr>
                     <pic:cNvPr id="0" name="Picture 460" descr="select item described">
-                      <a:hlinkClick r:id="rId54" tgtFrame="&quot;_blank&quot;"/>
+                      <a:hlinkClick r:id="rId55" tgtFrame="&quot;_blank&quot;"/>
                     </pic:cNvPr>
                     <pic:cNvPicPr>
                       <a:picLocks noChangeAspect="1" noChangeArrowheads="1"/>
                     </pic:cNvPicPr>
                   </pic:nvPicPr>
                   <pic:blipFill>
-                    <a:blip r:embed="rId55">
+                    <a:blip r:embed="rId56">
                       <a:extLst>
                         <a:ext uri="{28A0092B-C50C-407E-A947-70E740481C1C}">
                           <a14:useLocalDpi xmlns:a14="http://schemas.microsoft.com/office/drawing/2010/main" val="0"/>
@@ -4340,12 +4883,15 @@
     </w:p>
     <w:p>
       <w:r>
+        <w:rPr>
+          <w:noProof/>
+        </w:rPr>
         <w:drawing>
           <wp:inline distT="0" distB="0" distL="0" distR="0" wp14:anchorId="4E766EE2" wp14:editId="480E6240">
             <wp:extent cx="5722620" cy="2278380"/>
             <wp:effectExtent l="0" t="0" r="0" b="7620"/>
             <wp:docPr id="677315317" name="Picture 149" descr="select variable button">
-              <a:hlinkClick xmlns:a="http://schemas.openxmlformats.org/drawingml/2006/main" r:id="rId56" tgtFrame="&quot;_blank&quot;"/>
+              <a:hlinkClick xmlns:a="http://schemas.openxmlformats.org/drawingml/2006/main" r:id="rId57" tgtFrame="&quot;_blank&quot;"/>
             </wp:docPr>
             <wp:cNvGraphicFramePr>
               <a:graphicFrameLocks xmlns:a="http://schemas.openxmlformats.org/drawingml/2006/main" noChangeAspect="1"/>
@@ -4355,14 +4901,14 @@
                 <pic:pic xmlns:pic="http://schemas.openxmlformats.org/drawingml/2006/picture">
                   <pic:nvPicPr>
                     <pic:cNvPr id="0" name="Picture 461" descr="select variable button">
-                      <a:hlinkClick r:id="rId56" tgtFrame="&quot;_blank&quot;"/>
+                      <a:hlinkClick r:id="rId57" tgtFrame="&quot;_blank&quot;"/>
                     </pic:cNvPr>
                     <pic:cNvPicPr>
                       <a:picLocks noChangeAspect="1" noChangeArrowheads="1"/>
                     </pic:cNvPicPr>
                   </pic:nvPicPr>
                   <pic:blipFill>
-                    <a:blip r:embed="rId57">
+                    <a:blip r:embed="rId58">
                       <a:extLst>
                         <a:ext uri="{28A0092B-C50C-407E-A947-70E740481C1C}">
                           <a14:useLocalDpi xmlns:a14="http://schemas.microsoft.com/office/drawing/2010/main" val="0"/>
@@ -4419,13 +4965,16 @@
     </w:p>
     <w:p>
       <w:r>
+        <w:rPr>
+          <w:noProof/>
+        </w:rPr>
         <w:lastRenderedPageBreak/>
         <w:drawing>
           <wp:inline distT="0" distB="0" distL="0" distR="0" wp14:anchorId="3088B9D1" wp14:editId="7DA12D41">
             <wp:extent cx="5600700" cy="2773680"/>
             <wp:effectExtent l="0" t="0" r="0" b="7620"/>
             <wp:docPr id="2071521119" name="Picture 148" descr="select funded amount">
-              <a:hlinkClick xmlns:a="http://schemas.openxmlformats.org/drawingml/2006/main" r:id="rId58" tgtFrame="&quot;_blank&quot;"/>
+              <a:hlinkClick xmlns:a="http://schemas.openxmlformats.org/drawingml/2006/main" r:id="rId59" tgtFrame="&quot;_blank&quot;"/>
             </wp:docPr>
             <wp:cNvGraphicFramePr>
               <a:graphicFrameLocks xmlns:a="http://schemas.openxmlformats.org/drawingml/2006/main" noChangeAspect="1"/>
@@ -4435,14 +4984,14 @@
                 <pic:pic xmlns:pic="http://schemas.openxmlformats.org/drawingml/2006/picture">
                   <pic:nvPicPr>
                     <pic:cNvPr id="0" name="Picture 462" descr="select funded amount">
-                      <a:hlinkClick r:id="rId58" tgtFrame="&quot;_blank&quot;"/>
+                      <a:hlinkClick r:id="rId59" tgtFrame="&quot;_blank&quot;"/>
                     </pic:cNvPr>
                     <pic:cNvPicPr>
                       <a:picLocks noChangeAspect="1" noChangeArrowheads="1"/>
                     </pic:cNvPicPr>
                   </pic:nvPicPr>
                   <pic:blipFill>
-                    <a:blip r:embed="rId59">
+                    <a:blip r:embed="rId60">
                       <a:extLst>
                         <a:ext uri="{28A0092B-C50C-407E-A947-70E740481C1C}">
                           <a14:useLocalDpi xmlns:a14="http://schemas.microsoft.com/office/drawing/2010/main" val="0"/>
@@ -4518,12 +5067,15 @@
     </w:p>
     <w:p>
       <w:r>
+        <w:rPr>
+          <w:noProof/>
+        </w:rPr>
         <w:drawing>
           <wp:inline distT="0" distB="0" distL="0" distR="0" wp14:anchorId="084D63B1" wp14:editId="1C00CAC6">
             <wp:extent cx="5731510" cy="1480820"/>
             <wp:effectExtent l="0" t="0" r="2540" b="5080"/>
             <wp:docPr id="772086911" name="Picture 147" descr="locate the item described">
-              <a:hlinkClick xmlns:a="http://schemas.openxmlformats.org/drawingml/2006/main" r:id="rId60" tgtFrame="&quot;_blank&quot;"/>
+              <a:hlinkClick xmlns:a="http://schemas.openxmlformats.org/drawingml/2006/main" r:id="rId61" tgtFrame="&quot;_blank&quot;"/>
             </wp:docPr>
             <wp:cNvGraphicFramePr>
               <a:graphicFrameLocks xmlns:a="http://schemas.openxmlformats.org/drawingml/2006/main" noChangeAspect="1"/>
@@ -4533,14 +5085,14 @@
                 <pic:pic xmlns:pic="http://schemas.openxmlformats.org/drawingml/2006/picture">
                   <pic:nvPicPr>
                     <pic:cNvPr id="0" name="Picture 463" descr="locate the item described">
-                      <a:hlinkClick r:id="rId60" tgtFrame="&quot;_blank&quot;"/>
+                      <a:hlinkClick r:id="rId61" tgtFrame="&quot;_blank&quot;"/>
                     </pic:cNvPr>
                     <pic:cNvPicPr>
                       <a:picLocks noChangeAspect="1" noChangeArrowheads="1"/>
                     </pic:cNvPicPr>
                   </pic:nvPicPr>
                   <pic:blipFill>
-                    <a:blip r:embed="rId61">
+                    <a:blip r:embed="rId62">
                       <a:extLst>
                         <a:ext uri="{28A0092B-C50C-407E-A947-70E740481C1C}">
                           <a14:useLocalDpi xmlns:a14="http://schemas.microsoft.com/office/drawing/2010/main" val="0"/>
@@ -4670,12 +5222,15 @@
     </w:p>
     <w:p>
       <w:r>
+        <w:rPr>
+          <w:noProof/>
+        </w:rPr>
         <w:drawing>
           <wp:inline distT="0" distB="0" distL="0" distR="0" wp14:anchorId="1BF62BD5" wp14:editId="4170EDE3">
             <wp:extent cx="5731510" cy="1480820"/>
             <wp:effectExtent l="0" t="0" r="2540" b="5080"/>
             <wp:docPr id="1930160496" name="Picture 146" descr="select the item described">
-              <a:hlinkClick xmlns:a="http://schemas.openxmlformats.org/drawingml/2006/main" r:id="rId62" tgtFrame="&quot;_blank&quot;"/>
+              <a:hlinkClick xmlns:a="http://schemas.openxmlformats.org/drawingml/2006/main" r:id="rId63" tgtFrame="&quot;_blank&quot;"/>
             </wp:docPr>
             <wp:cNvGraphicFramePr>
               <a:graphicFrameLocks xmlns:a="http://schemas.openxmlformats.org/drawingml/2006/main" noChangeAspect="1"/>
@@ -4685,14 +5240,14 @@
                 <pic:pic xmlns:pic="http://schemas.openxmlformats.org/drawingml/2006/picture">
                   <pic:nvPicPr>
                     <pic:cNvPr id="0" name="Picture 464" descr="select the item described">
-                      <a:hlinkClick r:id="rId62" tgtFrame="&quot;_blank&quot;"/>
+                      <a:hlinkClick r:id="rId63" tgtFrame="&quot;_blank&quot;"/>
                     </pic:cNvPr>
                     <pic:cNvPicPr>
                       <a:picLocks noChangeAspect="1" noChangeArrowheads="1"/>
                     </pic:cNvPicPr>
                   </pic:nvPicPr>
                   <pic:blipFill>
-                    <a:blip r:embed="rId63">
+                    <a:blip r:embed="rId64">
                       <a:extLst>
                         <a:ext uri="{28A0092B-C50C-407E-A947-70E740481C1C}">
                           <a14:useLocalDpi xmlns:a14="http://schemas.microsoft.com/office/drawing/2010/main" val="0"/>
@@ -4813,12 +5368,15 @@
     </w:p>
     <w:p>
       <w:r>
+        <w:rPr>
+          <w:noProof/>
+        </w:rPr>
         <w:drawing>
           <wp:inline distT="0" distB="0" distL="0" distR="0" wp14:anchorId="4DFC5C80" wp14:editId="797F48F6">
             <wp:extent cx="5731510" cy="2051685"/>
             <wp:effectExtent l="0" t="0" r="2540" b="5715"/>
             <wp:docPr id="869540681" name="Picture 145" descr="summary of work recently completed">
-              <a:hlinkClick xmlns:a="http://schemas.openxmlformats.org/drawingml/2006/main" r:id="rId64" tgtFrame="&quot;_blank&quot;"/>
+              <a:hlinkClick xmlns:a="http://schemas.openxmlformats.org/drawingml/2006/main" r:id="rId65" tgtFrame="&quot;_blank&quot;"/>
             </wp:docPr>
             <wp:cNvGraphicFramePr>
               <a:graphicFrameLocks xmlns:a="http://schemas.openxmlformats.org/drawingml/2006/main" noChangeAspect="1"/>
@@ -4828,14 +5386,14 @@
                 <pic:pic xmlns:pic="http://schemas.openxmlformats.org/drawingml/2006/picture">
                   <pic:nvPicPr>
                     <pic:cNvPr id="0" name="Picture 465" descr="summary of work recently completed">
-                      <a:hlinkClick r:id="rId64" tgtFrame="&quot;_blank&quot;"/>
+                      <a:hlinkClick r:id="rId65" tgtFrame="&quot;_blank&quot;"/>
                     </pic:cNvPr>
                     <pic:cNvPicPr>
                       <a:picLocks noChangeAspect="1" noChangeArrowheads="1"/>
                     </pic:cNvPicPr>
                   </pic:nvPicPr>
                   <pic:blipFill>
-                    <a:blip r:embed="rId65">
+                    <a:blip r:embed="rId66">
                       <a:extLst>
                         <a:ext uri="{28A0092B-C50C-407E-A947-70E740481C1C}">
                           <a14:useLocalDpi xmlns:a14="http://schemas.microsoft.com/office/drawing/2010/main" val="0"/>
@@ -5021,13 +5579,16 @@
     </w:p>
     <w:p>
       <w:r>
+        <w:rPr>
+          <w:noProof/>
+        </w:rPr>
         <w:lastRenderedPageBreak/>
         <w:drawing>
           <wp:inline distT="0" distB="0" distL="0" distR="0" wp14:anchorId="65757756" wp14:editId="3132B4F4">
             <wp:extent cx="5731510" cy="2183130"/>
             <wp:effectExtent l="0" t="0" r="2540" b="7620"/>
             <wp:docPr id="751165759" name="Picture 144" descr="drag the action as described">
-              <a:hlinkClick xmlns:a="http://schemas.openxmlformats.org/drawingml/2006/main" r:id="rId66" tgtFrame="&quot;_blank&quot;"/>
+              <a:hlinkClick xmlns:a="http://schemas.openxmlformats.org/drawingml/2006/main" r:id="rId67" tgtFrame="&quot;_blank&quot;"/>
             </wp:docPr>
             <wp:cNvGraphicFramePr>
               <a:graphicFrameLocks xmlns:a="http://schemas.openxmlformats.org/drawingml/2006/main" noChangeAspect="1"/>
@@ -5037,14 +5598,14 @@
                 <pic:pic xmlns:pic="http://schemas.openxmlformats.org/drawingml/2006/picture">
                   <pic:nvPicPr>
                     <pic:cNvPr id="0" name="Picture 466" descr="drag the action as described">
-                      <a:hlinkClick r:id="rId66" tgtFrame="&quot;_blank&quot;"/>
+                      <a:hlinkClick r:id="rId67" tgtFrame="&quot;_blank&quot;"/>
                     </pic:cNvPr>
                     <pic:cNvPicPr>
                       <a:picLocks noChangeAspect="1" noChangeArrowheads="1"/>
                     </pic:cNvPicPr>
                   </pic:nvPicPr>
                   <pic:blipFill>
-                    <a:blip r:embed="rId67">
+                    <a:blip r:embed="rId68">
                       <a:extLst>
                         <a:ext uri="{28A0092B-C50C-407E-A947-70E740481C1C}">
                           <a14:useLocalDpi xmlns:a14="http://schemas.microsoft.com/office/drawing/2010/main" val="0"/>
@@ -5141,12 +5702,15 @@
     </w:p>
     <w:p>
       <w:r>
+        <w:rPr>
+          <w:noProof/>
+        </w:rPr>
         <w:drawing>
           <wp:inline distT="0" distB="0" distL="0" distR="0" wp14:anchorId="666FFA1A" wp14:editId="69452C70">
             <wp:extent cx="5731510" cy="2797175"/>
             <wp:effectExtent l="0" t="0" r="2540" b="3175"/>
             <wp:docPr id="2067633579" name="Picture 143" descr="save the item">
-              <a:hlinkClick xmlns:a="http://schemas.openxmlformats.org/drawingml/2006/main" r:id="rId68" tgtFrame="&quot;_blank&quot;"/>
+              <a:hlinkClick xmlns:a="http://schemas.openxmlformats.org/drawingml/2006/main" r:id="rId69" tgtFrame="&quot;_blank&quot;"/>
             </wp:docPr>
             <wp:cNvGraphicFramePr>
               <a:graphicFrameLocks xmlns:a="http://schemas.openxmlformats.org/drawingml/2006/main" noChangeAspect="1"/>
@@ -5156,14 +5720,14 @@
                 <pic:pic xmlns:pic="http://schemas.openxmlformats.org/drawingml/2006/picture">
                   <pic:nvPicPr>
                     <pic:cNvPr id="0" name="Picture 467" descr="save the item">
-                      <a:hlinkClick r:id="rId68" tgtFrame="&quot;_blank&quot;"/>
+                      <a:hlinkClick r:id="rId69" tgtFrame="&quot;_blank&quot;"/>
                     </pic:cNvPr>
                     <pic:cNvPicPr>
                       <a:picLocks noChangeAspect="1" noChangeArrowheads="1"/>
                     </pic:cNvPicPr>
                   </pic:nvPicPr>
                   <pic:blipFill>
-                    <a:blip r:embed="rId69">
+                    <a:blip r:embed="rId70">
                       <a:extLst>
                         <a:ext uri="{28A0092B-C50C-407E-A947-70E740481C1C}">
                           <a14:useLocalDpi xmlns:a14="http://schemas.microsoft.com/office/drawing/2010/main" val="0"/>
@@ -5218,12 +5782,15 @@
     </w:p>
     <w:p>
       <w:r>
+        <w:rPr>
+          <w:noProof/>
+        </w:rPr>
         <w:drawing>
           <wp:inline distT="0" distB="0" distL="0" distR="0" wp14:anchorId="70DAABCE" wp14:editId="27801975">
             <wp:extent cx="5731510" cy="1553210"/>
             <wp:effectExtent l="0" t="0" r="2540" b="8890"/>
             <wp:docPr id="1062484790" name="Picture 142" descr="select more actions">
-              <a:hlinkClick xmlns:a="http://schemas.openxmlformats.org/drawingml/2006/main" r:id="rId70" tgtFrame="&quot;_blank&quot;"/>
+              <a:hlinkClick xmlns:a="http://schemas.openxmlformats.org/drawingml/2006/main" r:id="rId71" tgtFrame="&quot;_blank&quot;"/>
             </wp:docPr>
             <wp:cNvGraphicFramePr>
               <a:graphicFrameLocks xmlns:a="http://schemas.openxmlformats.org/drawingml/2006/main" noChangeAspect="1"/>
@@ -5233,14 +5800,14 @@
                 <pic:pic xmlns:pic="http://schemas.openxmlformats.org/drawingml/2006/picture">
                   <pic:nvPicPr>
                     <pic:cNvPr id="0" name="Picture 468" descr="select more actions">
-                      <a:hlinkClick r:id="rId70" tgtFrame="&quot;_blank&quot;"/>
+                      <a:hlinkClick r:id="rId71" tgtFrame="&quot;_blank&quot;"/>
                     </pic:cNvPr>
                     <pic:cNvPicPr>
                       <a:picLocks noChangeAspect="1" noChangeArrowheads="1"/>
                     </pic:cNvPicPr>
                   </pic:nvPicPr>
                   <pic:blipFill>
-                    <a:blip r:embed="rId71">
+                    <a:blip r:embed="rId72">
                       <a:extLst>
                         <a:ext uri="{28A0092B-C50C-407E-A947-70E740481C1C}">
                           <a14:useLocalDpi xmlns:a14="http://schemas.microsoft.com/office/drawing/2010/main" val="0"/>
@@ -5317,12 +5884,15 @@
     </w:p>
     <w:p>
       <w:r>
+        <w:rPr>
+          <w:noProof/>
+        </w:rPr>
         <w:drawing>
           <wp:inline distT="0" distB="0" distL="0" distR="0" wp14:anchorId="0FFE016A" wp14:editId="30DE7CF5">
             <wp:extent cx="5731510" cy="1596390"/>
             <wp:effectExtent l="0" t="0" r="2540" b="3810"/>
             <wp:docPr id="895133781" name="Picture 141" descr="complete the copy paste">
-              <a:hlinkClick xmlns:a="http://schemas.openxmlformats.org/drawingml/2006/main" r:id="rId72" tgtFrame="&quot;_blank&quot;"/>
+              <a:hlinkClick xmlns:a="http://schemas.openxmlformats.org/drawingml/2006/main" r:id="rId73" tgtFrame="&quot;_blank&quot;"/>
             </wp:docPr>
             <wp:cNvGraphicFramePr>
               <a:graphicFrameLocks xmlns:a="http://schemas.openxmlformats.org/drawingml/2006/main" noChangeAspect="1"/>
@@ -5332,14 +5902,14 @@
                 <pic:pic xmlns:pic="http://schemas.openxmlformats.org/drawingml/2006/picture">
                   <pic:nvPicPr>
                     <pic:cNvPr id="0" name="Picture 469" descr="complete the copy paste">
-                      <a:hlinkClick r:id="rId72" tgtFrame="&quot;_blank&quot;"/>
+                      <a:hlinkClick r:id="rId73" tgtFrame="&quot;_blank&quot;"/>
                     </pic:cNvPr>
                     <pic:cNvPicPr>
                       <a:picLocks noChangeAspect="1" noChangeArrowheads="1"/>
                     </pic:cNvPicPr>
                   </pic:nvPicPr>
                   <pic:blipFill>
-                    <a:blip r:embed="rId73">
+                    <a:blip r:embed="rId74">
                       <a:extLst>
                         <a:ext uri="{28A0092B-C50C-407E-A947-70E740481C1C}">
                           <a14:useLocalDpi xmlns:a14="http://schemas.microsoft.com/office/drawing/2010/main" val="0"/>
@@ -5384,12 +5954,15 @@
     </w:p>
     <w:p>
       <w:r>
+        <w:rPr>
+          <w:noProof/>
+        </w:rPr>
         <w:drawing>
           <wp:inline distT="0" distB="0" distL="0" distR="0" wp14:anchorId="1E88F17D" wp14:editId="794D4991">
             <wp:extent cx="5731510" cy="2152650"/>
             <wp:effectExtent l="0" t="0" r="2540" b="0"/>
             <wp:docPr id="806480976" name="Picture 140" descr="summary of work just completed">
-              <a:hlinkClick xmlns:a="http://schemas.openxmlformats.org/drawingml/2006/main" r:id="rId74" tgtFrame="&quot;_blank&quot;"/>
+              <a:hlinkClick xmlns:a="http://schemas.openxmlformats.org/drawingml/2006/main" r:id="rId75" tgtFrame="&quot;_blank&quot;"/>
             </wp:docPr>
             <wp:cNvGraphicFramePr>
               <a:graphicFrameLocks xmlns:a="http://schemas.openxmlformats.org/drawingml/2006/main" noChangeAspect="1"/>
@@ -5399,14 +5972,14 @@
                 <pic:pic xmlns:pic="http://schemas.openxmlformats.org/drawingml/2006/picture">
                   <pic:nvPicPr>
                     <pic:cNvPr id="0" name="Picture 470" descr="summary of work just completed">
-                      <a:hlinkClick r:id="rId74" tgtFrame="&quot;_blank&quot;"/>
+                      <a:hlinkClick r:id="rId75" tgtFrame="&quot;_blank&quot;"/>
                     </pic:cNvPr>
                     <pic:cNvPicPr>
                       <a:picLocks noChangeAspect="1" noChangeArrowheads="1"/>
                     </pic:cNvPicPr>
                   </pic:nvPicPr>
                   <pic:blipFill>
-                    <a:blip r:embed="rId75">
+                    <a:blip r:embed="rId76">
                       <a:extLst>
                         <a:ext uri="{28A0092B-C50C-407E-A947-70E740481C1C}">
                           <a14:useLocalDpi xmlns:a14="http://schemas.microsoft.com/office/drawing/2010/main" val="0"/>
@@ -5461,12 +6034,15 @@
     </w:p>
     <w:p>
       <w:r>
+        <w:rPr>
+          <w:noProof/>
+        </w:rPr>
         <w:drawing>
           <wp:inline distT="0" distB="0" distL="0" distR="0" wp14:anchorId="06A501CF" wp14:editId="1A444E52">
             <wp:extent cx="5731510" cy="1555115"/>
             <wp:effectExtent l="0" t="0" r="2540" b="6985"/>
             <wp:docPr id="658521379" name="Picture 139" descr="drag the item as described">
-              <a:hlinkClick xmlns:a="http://schemas.openxmlformats.org/drawingml/2006/main" r:id="rId76" tgtFrame="&quot;_blank&quot;"/>
+              <a:hlinkClick xmlns:a="http://schemas.openxmlformats.org/drawingml/2006/main" r:id="rId77" tgtFrame="&quot;_blank&quot;"/>
             </wp:docPr>
             <wp:cNvGraphicFramePr>
               <a:graphicFrameLocks xmlns:a="http://schemas.openxmlformats.org/drawingml/2006/main" noChangeAspect="1"/>
@@ -5476,14 +6052,14 @@
                 <pic:pic xmlns:pic="http://schemas.openxmlformats.org/drawingml/2006/picture">
                   <pic:nvPicPr>
                     <pic:cNvPr id="0" name="Picture 471" descr="drag the item as described">
-                      <a:hlinkClick r:id="rId76" tgtFrame="&quot;_blank&quot;"/>
+                      <a:hlinkClick r:id="rId77" tgtFrame="&quot;_blank&quot;"/>
                     </pic:cNvPr>
                     <pic:cNvPicPr>
                       <a:picLocks noChangeAspect="1" noChangeArrowheads="1"/>
                     </pic:cNvPicPr>
                   </pic:nvPicPr>
                   <pic:blipFill>
-                    <a:blip r:embed="rId77">
+                    <a:blip r:embed="rId78">
                       <a:extLst>
                         <a:ext uri="{28A0092B-C50C-407E-A947-70E740481C1C}">
                           <a14:useLocalDpi xmlns:a14="http://schemas.microsoft.com/office/drawing/2010/main" val="0"/>
@@ -5528,13 +6104,16 @@
     </w:p>
     <w:p>
       <w:r>
+        <w:rPr>
+          <w:noProof/>
+        </w:rPr>
         <w:lastRenderedPageBreak/>
         <w:drawing>
           <wp:inline distT="0" distB="0" distL="0" distR="0" wp14:anchorId="03431AED" wp14:editId="762A2E23">
             <wp:extent cx="5731510" cy="2513330"/>
             <wp:effectExtent l="0" t="0" r="2540" b="1270"/>
             <wp:docPr id="131628696" name="Picture 138" descr="open the item as described">
-              <a:hlinkClick xmlns:a="http://schemas.openxmlformats.org/drawingml/2006/main" r:id="rId78" tgtFrame="&quot;_blank&quot;"/>
+              <a:hlinkClick xmlns:a="http://schemas.openxmlformats.org/drawingml/2006/main" r:id="rId79" tgtFrame="&quot;_blank&quot;"/>
             </wp:docPr>
             <wp:cNvGraphicFramePr>
               <a:graphicFrameLocks xmlns:a="http://schemas.openxmlformats.org/drawingml/2006/main" noChangeAspect="1"/>
@@ -5544,14 +6123,14 @@
                 <pic:pic xmlns:pic="http://schemas.openxmlformats.org/drawingml/2006/picture">
                   <pic:nvPicPr>
                     <pic:cNvPr id="0" name="Picture 472" descr="open the item as described">
-                      <a:hlinkClick r:id="rId78" tgtFrame="&quot;_blank&quot;"/>
+                      <a:hlinkClick r:id="rId79" tgtFrame="&quot;_blank&quot;"/>
                     </pic:cNvPr>
                     <pic:cNvPicPr>
                       <a:picLocks noChangeAspect="1" noChangeArrowheads="1"/>
                     </pic:cNvPicPr>
                   </pic:nvPicPr>
                   <pic:blipFill>
-                    <a:blip r:embed="rId79">
+                    <a:blip r:embed="rId80">
                       <a:extLst>
                         <a:ext uri="{28A0092B-C50C-407E-A947-70E740481C1C}">
                           <a14:useLocalDpi xmlns:a14="http://schemas.microsoft.com/office/drawing/2010/main" val="0"/>
@@ -5626,12 +6205,15 @@
     </w:p>
     <w:p>
       <w:r>
+        <w:rPr>
+          <w:noProof/>
+        </w:rPr>
         <w:drawing>
           <wp:inline distT="0" distB="0" distL="0" distR="0" wp14:anchorId="406C9678" wp14:editId="2E628624">
             <wp:extent cx="5638800" cy="3451860"/>
             <wp:effectExtent l="0" t="0" r="0" b="0"/>
             <wp:docPr id="1088812419" name="Picture 137" descr="from the dropdown select the item as described">
-              <a:hlinkClick xmlns:a="http://schemas.openxmlformats.org/drawingml/2006/main" r:id="rId80" tgtFrame="&quot;_blank&quot;"/>
+              <a:hlinkClick xmlns:a="http://schemas.openxmlformats.org/drawingml/2006/main" r:id="rId81" tgtFrame="&quot;_blank&quot;"/>
             </wp:docPr>
             <wp:cNvGraphicFramePr>
               <a:graphicFrameLocks xmlns:a="http://schemas.openxmlformats.org/drawingml/2006/main" noChangeAspect="1"/>
@@ -5641,14 +6223,14 @@
                 <pic:pic xmlns:pic="http://schemas.openxmlformats.org/drawingml/2006/picture">
                   <pic:nvPicPr>
                     <pic:cNvPr id="0" name="Picture 473" descr="from the dropdown select the item as described">
-                      <a:hlinkClick r:id="rId80" tgtFrame="&quot;_blank&quot;"/>
+                      <a:hlinkClick r:id="rId81" tgtFrame="&quot;_blank&quot;"/>
                     </pic:cNvPr>
                     <pic:cNvPicPr>
                       <a:picLocks noChangeAspect="1" noChangeArrowheads="1"/>
                     </pic:cNvPicPr>
                   </pic:nvPicPr>
                   <pic:blipFill>
-                    <a:blip r:embed="rId81">
+                    <a:blip r:embed="rId82">
                       <a:extLst>
                         <a:ext uri="{28A0092B-C50C-407E-A947-70E740481C1C}">
                           <a14:useLocalDpi xmlns:a14="http://schemas.microsoft.com/office/drawing/2010/main" val="0"/>
@@ -5773,26 +6355,21 @@
         <w:t>End</w:t>
       </w:r>
       <w:r>
-        <w:t> </w:t>
-      </w:r>
-      <w:proofErr w:type="spellStart"/>
-      <w:r>
-        <w:t>if</w:t>
-      </w:r>
-      <w:proofErr w:type="spellEnd"/>
-      <w:r>
-        <w:t>.</w:t>
-      </w:r>
-    </w:p>
-    <w:p>
-      <w:r>
+        <w:t> if.</w:t>
+      </w:r>
+    </w:p>
+    <w:p>
+      <w:r>
+        <w:rPr>
+          <w:noProof/>
+        </w:rPr>
         <w:lastRenderedPageBreak/>
         <w:drawing>
           <wp:inline distT="0" distB="0" distL="0" distR="0" wp14:anchorId="20D53F0F" wp14:editId="164764AF">
             <wp:extent cx="5731510" cy="2007235"/>
             <wp:effectExtent l="0" t="0" r="2540" b="0"/>
             <wp:docPr id="1110348948" name="Picture 136" descr="drag item as described">
-              <a:hlinkClick xmlns:a="http://schemas.openxmlformats.org/drawingml/2006/main" r:id="rId82" tgtFrame="&quot;_blank&quot;"/>
+              <a:hlinkClick xmlns:a="http://schemas.openxmlformats.org/drawingml/2006/main" r:id="rId83" tgtFrame="&quot;_blank&quot;"/>
             </wp:docPr>
             <wp:cNvGraphicFramePr>
               <a:graphicFrameLocks xmlns:a="http://schemas.openxmlformats.org/drawingml/2006/main" noChangeAspect="1"/>
@@ -5802,14 +6379,14 @@
                 <pic:pic xmlns:pic="http://schemas.openxmlformats.org/drawingml/2006/picture">
                   <pic:nvPicPr>
                     <pic:cNvPr id="0" name="Picture 474" descr="drag item as described">
-                      <a:hlinkClick r:id="rId82" tgtFrame="&quot;_blank&quot;"/>
+                      <a:hlinkClick r:id="rId83" tgtFrame="&quot;_blank&quot;"/>
                     </pic:cNvPr>
                     <pic:cNvPicPr>
                       <a:picLocks noChangeAspect="1" noChangeArrowheads="1"/>
                     </pic:cNvPicPr>
                   </pic:nvPicPr>
                   <pic:blipFill>
-                    <a:blip r:embed="rId83">
+                    <a:blip r:embed="rId84">
                       <a:extLst>
                         <a:ext uri="{28A0092B-C50C-407E-A947-70E740481C1C}">
                           <a14:useLocalDpi xmlns:a14="http://schemas.microsoft.com/office/drawing/2010/main" val="0"/>
@@ -5947,12 +6524,15 @@
     </w:p>
     <w:p>
       <w:r>
+        <w:rPr>
+          <w:noProof/>
+        </w:rPr>
         <w:drawing>
           <wp:inline distT="0" distB="0" distL="0" distR="0" wp14:anchorId="2FE0D52D" wp14:editId="2D88B7AE">
             <wp:extent cx="5731510" cy="1875790"/>
             <wp:effectExtent l="0" t="0" r="2540" b="0"/>
             <wp:docPr id="1525751674" name="Picture 135" descr="move the items as described">
-              <a:hlinkClick xmlns:a="http://schemas.openxmlformats.org/drawingml/2006/main" r:id="rId84" tgtFrame="&quot;_blank&quot;"/>
+              <a:hlinkClick xmlns:a="http://schemas.openxmlformats.org/drawingml/2006/main" r:id="rId85" tgtFrame="&quot;_blank&quot;"/>
             </wp:docPr>
             <wp:cNvGraphicFramePr>
               <a:graphicFrameLocks xmlns:a="http://schemas.openxmlformats.org/drawingml/2006/main" noChangeAspect="1"/>
@@ -5962,14 +6542,14 @@
                 <pic:pic xmlns:pic="http://schemas.openxmlformats.org/drawingml/2006/picture">
                   <pic:nvPicPr>
                     <pic:cNvPr id="0" name="Picture 475" descr="move the items as described">
-                      <a:hlinkClick r:id="rId84" tgtFrame="&quot;_blank&quot;"/>
+                      <a:hlinkClick r:id="rId85" tgtFrame="&quot;_blank&quot;"/>
                     </pic:cNvPr>
                     <pic:cNvPicPr>
                       <a:picLocks noChangeAspect="1" noChangeArrowheads="1"/>
                     </pic:cNvPicPr>
                   </pic:nvPicPr>
                   <pic:blipFill>
-                    <a:blip r:embed="rId85">
+                    <a:blip r:embed="rId86">
                       <a:extLst>
                         <a:ext uri="{28A0092B-C50C-407E-A947-70E740481C1C}">
                           <a14:useLocalDpi xmlns:a14="http://schemas.microsoft.com/office/drawing/2010/main" val="0"/>
@@ -6034,13 +6614,16 @@
     </w:p>
     <w:p>
       <w:r>
+        <w:rPr>
+          <w:noProof/>
+        </w:rPr>
         <w:lastRenderedPageBreak/>
         <w:drawing>
           <wp:inline distT="0" distB="0" distL="0" distR="0" wp14:anchorId="5F5EF810" wp14:editId="5B737656">
             <wp:extent cx="5731510" cy="2699385"/>
             <wp:effectExtent l="0" t="0" r="2540" b="5715"/>
             <wp:docPr id="1365201806" name="Picture 134" descr="drag the item as described">
-              <a:hlinkClick xmlns:a="http://schemas.openxmlformats.org/drawingml/2006/main" r:id="rId86" tgtFrame="&quot;_blank&quot;"/>
+              <a:hlinkClick xmlns:a="http://schemas.openxmlformats.org/drawingml/2006/main" r:id="rId87" tgtFrame="&quot;_blank&quot;"/>
             </wp:docPr>
             <wp:cNvGraphicFramePr>
               <a:graphicFrameLocks xmlns:a="http://schemas.openxmlformats.org/drawingml/2006/main" noChangeAspect="1"/>
@@ -6050,14 +6633,14 @@
                 <pic:pic xmlns:pic="http://schemas.openxmlformats.org/drawingml/2006/picture">
                   <pic:nvPicPr>
                     <pic:cNvPr id="0" name="Picture 476" descr="drag the item as described">
-                      <a:hlinkClick r:id="rId86" tgtFrame="&quot;_blank&quot;"/>
+                      <a:hlinkClick r:id="rId87" tgtFrame="&quot;_blank&quot;"/>
                     </pic:cNvPr>
                     <pic:cNvPicPr>
                       <a:picLocks noChangeAspect="1" noChangeArrowheads="1"/>
                     </pic:cNvPicPr>
                   </pic:nvPicPr>
                   <pic:blipFill>
-                    <a:blip r:embed="rId87">
+                    <a:blip r:embed="rId88">
                       <a:extLst>
                         <a:ext uri="{28A0092B-C50C-407E-A947-70E740481C1C}">
                           <a14:useLocalDpi xmlns:a14="http://schemas.microsoft.com/office/drawing/2010/main" val="0"/>
@@ -6124,12 +6707,15 @@
     </w:p>
     <w:p>
       <w:r>
+        <w:rPr>
+          <w:noProof/>
+        </w:rPr>
         <w:drawing>
           <wp:inline distT="0" distB="0" distL="0" distR="0" wp14:anchorId="595F5A0C" wp14:editId="3007BCBC">
             <wp:extent cx="5731510" cy="3437255"/>
             <wp:effectExtent l="0" t="0" r="2540" b="0"/>
             <wp:docPr id="411979525" name="Picture 133" descr="select the variable as described">
-              <a:hlinkClick xmlns:a="http://schemas.openxmlformats.org/drawingml/2006/main" r:id="rId88" tgtFrame="&quot;_blank&quot;"/>
+              <a:hlinkClick xmlns:a="http://schemas.openxmlformats.org/drawingml/2006/main" r:id="rId89" tgtFrame="&quot;_blank&quot;"/>
             </wp:docPr>
             <wp:cNvGraphicFramePr>
               <a:graphicFrameLocks xmlns:a="http://schemas.openxmlformats.org/drawingml/2006/main" noChangeAspect="1"/>
@@ -6139,14 +6725,14 @@
                 <pic:pic xmlns:pic="http://schemas.openxmlformats.org/drawingml/2006/picture">
                   <pic:nvPicPr>
                     <pic:cNvPr id="0" name="Picture 477" descr="select the variable as described">
-                      <a:hlinkClick r:id="rId88" tgtFrame="&quot;_blank&quot;"/>
+                      <a:hlinkClick r:id="rId89" tgtFrame="&quot;_blank&quot;"/>
                     </pic:cNvPr>
                     <pic:cNvPicPr>
                       <a:picLocks noChangeAspect="1" noChangeArrowheads="1"/>
                     </pic:cNvPicPr>
                   </pic:nvPicPr>
                   <pic:blipFill>
-                    <a:blip r:embed="rId89">
+                    <a:blip r:embed="rId90">
                       <a:extLst>
                         <a:ext uri="{28A0092B-C50C-407E-A947-70E740481C1C}">
                           <a14:useLocalDpi xmlns:a14="http://schemas.microsoft.com/office/drawing/2010/main" val="0"/>
@@ -6380,12 +6966,15 @@
     </w:p>
     <w:p>
       <w:r>
+        <w:rPr>
+          <w:noProof/>
+        </w:rPr>
         <w:drawing>
           <wp:inline distT="0" distB="0" distL="0" distR="0" wp14:anchorId="3A0E6F34" wp14:editId="0BC3E795">
             <wp:extent cx="5379720" cy="883920"/>
             <wp:effectExtent l="0" t="0" r="0" b="0"/>
             <wp:docPr id="1219814066" name="Picture 132" descr="run the flow">
-              <a:hlinkClick xmlns:a="http://schemas.openxmlformats.org/drawingml/2006/main" r:id="rId90" tgtFrame="&quot;_blank&quot;"/>
+              <a:hlinkClick xmlns:a="http://schemas.openxmlformats.org/drawingml/2006/main" r:id="rId91" tgtFrame="&quot;_blank&quot;"/>
             </wp:docPr>
             <wp:cNvGraphicFramePr>
               <a:graphicFrameLocks xmlns:a="http://schemas.openxmlformats.org/drawingml/2006/main" noChangeAspect="1"/>
@@ -6395,14 +6984,14 @@
                 <pic:pic xmlns:pic="http://schemas.openxmlformats.org/drawingml/2006/picture">
                   <pic:nvPicPr>
                     <pic:cNvPr id="0" name="Picture 478" descr="run the flow">
-                      <a:hlinkClick r:id="rId90" tgtFrame="&quot;_blank&quot;"/>
+                      <a:hlinkClick r:id="rId91" tgtFrame="&quot;_blank&quot;"/>
                     </pic:cNvPr>
                     <pic:cNvPicPr>
                       <a:picLocks noChangeAspect="1" noChangeArrowheads="1"/>
                     </pic:cNvPicPr>
                   </pic:nvPicPr>
                   <pic:blipFill>
-                    <a:blip r:embed="rId91">
+                    <a:blip r:embed="rId92">
                       <a:extLst>
                         <a:ext uri="{28A0092B-C50C-407E-A947-70E740481C1C}">
                           <a14:useLocalDpi xmlns:a14="http://schemas.microsoft.com/office/drawing/2010/main" val="0"/>
@@ -6469,12 +7058,15 @@
     </w:p>
     <w:p>
       <w:r>
+        <w:rPr>
+          <w:noProof/>
+        </w:rPr>
         <w:drawing>
           <wp:inline distT="0" distB="0" distL="0" distR="0" wp14:anchorId="56CCE67F" wp14:editId="1F340BC9">
             <wp:extent cx="3489960" cy="1943100"/>
             <wp:effectExtent l="0" t="0" r="0" b="0"/>
             <wp:docPr id="1520602426" name="Picture 131" descr="review the output">
-              <a:hlinkClick xmlns:a="http://schemas.openxmlformats.org/drawingml/2006/main" r:id="rId92" tgtFrame="&quot;_blank&quot;"/>
+              <a:hlinkClick xmlns:a="http://schemas.openxmlformats.org/drawingml/2006/main" r:id="rId93" tgtFrame="&quot;_blank&quot;"/>
             </wp:docPr>
             <wp:cNvGraphicFramePr>
               <a:graphicFrameLocks xmlns:a="http://schemas.openxmlformats.org/drawingml/2006/main" noChangeAspect="1"/>
@@ -6484,14 +7076,14 @@
                 <pic:pic xmlns:pic="http://schemas.openxmlformats.org/drawingml/2006/picture">
                   <pic:nvPicPr>
                     <pic:cNvPr id="0" name="Picture 479" descr="review the output">
-                      <a:hlinkClick r:id="rId92" tgtFrame="&quot;_blank&quot;"/>
+                      <a:hlinkClick r:id="rId93" tgtFrame="&quot;_blank&quot;"/>
                     </pic:cNvPr>
                     <pic:cNvPicPr>
                       <a:picLocks noChangeAspect="1" noChangeArrowheads="1"/>
                     </pic:cNvPicPr>
                   </pic:nvPicPr>
                   <pic:blipFill>
-                    <a:blip r:embed="rId93">
+                    <a:blip r:embed="rId94">
                       <a:extLst>
                         <a:ext uri="{28A0092B-C50C-407E-A947-70E740481C1C}">
                           <a14:useLocalDpi xmlns:a14="http://schemas.microsoft.com/office/drawing/2010/main" val="0"/>
@@ -6548,12 +7140,15 @@
     </w:p>
     <w:p>
       <w:r>
+        <w:rPr>
+          <w:noProof/>
+        </w:rPr>
         <w:drawing>
           <wp:inline distT="0" distB="0" distL="0" distR="0" wp14:anchorId="0DB3705B" wp14:editId="11D39E28">
             <wp:extent cx="3147060" cy="1485900"/>
             <wp:effectExtent l="0" t="0" r="0" b="0"/>
             <wp:docPr id="1567426413" name="Picture 130" descr="locate risk score">
-              <a:hlinkClick xmlns:a="http://schemas.openxmlformats.org/drawingml/2006/main" r:id="rId94" tgtFrame="&quot;_blank&quot;"/>
+              <a:hlinkClick xmlns:a="http://schemas.openxmlformats.org/drawingml/2006/main" r:id="rId95" tgtFrame="&quot;_blank&quot;"/>
             </wp:docPr>
             <wp:cNvGraphicFramePr>
               <a:graphicFrameLocks xmlns:a="http://schemas.openxmlformats.org/drawingml/2006/main" noChangeAspect="1"/>
@@ -6563,14 +7158,14 @@
                 <pic:pic xmlns:pic="http://schemas.openxmlformats.org/drawingml/2006/picture">
                   <pic:nvPicPr>
                     <pic:cNvPr id="0" name="Picture 480" descr="locate risk score">
-                      <a:hlinkClick r:id="rId94" tgtFrame="&quot;_blank&quot;"/>
+                      <a:hlinkClick r:id="rId95" tgtFrame="&quot;_blank&quot;"/>
                     </pic:cNvPr>
                     <pic:cNvPicPr>
                       <a:picLocks noChangeAspect="1" noChangeArrowheads="1"/>
                     </pic:cNvPicPr>
                   </pic:nvPicPr>
                   <pic:blipFill>
-                    <a:blip r:embed="rId95">
+                    <a:blip r:embed="rId96">
                       <a:extLst>
                         <a:ext uri="{28A0092B-C50C-407E-A947-70E740481C1C}">
                           <a14:useLocalDpi xmlns:a14="http://schemas.microsoft.com/office/drawing/2010/main" val="0"/>
@@ -6645,13 +7240,16 @@
     </w:p>
     <w:p>
       <w:r>
+        <w:rPr>
+          <w:noProof/>
+        </w:rPr>
         <w:lastRenderedPageBreak/>
         <w:drawing>
           <wp:inline distT="0" distB="0" distL="0" distR="0" wp14:anchorId="37E9FAD9" wp14:editId="2992755B">
             <wp:extent cx="5646420" cy="4076700"/>
             <wp:effectExtent l="0" t="0" r="0" b="0"/>
             <wp:docPr id="1892725731" name="Picture 129" descr="update the default value">
-              <a:hlinkClick xmlns:a="http://schemas.openxmlformats.org/drawingml/2006/main" r:id="rId96" tgtFrame="&quot;_blank&quot;"/>
+              <a:hlinkClick xmlns:a="http://schemas.openxmlformats.org/drawingml/2006/main" r:id="rId97" tgtFrame="&quot;_blank&quot;"/>
             </wp:docPr>
             <wp:cNvGraphicFramePr>
               <a:graphicFrameLocks xmlns:a="http://schemas.openxmlformats.org/drawingml/2006/main" noChangeAspect="1"/>
@@ -6661,14 +7259,14 @@
                 <pic:pic xmlns:pic="http://schemas.openxmlformats.org/drawingml/2006/picture">
                   <pic:nvPicPr>
                     <pic:cNvPr id="0" name="Picture 481" descr="update the default value">
-                      <a:hlinkClick r:id="rId96" tgtFrame="&quot;_blank&quot;"/>
+                      <a:hlinkClick r:id="rId97" tgtFrame="&quot;_blank&quot;"/>
                     </pic:cNvPr>
                     <pic:cNvPicPr>
                       <a:picLocks noChangeAspect="1" noChangeArrowheads="1"/>
                     </pic:cNvPicPr>
                   </pic:nvPicPr>
                   <pic:blipFill>
-                    <a:blip r:embed="rId97">
+                    <a:blip r:embed="rId98">
                       <a:extLst>
                         <a:ext uri="{28A0092B-C50C-407E-A947-70E740481C1C}">
                           <a14:useLocalDpi xmlns:a14="http://schemas.microsoft.com/office/drawing/2010/main" val="0"/>
@@ -6756,12 +7354,15 @@
     </w:p>
     <w:p>
       <w:r>
+        <w:rPr>
+          <w:noProof/>
+        </w:rPr>
         <w:drawing>
           <wp:inline distT="0" distB="0" distL="0" distR="0" wp14:anchorId="26491B9E" wp14:editId="7E2039D4">
             <wp:extent cx="3573780" cy="2133600"/>
             <wp:effectExtent l="0" t="0" r="7620" b="0"/>
             <wp:docPr id="2141305122" name="Picture 128" descr="review the output">
-              <a:hlinkClick xmlns:a="http://schemas.openxmlformats.org/drawingml/2006/main" r:id="rId98" tgtFrame="&quot;_blank&quot;"/>
+              <a:hlinkClick xmlns:a="http://schemas.openxmlformats.org/drawingml/2006/main" r:id="rId99" tgtFrame="&quot;_blank&quot;"/>
             </wp:docPr>
             <wp:cNvGraphicFramePr>
               <a:graphicFrameLocks xmlns:a="http://schemas.openxmlformats.org/drawingml/2006/main" noChangeAspect="1"/>
@@ -6771,14 +7372,14 @@
                 <pic:pic xmlns:pic="http://schemas.openxmlformats.org/drawingml/2006/picture">
                   <pic:nvPicPr>
                     <pic:cNvPr id="0" name="Picture 482" descr="review the output">
-                      <a:hlinkClick r:id="rId98" tgtFrame="&quot;_blank&quot;"/>
+                      <a:hlinkClick r:id="rId99" tgtFrame="&quot;_blank&quot;"/>
                     </pic:cNvPr>
                     <pic:cNvPicPr>
                       <a:picLocks noChangeAspect="1" noChangeArrowheads="1"/>
                     </pic:cNvPicPr>
                   </pic:nvPicPr>
                   <pic:blipFill>
-                    <a:blip r:embed="rId99">
+                    <a:blip r:embed="rId100">
                       <a:extLst>
                         <a:ext uri="{28A0092B-C50C-407E-A947-70E740481C1C}">
                           <a14:useLocalDpi xmlns:a14="http://schemas.microsoft.com/office/drawing/2010/main" val="0"/>
@@ -6952,7 +7553,7 @@
       <w:r>
         <w:t>Navigate to </w:t>
       </w:r>
-      <w:hyperlink r:id="rId100" w:history="1">
+      <w:hyperlink r:id="rId101" w:history="1">
         <w:r>
           <w:rPr>
             <w:rStyle w:val="Hyperlink"/>
@@ -7025,12 +7626,15 @@
     </w:p>
     <w:p>
       <w:r>
+        <w:rPr>
+          <w:noProof/>
+        </w:rPr>
         <w:drawing>
           <wp:inline distT="0" distB="0" distL="0" distR="0" wp14:anchorId="5DB54C7F" wp14:editId="2BB1A873">
             <wp:extent cx="5731510" cy="3148330"/>
             <wp:effectExtent l="0" t="0" r="2540" b="0"/>
             <wp:docPr id="1901748180" name="Picture 127" descr="enter details as described">
-              <a:hlinkClick xmlns:a="http://schemas.openxmlformats.org/drawingml/2006/main" r:id="rId101" tgtFrame="&quot;_blank&quot;"/>
+              <a:hlinkClick xmlns:a="http://schemas.openxmlformats.org/drawingml/2006/main" r:id="rId102" tgtFrame="&quot;_blank&quot;"/>
             </wp:docPr>
             <wp:cNvGraphicFramePr>
               <a:graphicFrameLocks xmlns:a="http://schemas.openxmlformats.org/drawingml/2006/main" noChangeAspect="1"/>
@@ -7040,14 +7644,14 @@
                 <pic:pic xmlns:pic="http://schemas.openxmlformats.org/drawingml/2006/picture">
                   <pic:nvPicPr>
                     <pic:cNvPr id="0" name="Picture 483" descr="enter details as described">
-                      <a:hlinkClick r:id="rId101" tgtFrame="&quot;_blank&quot;"/>
+                      <a:hlinkClick r:id="rId102" tgtFrame="&quot;_blank&quot;"/>
                     </pic:cNvPr>
                     <pic:cNvPicPr>
                       <a:picLocks noChangeAspect="1" noChangeArrowheads="1"/>
                     </pic:cNvPicPr>
                   </pic:nvPicPr>
                   <pic:blipFill>
-                    <a:blip r:embed="rId102">
+                    <a:blip r:embed="rId103">
                       <a:extLst>
                         <a:ext uri="{28A0092B-C50C-407E-A947-70E740481C1C}">
                           <a14:useLocalDpi xmlns:a14="http://schemas.microsoft.com/office/drawing/2010/main" val="0"/>
@@ -7102,12 +7706,15 @@
     </w:p>
     <w:p>
       <w:r>
+        <w:rPr>
+          <w:noProof/>
+        </w:rPr>
         <w:drawing>
           <wp:inline distT="0" distB="0" distL="0" distR="0" wp14:anchorId="0F4484A6" wp14:editId="65F9D61D">
             <wp:extent cx="5731510" cy="1870075"/>
             <wp:effectExtent l="0" t="0" r="2540" b="0"/>
             <wp:docPr id="883682381" name="Picture 126" descr="review the output and save it">
-              <a:hlinkClick xmlns:a="http://schemas.openxmlformats.org/drawingml/2006/main" r:id="rId103" tgtFrame="&quot;_blank&quot;"/>
+              <a:hlinkClick xmlns:a="http://schemas.openxmlformats.org/drawingml/2006/main" r:id="rId104" tgtFrame="&quot;_blank&quot;"/>
             </wp:docPr>
             <wp:cNvGraphicFramePr>
               <a:graphicFrameLocks xmlns:a="http://schemas.openxmlformats.org/drawingml/2006/main" noChangeAspect="1"/>
@@ -7117,14 +7724,14 @@
                 <pic:pic xmlns:pic="http://schemas.openxmlformats.org/drawingml/2006/picture">
                   <pic:nvPicPr>
                     <pic:cNvPr id="0" name="Picture 484" descr="review the output and save it">
-                      <a:hlinkClick r:id="rId103" tgtFrame="&quot;_blank&quot;"/>
+                      <a:hlinkClick r:id="rId104" tgtFrame="&quot;_blank&quot;"/>
                     </pic:cNvPr>
                     <pic:cNvPicPr>
                       <a:picLocks noChangeAspect="1" noChangeArrowheads="1"/>
                     </pic:cNvPicPr>
                   </pic:nvPicPr>
                   <pic:blipFill>
-                    <a:blip r:embed="rId104">
+                    <a:blip r:embed="rId105">
                       <a:extLst>
                         <a:ext uri="{28A0092B-C50C-407E-A947-70E740481C1C}">
                           <a14:useLocalDpi xmlns:a14="http://schemas.microsoft.com/office/drawing/2010/main" val="0"/>
@@ -7200,13 +7807,16 @@
     </w:p>
     <w:p>
       <w:r>
+        <w:rPr>
+          <w:noProof/>
+        </w:rPr>
         <w:lastRenderedPageBreak/>
         <w:drawing>
           <wp:inline distT="0" distB="0" distL="0" distR="0" wp14:anchorId="52A185FB" wp14:editId="132F050A">
             <wp:extent cx="5731510" cy="2079625"/>
             <wp:effectExtent l="0" t="0" r="2540" b="0"/>
             <wp:docPr id="5804759" name="Picture 125" descr="enter details as described">
-              <a:hlinkClick xmlns:a="http://schemas.openxmlformats.org/drawingml/2006/main" r:id="rId105" tgtFrame="&quot;_blank&quot;"/>
+              <a:hlinkClick xmlns:a="http://schemas.openxmlformats.org/drawingml/2006/main" r:id="rId106" tgtFrame="&quot;_blank&quot;"/>
             </wp:docPr>
             <wp:cNvGraphicFramePr>
               <a:graphicFrameLocks xmlns:a="http://schemas.openxmlformats.org/drawingml/2006/main" noChangeAspect="1"/>
@@ -7216,14 +7826,14 @@
                 <pic:pic xmlns:pic="http://schemas.openxmlformats.org/drawingml/2006/picture">
                   <pic:nvPicPr>
                     <pic:cNvPr id="0" name="Picture 485" descr="enter details as described">
-                      <a:hlinkClick r:id="rId105" tgtFrame="&quot;_blank&quot;"/>
+                      <a:hlinkClick r:id="rId106" tgtFrame="&quot;_blank&quot;"/>
                     </pic:cNvPr>
                     <pic:cNvPicPr>
                       <a:picLocks noChangeAspect="1" noChangeArrowheads="1"/>
                     </pic:cNvPicPr>
                   </pic:nvPicPr>
                   <pic:blipFill>
-                    <a:blip r:embed="rId106">
+                    <a:blip r:embed="rId107">
                       <a:extLst>
                         <a:ext uri="{28A0092B-C50C-407E-A947-70E740481C1C}">
                           <a14:useLocalDpi xmlns:a14="http://schemas.microsoft.com/office/drawing/2010/main" val="0"/>
@@ -7287,12 +7897,15 @@
     </w:p>
     <w:p>
       <w:r>
+        <w:rPr>
+          <w:noProof/>
+        </w:rPr>
         <w:drawing>
           <wp:inline distT="0" distB="0" distL="0" distR="0" wp14:anchorId="199DD86F" wp14:editId="1741946A">
             <wp:extent cx="5731510" cy="2787015"/>
             <wp:effectExtent l="0" t="0" r="2540" b="0"/>
             <wp:docPr id="1796732844" name="Picture 124" descr="review the output">
-              <a:hlinkClick xmlns:a="http://schemas.openxmlformats.org/drawingml/2006/main" r:id="rId107" tgtFrame="&quot;_blank&quot;"/>
+              <a:hlinkClick xmlns:a="http://schemas.openxmlformats.org/drawingml/2006/main" r:id="rId108" tgtFrame="&quot;_blank&quot;"/>
             </wp:docPr>
             <wp:cNvGraphicFramePr>
               <a:graphicFrameLocks xmlns:a="http://schemas.openxmlformats.org/drawingml/2006/main" noChangeAspect="1"/>
@@ -7302,14 +7915,14 @@
                 <pic:pic xmlns:pic="http://schemas.openxmlformats.org/drawingml/2006/picture">
                   <pic:nvPicPr>
                     <pic:cNvPr id="0" name="Picture 486" descr="review the output">
-                      <a:hlinkClick r:id="rId107" tgtFrame="&quot;_blank&quot;"/>
+                      <a:hlinkClick r:id="rId108" tgtFrame="&quot;_blank&quot;"/>
                     </pic:cNvPr>
                     <pic:cNvPicPr>
                       <a:picLocks noChangeAspect="1" noChangeArrowheads="1"/>
                     </pic:cNvPicPr>
                   </pic:nvPicPr>
                   <pic:blipFill>
-                    <a:blip r:embed="rId108">
+                    <a:blip r:embed="rId109">
                       <a:extLst>
                         <a:ext uri="{28A0092B-C50C-407E-A947-70E740481C1C}">
                           <a14:useLocalDpi xmlns:a14="http://schemas.microsoft.com/office/drawing/2010/main" val="0"/>
@@ -7422,7 +8035,7 @@
       <w:r>
         <w:t>Navigate to </w:t>
       </w:r>
-      <w:hyperlink r:id="rId109" w:history="1">
+      <w:hyperlink r:id="rId110" w:history="1">
         <w:r>
           <w:rPr>
             <w:rStyle w:val="Hyperlink"/>
@@ -7478,13 +8091,16 @@
     </w:p>
     <w:p>
       <w:r>
+        <w:rPr>
+          <w:noProof/>
+        </w:rPr>
         <w:lastRenderedPageBreak/>
         <w:drawing>
           <wp:inline distT="0" distB="0" distL="0" distR="0" wp14:anchorId="5784E387" wp14:editId="257D7572">
             <wp:extent cx="5731510" cy="1885950"/>
             <wp:effectExtent l="0" t="0" r="2540" b="0"/>
             <wp:docPr id="523548646" name="Picture 123" descr="new desktop flow">
-              <a:hlinkClick xmlns:a="http://schemas.openxmlformats.org/drawingml/2006/main" r:id="rId110" tgtFrame="&quot;_blank&quot;"/>
+              <a:hlinkClick xmlns:a="http://schemas.openxmlformats.org/drawingml/2006/main" r:id="rId111" tgtFrame="&quot;_blank&quot;"/>
             </wp:docPr>
             <wp:cNvGraphicFramePr>
               <a:graphicFrameLocks xmlns:a="http://schemas.openxmlformats.org/drawingml/2006/main" noChangeAspect="1"/>
@@ -7494,14 +8110,14 @@
                 <pic:pic xmlns:pic="http://schemas.openxmlformats.org/drawingml/2006/picture">
                   <pic:nvPicPr>
                     <pic:cNvPr id="0" name="Picture 487" descr="new desktop flow">
-                      <a:hlinkClick r:id="rId110" tgtFrame="&quot;_blank&quot;"/>
+                      <a:hlinkClick r:id="rId111" tgtFrame="&quot;_blank&quot;"/>
                     </pic:cNvPr>
                     <pic:cNvPicPr>
                       <a:picLocks noChangeAspect="1" noChangeArrowheads="1"/>
                     </pic:cNvPicPr>
                   </pic:nvPicPr>
                   <pic:blipFill>
-                    <a:blip r:embed="rId111">
+                    <a:blip r:embed="rId112">
                       <a:extLst>
                         <a:ext uri="{28A0092B-C50C-407E-A947-70E740481C1C}">
                           <a14:useLocalDpi xmlns:a14="http://schemas.microsoft.com/office/drawing/2010/main" val="0"/>
@@ -7626,7 +8242,7 @@
       <w:r>
         <w:t>Provide </w:t>
       </w:r>
-      <w:hyperlink r:id="rId112" w:history="1">
+      <w:hyperlink r:id="rId113" w:history="1">
         <w:r>
           <w:rPr>
             <w:rStyle w:val="Hyperlink"/>
@@ -7650,12 +8266,15 @@
     </w:p>
     <w:p>
       <w:r>
+        <w:rPr>
+          <w:noProof/>
+        </w:rPr>
         <w:drawing>
           <wp:inline distT="0" distB="0" distL="0" distR="0" wp14:anchorId="20199DA4" wp14:editId="5FD10F60">
             <wp:extent cx="5731510" cy="4025900"/>
             <wp:effectExtent l="0" t="0" r="2540" b="0"/>
             <wp:docPr id="1815092433" name="Picture 122" descr="enter details as described">
-              <a:hlinkClick xmlns:a="http://schemas.openxmlformats.org/drawingml/2006/main" r:id="rId113" tgtFrame="&quot;_blank&quot;"/>
+              <a:hlinkClick xmlns:a="http://schemas.openxmlformats.org/drawingml/2006/main" r:id="rId114" tgtFrame="&quot;_blank&quot;"/>
             </wp:docPr>
             <wp:cNvGraphicFramePr>
               <a:graphicFrameLocks xmlns:a="http://schemas.openxmlformats.org/drawingml/2006/main" noChangeAspect="1"/>
@@ -7665,14 +8284,14 @@
                 <pic:pic xmlns:pic="http://schemas.openxmlformats.org/drawingml/2006/picture">
                   <pic:nvPicPr>
                     <pic:cNvPr id="0" name="Picture 488" descr="enter details as described">
-                      <a:hlinkClick r:id="rId113" tgtFrame="&quot;_blank&quot;"/>
+                      <a:hlinkClick r:id="rId114" tgtFrame="&quot;_blank&quot;"/>
                     </pic:cNvPr>
                     <pic:cNvPicPr>
                       <a:picLocks noChangeAspect="1" noChangeArrowheads="1"/>
                     </pic:cNvPicPr>
                   </pic:nvPicPr>
                   <pic:blipFill>
-                    <a:blip r:embed="rId114">
+                    <a:blip r:embed="rId115">
                       <a:extLst>
                         <a:ext uri="{28A0092B-C50C-407E-A947-70E740481C1C}">
                           <a14:useLocalDpi xmlns:a14="http://schemas.microsoft.com/office/drawing/2010/main" val="0"/>
@@ -7750,12 +8369,15 @@
     </w:p>
     <w:p>
       <w:r>
+        <w:rPr>
+          <w:noProof/>
+        </w:rPr>
         <w:drawing>
           <wp:inline distT="0" distB="0" distL="0" distR="0" wp14:anchorId="11C17020" wp14:editId="3937B796">
             <wp:extent cx="5731510" cy="1461135"/>
             <wp:effectExtent l="0" t="0" r="2540" b="5715"/>
             <wp:docPr id="1321702165" name="Picture 121" descr="Run the flow">
-              <a:hlinkClick xmlns:a="http://schemas.openxmlformats.org/drawingml/2006/main" r:id="rId115" tgtFrame="&quot;_blank&quot;"/>
+              <a:hlinkClick xmlns:a="http://schemas.openxmlformats.org/drawingml/2006/main" r:id="rId116" tgtFrame="&quot;_blank&quot;"/>
             </wp:docPr>
             <wp:cNvGraphicFramePr>
               <a:graphicFrameLocks xmlns:a="http://schemas.openxmlformats.org/drawingml/2006/main" noChangeAspect="1"/>
@@ -7765,14 +8387,14 @@
                 <pic:pic xmlns:pic="http://schemas.openxmlformats.org/drawingml/2006/picture">
                   <pic:nvPicPr>
                     <pic:cNvPr id="0" name="Picture 489" descr="Run the flow">
-                      <a:hlinkClick r:id="rId115" tgtFrame="&quot;_blank&quot;"/>
+                      <a:hlinkClick r:id="rId116" tgtFrame="&quot;_blank&quot;"/>
                     </pic:cNvPr>
                     <pic:cNvPicPr>
                       <a:picLocks noChangeAspect="1" noChangeArrowheads="1"/>
                     </pic:cNvPicPr>
                   </pic:nvPicPr>
                   <pic:blipFill>
-                    <a:blip r:embed="rId116">
+                    <a:blip r:embed="rId117">
                       <a:extLst>
                         <a:ext uri="{28A0092B-C50C-407E-A947-70E740481C1C}">
                           <a14:useLocalDpi xmlns:a14="http://schemas.microsoft.com/office/drawing/2010/main" val="0"/>
@@ -8047,13 +8669,16 @@
     </w:p>
     <w:p>
       <w:r>
+        <w:rPr>
+          <w:noProof/>
+        </w:rPr>
         <w:lastRenderedPageBreak/>
         <w:drawing>
           <wp:inline distT="0" distB="0" distL="0" distR="0" wp14:anchorId="44F74368" wp14:editId="5DD24D4C">
             <wp:extent cx="5731510" cy="2421255"/>
             <wp:effectExtent l="0" t="0" r="2540" b="0"/>
             <wp:docPr id="1550386192" name="Picture 120" descr="enter details as described">
-              <a:hlinkClick xmlns:a="http://schemas.openxmlformats.org/drawingml/2006/main" r:id="rId117" tgtFrame="&quot;_blank&quot;"/>
+              <a:hlinkClick xmlns:a="http://schemas.openxmlformats.org/drawingml/2006/main" r:id="rId118" tgtFrame="&quot;_blank&quot;"/>
             </wp:docPr>
             <wp:cNvGraphicFramePr>
               <a:graphicFrameLocks xmlns:a="http://schemas.openxmlformats.org/drawingml/2006/main" noChangeAspect="1"/>
@@ -8063,14 +8688,14 @@
                 <pic:pic xmlns:pic="http://schemas.openxmlformats.org/drawingml/2006/picture">
                   <pic:nvPicPr>
                     <pic:cNvPr id="0" name="Picture 490" descr="enter details as described">
-                      <a:hlinkClick r:id="rId117" tgtFrame="&quot;_blank&quot;"/>
+                      <a:hlinkClick r:id="rId118" tgtFrame="&quot;_blank&quot;"/>
                     </pic:cNvPr>
                     <pic:cNvPicPr>
                       <a:picLocks noChangeAspect="1" noChangeArrowheads="1"/>
                     </pic:cNvPicPr>
                   </pic:nvPicPr>
                   <pic:blipFill>
-                    <a:blip r:embed="rId118">
+                    <a:blip r:embed="rId119">
                       <a:extLst>
                         <a:ext uri="{28A0092B-C50C-407E-A947-70E740481C1C}">
                           <a14:useLocalDpi xmlns:a14="http://schemas.microsoft.com/office/drawing/2010/main" val="0"/>
@@ -8187,13 +8812,16 @@
     </w:p>
     <w:p>
       <w:r>
+        <w:rPr>
+          <w:noProof/>
+        </w:rPr>
         <w:lastRenderedPageBreak/>
         <w:drawing>
           <wp:inline distT="0" distB="0" distL="0" distR="0" wp14:anchorId="5CE1C712" wp14:editId="6A0B8E29">
             <wp:extent cx="5731510" cy="4650740"/>
             <wp:effectExtent l="0" t="0" r="2540" b="0"/>
             <wp:docPr id="1518181803" name="Picture 119" descr="summary of completed work">
-              <a:hlinkClick xmlns:a="http://schemas.openxmlformats.org/drawingml/2006/main" r:id="rId119" tgtFrame="&quot;_blank&quot;"/>
+              <a:hlinkClick xmlns:a="http://schemas.openxmlformats.org/drawingml/2006/main" r:id="rId120" tgtFrame="&quot;_blank&quot;"/>
             </wp:docPr>
             <wp:cNvGraphicFramePr>
               <a:graphicFrameLocks xmlns:a="http://schemas.openxmlformats.org/drawingml/2006/main" noChangeAspect="1"/>
@@ -8203,14 +8831,14 @@
                 <pic:pic xmlns:pic="http://schemas.openxmlformats.org/drawingml/2006/picture">
                   <pic:nvPicPr>
                     <pic:cNvPr id="0" name="Picture 491" descr="summary of completed work">
-                      <a:hlinkClick r:id="rId119" tgtFrame="&quot;_blank&quot;"/>
+                      <a:hlinkClick r:id="rId120" tgtFrame="&quot;_blank&quot;"/>
                     </pic:cNvPr>
                     <pic:cNvPicPr>
                       <a:picLocks noChangeAspect="1" noChangeArrowheads="1"/>
                     </pic:cNvPicPr>
                   </pic:nvPicPr>
                   <pic:blipFill>
-                    <a:blip r:embed="rId120">
+                    <a:blip r:embed="rId121">
                       <a:extLst>
                         <a:ext uri="{28A0092B-C50C-407E-A947-70E740481C1C}">
                           <a14:useLocalDpi xmlns:a14="http://schemas.microsoft.com/office/drawing/2010/main" val="0"/>
@@ -8923,12 +9551,15 @@
     </w:p>
     <w:p>
       <w:r>
+        <w:rPr>
+          <w:noProof/>
+        </w:rPr>
         <w:drawing>
           <wp:inline distT="0" distB="0" distL="0" distR="0" wp14:anchorId="5C9ED2A8" wp14:editId="13E801BA">
             <wp:extent cx="5731510" cy="1412875"/>
             <wp:effectExtent l="0" t="0" r="2540" b="0"/>
             <wp:docPr id="1503950567" name="Picture 118" descr="select the item as noted">
-              <a:hlinkClick xmlns:a="http://schemas.openxmlformats.org/drawingml/2006/main" r:id="rId121" tgtFrame="&quot;_blank&quot;"/>
+              <a:hlinkClick xmlns:a="http://schemas.openxmlformats.org/drawingml/2006/main" r:id="rId122" tgtFrame="&quot;_blank&quot;"/>
             </wp:docPr>
             <wp:cNvGraphicFramePr>
               <a:graphicFrameLocks xmlns:a="http://schemas.openxmlformats.org/drawingml/2006/main" noChangeAspect="1"/>
@@ -8938,14 +9569,14 @@
                 <pic:pic xmlns:pic="http://schemas.openxmlformats.org/drawingml/2006/picture">
                   <pic:nvPicPr>
                     <pic:cNvPr id="0" name="Picture 492" descr="select the item as noted">
-                      <a:hlinkClick r:id="rId121" tgtFrame="&quot;_blank&quot;"/>
+                      <a:hlinkClick r:id="rId122" tgtFrame="&quot;_blank&quot;"/>
                     </pic:cNvPr>
                     <pic:cNvPicPr>
                       <a:picLocks noChangeAspect="1" noChangeArrowheads="1"/>
                     </pic:cNvPicPr>
                   </pic:nvPicPr>
                   <pic:blipFill>
-                    <a:blip r:embed="rId122">
+                    <a:blip r:embed="rId123">
                       <a:extLst>
                         <a:ext uri="{28A0092B-C50C-407E-A947-70E740481C1C}">
                           <a14:useLocalDpi xmlns:a14="http://schemas.microsoft.com/office/drawing/2010/main" val="0"/>
@@ -9000,13 +9631,16 @@
     </w:p>
     <w:p>
       <w:r>
+        <w:rPr>
+          <w:noProof/>
+        </w:rPr>
         <w:lastRenderedPageBreak/>
         <w:drawing>
           <wp:inline distT="0" distB="0" distL="0" distR="0" wp14:anchorId="54045E0F" wp14:editId="01F36F5E">
             <wp:extent cx="5593080" cy="2392680"/>
             <wp:effectExtent l="0" t="0" r="7620" b="7620"/>
             <wp:docPr id="976382568" name="Picture 117" descr="clear the value and select variable button">
-              <a:hlinkClick xmlns:a="http://schemas.openxmlformats.org/drawingml/2006/main" r:id="rId123" tgtFrame="&quot;_blank&quot;"/>
+              <a:hlinkClick xmlns:a="http://schemas.openxmlformats.org/drawingml/2006/main" r:id="rId124" tgtFrame="&quot;_blank&quot;"/>
             </wp:docPr>
             <wp:cNvGraphicFramePr>
               <a:graphicFrameLocks xmlns:a="http://schemas.openxmlformats.org/drawingml/2006/main" noChangeAspect="1"/>
@@ -9016,14 +9650,14 @@
                 <pic:pic xmlns:pic="http://schemas.openxmlformats.org/drawingml/2006/picture">
                   <pic:nvPicPr>
                     <pic:cNvPr id="0" name="Picture 493" descr="clear the value and select variable button">
-                      <a:hlinkClick r:id="rId123" tgtFrame="&quot;_blank&quot;"/>
+                      <a:hlinkClick r:id="rId124" tgtFrame="&quot;_blank&quot;"/>
                     </pic:cNvPr>
                     <pic:cNvPicPr>
                       <a:picLocks noChangeAspect="1" noChangeArrowheads="1"/>
                     </pic:cNvPicPr>
                   </pic:nvPicPr>
                   <pic:blipFill>
-                    <a:blip r:embed="rId124">
+                    <a:blip r:embed="rId125">
                       <a:extLst>
                         <a:ext uri="{28A0092B-C50C-407E-A947-70E740481C1C}">
                           <a14:useLocalDpi xmlns:a14="http://schemas.microsoft.com/office/drawing/2010/main" val="0"/>
@@ -9208,12 +9842,15 @@
     </w:p>
     <w:p>
       <w:r>
+        <w:rPr>
+          <w:noProof/>
+        </w:rPr>
         <w:drawing>
           <wp:inline distT="0" distB="0" distL="0" distR="0" wp14:anchorId="469935EC" wp14:editId="081D1664">
             <wp:extent cx="5731510" cy="915670"/>
             <wp:effectExtent l="0" t="0" r="2540" b="0"/>
             <wp:docPr id="104100215" name="Picture 116" descr="select item as noted">
-              <a:hlinkClick xmlns:a="http://schemas.openxmlformats.org/drawingml/2006/main" r:id="rId125" tgtFrame="&quot;_blank&quot;"/>
+              <a:hlinkClick xmlns:a="http://schemas.openxmlformats.org/drawingml/2006/main" r:id="rId126" tgtFrame="&quot;_blank&quot;"/>
             </wp:docPr>
             <wp:cNvGraphicFramePr>
               <a:graphicFrameLocks xmlns:a="http://schemas.openxmlformats.org/drawingml/2006/main" noChangeAspect="1"/>
@@ -9223,14 +9860,14 @@
                 <pic:pic xmlns:pic="http://schemas.openxmlformats.org/drawingml/2006/picture">
                   <pic:nvPicPr>
                     <pic:cNvPr id="0" name="Picture 494" descr="select item as noted">
-                      <a:hlinkClick r:id="rId125" tgtFrame="&quot;_blank&quot;"/>
+                      <a:hlinkClick r:id="rId126" tgtFrame="&quot;_blank&quot;"/>
                     </pic:cNvPr>
                     <pic:cNvPicPr>
                       <a:picLocks noChangeAspect="1" noChangeArrowheads="1"/>
                     </pic:cNvPicPr>
                   </pic:nvPicPr>
                   <pic:blipFill>
-                    <a:blip r:embed="rId126">
+                    <a:blip r:embed="rId127">
                       <a:extLst>
                         <a:ext uri="{28A0092B-C50C-407E-A947-70E740481C1C}">
                           <a14:useLocalDpi xmlns:a14="http://schemas.microsoft.com/office/drawing/2010/main" val="0"/>
@@ -9350,12 +9987,15 @@
     </w:p>
     <w:p>
       <w:r>
+        <w:rPr>
+          <w:noProof/>
+        </w:rPr>
         <w:drawing>
           <wp:inline distT="0" distB="0" distL="0" distR="0" wp14:anchorId="7EB67BB8" wp14:editId="2DFB130A">
             <wp:extent cx="5731510" cy="1021080"/>
             <wp:effectExtent l="0" t="0" r="2540" b="7620"/>
             <wp:docPr id="1349086854" name="Picture 115" descr="select item as noted">
-              <a:hlinkClick xmlns:a="http://schemas.openxmlformats.org/drawingml/2006/main" r:id="rId127" tgtFrame="&quot;_blank&quot;"/>
+              <a:hlinkClick xmlns:a="http://schemas.openxmlformats.org/drawingml/2006/main" r:id="rId128" tgtFrame="&quot;_blank&quot;"/>
             </wp:docPr>
             <wp:cNvGraphicFramePr>
               <a:graphicFrameLocks xmlns:a="http://schemas.openxmlformats.org/drawingml/2006/main" noChangeAspect="1"/>
@@ -9365,14 +10005,14 @@
                 <pic:pic xmlns:pic="http://schemas.openxmlformats.org/drawingml/2006/picture">
                   <pic:nvPicPr>
                     <pic:cNvPr id="0" name="Picture 495" descr="select item as noted">
-                      <a:hlinkClick r:id="rId127" tgtFrame="&quot;_blank&quot;"/>
+                      <a:hlinkClick r:id="rId128" tgtFrame="&quot;_blank&quot;"/>
                     </pic:cNvPr>
                     <pic:cNvPicPr>
                       <a:picLocks noChangeAspect="1" noChangeArrowheads="1"/>
                     </pic:cNvPicPr>
                   </pic:nvPicPr>
                   <pic:blipFill>
-                    <a:blip r:embed="rId128">
+                    <a:blip r:embed="rId129">
                       <a:extLst>
                         <a:ext uri="{28A0092B-C50C-407E-A947-70E740481C1C}">
                           <a14:useLocalDpi xmlns:a14="http://schemas.microsoft.com/office/drawing/2010/main" val="0"/>
@@ -9454,12 +10094,15 @@
     </w:p>
     <w:p>
       <w:r>
+        <w:rPr>
+          <w:noProof/>
+        </w:rPr>
         <w:drawing>
           <wp:inline distT="0" distB="0" distL="0" distR="0" wp14:anchorId="39B52BA5" wp14:editId="202595EA">
             <wp:extent cx="5570220" cy="2933700"/>
             <wp:effectExtent l="0" t="0" r="0" b="0"/>
             <wp:docPr id="500249755" name="Picture 114" descr="enter details as described">
-              <a:hlinkClick xmlns:a="http://schemas.openxmlformats.org/drawingml/2006/main" r:id="rId129" tgtFrame="&quot;_blank&quot;"/>
+              <a:hlinkClick xmlns:a="http://schemas.openxmlformats.org/drawingml/2006/main" r:id="rId130" tgtFrame="&quot;_blank&quot;"/>
             </wp:docPr>
             <wp:cNvGraphicFramePr>
               <a:graphicFrameLocks xmlns:a="http://schemas.openxmlformats.org/drawingml/2006/main" noChangeAspect="1"/>
@@ -9469,14 +10112,14 @@
                 <pic:pic xmlns:pic="http://schemas.openxmlformats.org/drawingml/2006/picture">
                   <pic:nvPicPr>
                     <pic:cNvPr id="0" name="Picture 496" descr="enter details as described">
-                      <a:hlinkClick r:id="rId129" tgtFrame="&quot;_blank&quot;"/>
+                      <a:hlinkClick r:id="rId130" tgtFrame="&quot;_blank&quot;"/>
                     </pic:cNvPr>
                     <pic:cNvPicPr>
                       <a:picLocks noChangeAspect="1" noChangeArrowheads="1"/>
                     </pic:cNvPicPr>
                   </pic:nvPicPr>
                   <pic:blipFill>
-                    <a:blip r:embed="rId130">
+                    <a:blip r:embed="rId131">
                       <a:extLst>
                         <a:ext uri="{28A0092B-C50C-407E-A947-70E740481C1C}">
                           <a14:useLocalDpi xmlns:a14="http://schemas.microsoft.com/office/drawing/2010/main" val="0"/>
@@ -9521,12 +10164,15 @@
     </w:p>
     <w:p>
       <w:r>
+        <w:rPr>
+          <w:noProof/>
+        </w:rPr>
         <w:drawing>
           <wp:inline distT="0" distB="0" distL="0" distR="0" wp14:anchorId="76581EB2" wp14:editId="1247D3E0">
             <wp:extent cx="5731510" cy="1160145"/>
             <wp:effectExtent l="0" t="0" r="2540" b="1905"/>
             <wp:docPr id="1144571748" name="Picture 113" descr="select the item as described">
-              <a:hlinkClick xmlns:a="http://schemas.openxmlformats.org/drawingml/2006/main" r:id="rId131" tgtFrame="&quot;_blank&quot;"/>
+              <a:hlinkClick xmlns:a="http://schemas.openxmlformats.org/drawingml/2006/main" r:id="rId132" tgtFrame="&quot;_blank&quot;"/>
             </wp:docPr>
             <wp:cNvGraphicFramePr>
               <a:graphicFrameLocks xmlns:a="http://schemas.openxmlformats.org/drawingml/2006/main" noChangeAspect="1"/>
@@ -9536,14 +10182,14 @@
                 <pic:pic xmlns:pic="http://schemas.openxmlformats.org/drawingml/2006/picture">
                   <pic:nvPicPr>
                     <pic:cNvPr id="0" name="Picture 497" descr="select the item as described">
-                      <a:hlinkClick r:id="rId131" tgtFrame="&quot;_blank&quot;"/>
+                      <a:hlinkClick r:id="rId132" tgtFrame="&quot;_blank&quot;"/>
                     </pic:cNvPr>
                     <pic:cNvPicPr>
                       <a:picLocks noChangeAspect="1" noChangeArrowheads="1"/>
                     </pic:cNvPicPr>
                   </pic:nvPicPr>
                   <pic:blipFill>
-                    <a:blip r:embed="rId132">
+                    <a:blip r:embed="rId133">
                       <a:extLst>
                         <a:ext uri="{28A0092B-C50C-407E-A947-70E740481C1C}">
                           <a14:useLocalDpi xmlns:a14="http://schemas.microsoft.com/office/drawing/2010/main" val="0"/>
@@ -9663,12 +10309,15 @@
     </w:p>
     <w:p>
       <w:r>
+        <w:rPr>
+          <w:noProof/>
+        </w:rPr>
         <w:drawing>
           <wp:inline distT="0" distB="0" distL="0" distR="0" wp14:anchorId="2D9E96FD" wp14:editId="4D666127">
             <wp:extent cx="5731510" cy="928370"/>
             <wp:effectExtent l="0" t="0" r="2540" b="5080"/>
             <wp:docPr id="377294734" name="Picture 112" descr="select the item as described">
-              <a:hlinkClick xmlns:a="http://schemas.openxmlformats.org/drawingml/2006/main" r:id="rId133" tgtFrame="&quot;_blank&quot;"/>
+              <a:hlinkClick xmlns:a="http://schemas.openxmlformats.org/drawingml/2006/main" r:id="rId134" tgtFrame="&quot;_blank&quot;"/>
             </wp:docPr>
             <wp:cNvGraphicFramePr>
               <a:graphicFrameLocks xmlns:a="http://schemas.openxmlformats.org/drawingml/2006/main" noChangeAspect="1"/>
@@ -9678,14 +10327,14 @@
                 <pic:pic xmlns:pic="http://schemas.openxmlformats.org/drawingml/2006/picture">
                   <pic:nvPicPr>
                     <pic:cNvPr id="0" name="Picture 498" descr="select the item as described">
-                      <a:hlinkClick r:id="rId133" tgtFrame="&quot;_blank&quot;"/>
+                      <a:hlinkClick r:id="rId134" tgtFrame="&quot;_blank&quot;"/>
                     </pic:cNvPr>
                     <pic:cNvPicPr>
                       <a:picLocks noChangeAspect="1" noChangeArrowheads="1"/>
                     </pic:cNvPicPr>
                   </pic:nvPicPr>
                   <pic:blipFill>
-                    <a:blip r:embed="rId134">
+                    <a:blip r:embed="rId135">
                       <a:extLst>
                         <a:ext uri="{28A0092B-C50C-407E-A947-70E740481C1C}">
                           <a14:useLocalDpi xmlns:a14="http://schemas.microsoft.com/office/drawing/2010/main" val="0"/>
@@ -9806,12 +10455,15 @@
     </w:p>
     <w:p>
       <w:r>
+        <w:rPr>
+          <w:noProof/>
+        </w:rPr>
         <w:drawing>
           <wp:inline distT="0" distB="0" distL="0" distR="0" wp14:anchorId="3813395C" wp14:editId="43FFCBB1">
             <wp:extent cx="5731510" cy="798195"/>
             <wp:effectExtent l="0" t="0" r="2540" b="1905"/>
             <wp:docPr id="1262340654" name="Picture 111" descr="select the item as described">
-              <a:hlinkClick xmlns:a="http://schemas.openxmlformats.org/drawingml/2006/main" r:id="rId135" tgtFrame="&quot;_blank&quot;"/>
+              <a:hlinkClick xmlns:a="http://schemas.openxmlformats.org/drawingml/2006/main" r:id="rId136" tgtFrame="&quot;_blank&quot;"/>
             </wp:docPr>
             <wp:cNvGraphicFramePr>
               <a:graphicFrameLocks xmlns:a="http://schemas.openxmlformats.org/drawingml/2006/main" noChangeAspect="1"/>
@@ -9821,14 +10473,14 @@
                 <pic:pic xmlns:pic="http://schemas.openxmlformats.org/drawingml/2006/picture">
                   <pic:nvPicPr>
                     <pic:cNvPr id="0" name="Picture 499" descr="select the item as described">
-                      <a:hlinkClick r:id="rId135" tgtFrame="&quot;_blank&quot;"/>
+                      <a:hlinkClick r:id="rId136" tgtFrame="&quot;_blank&quot;"/>
                     </pic:cNvPr>
                     <pic:cNvPicPr>
                       <a:picLocks noChangeAspect="1" noChangeArrowheads="1"/>
                     </pic:cNvPicPr>
                   </pic:nvPicPr>
                   <pic:blipFill>
-                    <a:blip r:embed="rId136">
+                    <a:blip r:embed="rId137">
                       <a:extLst>
                         <a:ext uri="{28A0092B-C50C-407E-A947-70E740481C1C}">
                           <a14:useLocalDpi xmlns:a14="http://schemas.microsoft.com/office/drawing/2010/main" val="0"/>
@@ -9946,12 +10598,15 @@
     </w:p>
     <w:p>
       <w:r>
+        <w:rPr>
+          <w:noProof/>
+        </w:rPr>
         <w:drawing>
           <wp:inline distT="0" distB="0" distL="0" distR="0" wp14:anchorId="548C42E8" wp14:editId="5B6690ED">
             <wp:extent cx="5731510" cy="1727200"/>
             <wp:effectExtent l="0" t="0" r="2540" b="6350"/>
             <wp:docPr id="1284715216" name="Picture 110" descr="order items as described">
-              <a:hlinkClick xmlns:a="http://schemas.openxmlformats.org/drawingml/2006/main" r:id="rId137" tgtFrame="&quot;_blank&quot;"/>
+              <a:hlinkClick xmlns:a="http://schemas.openxmlformats.org/drawingml/2006/main" r:id="rId138" tgtFrame="&quot;_blank&quot;"/>
             </wp:docPr>
             <wp:cNvGraphicFramePr>
               <a:graphicFrameLocks xmlns:a="http://schemas.openxmlformats.org/drawingml/2006/main" noChangeAspect="1"/>
@@ -9961,14 +10616,14 @@
                 <pic:pic xmlns:pic="http://schemas.openxmlformats.org/drawingml/2006/picture">
                   <pic:nvPicPr>
                     <pic:cNvPr id="0" name="Picture 500" descr="order items as described">
-                      <a:hlinkClick r:id="rId137" tgtFrame="&quot;_blank&quot;"/>
+                      <a:hlinkClick r:id="rId138" tgtFrame="&quot;_blank&quot;"/>
                     </pic:cNvPr>
                     <pic:cNvPicPr>
                       <a:picLocks noChangeAspect="1" noChangeArrowheads="1"/>
                     </pic:cNvPicPr>
                   </pic:nvPicPr>
                   <pic:blipFill>
-                    <a:blip r:embed="rId138">
+                    <a:blip r:embed="rId139">
                       <a:extLst>
                         <a:ext uri="{28A0092B-C50C-407E-A947-70E740481C1C}">
                           <a14:useLocalDpi xmlns:a14="http://schemas.microsoft.com/office/drawing/2010/main" val="0"/>
@@ -10042,12 +10697,15 @@
     </w:p>
     <w:p>
       <w:r>
+        <w:rPr>
+          <w:noProof/>
+        </w:rPr>
         <w:drawing>
           <wp:inline distT="0" distB="0" distL="0" distR="0" wp14:anchorId="23EF98DF" wp14:editId="7DB93204">
             <wp:extent cx="5731510" cy="1649730"/>
             <wp:effectExtent l="0" t="0" r="2540" b="7620"/>
             <wp:docPr id="144349080" name="Picture 109" descr="job number error">
-              <a:hlinkClick xmlns:a="http://schemas.openxmlformats.org/drawingml/2006/main" r:id="rId139" tgtFrame="&quot;_blank&quot;"/>
+              <a:hlinkClick xmlns:a="http://schemas.openxmlformats.org/drawingml/2006/main" r:id="rId140" tgtFrame="&quot;_blank&quot;"/>
             </wp:docPr>
             <wp:cNvGraphicFramePr>
               <a:graphicFrameLocks xmlns:a="http://schemas.openxmlformats.org/drawingml/2006/main" noChangeAspect="1"/>
@@ -10057,14 +10715,14 @@
                 <pic:pic xmlns:pic="http://schemas.openxmlformats.org/drawingml/2006/picture">
                   <pic:nvPicPr>
                     <pic:cNvPr id="0" name="Picture 501" descr="job number error">
-                      <a:hlinkClick r:id="rId139" tgtFrame="&quot;_blank&quot;"/>
+                      <a:hlinkClick r:id="rId140" tgtFrame="&quot;_blank&quot;"/>
                     </pic:cNvPr>
                     <pic:cNvPicPr>
                       <a:picLocks noChangeAspect="1" noChangeArrowheads="1"/>
                     </pic:cNvPicPr>
                   </pic:nvPicPr>
                   <pic:blipFill>
-                    <a:blip r:embed="rId140">
+                    <a:blip r:embed="rId141">
                       <a:extLst>
                         <a:ext uri="{28A0092B-C50C-407E-A947-70E740481C1C}">
                           <a14:useLocalDpi xmlns:a14="http://schemas.microsoft.com/office/drawing/2010/main" val="0"/>
@@ -10145,13 +10803,16 @@
     </w:p>
     <w:p>
       <w:r>
+        <w:rPr>
+          <w:noProof/>
+        </w:rPr>
         <w:lastRenderedPageBreak/>
         <w:drawing>
           <wp:inline distT="0" distB="0" distL="0" distR="0" wp14:anchorId="39C86DA4" wp14:editId="593AD457">
             <wp:extent cx="4069080" cy="3657600"/>
             <wp:effectExtent l="0" t="0" r="7620" b="0"/>
             <wp:docPr id="1652759988" name="Picture 108" descr="Table data cell">
-              <a:hlinkClick xmlns:a="http://schemas.openxmlformats.org/drawingml/2006/main" r:id="rId141" tgtFrame="&quot;_blank&quot;"/>
+              <a:hlinkClick xmlns:a="http://schemas.openxmlformats.org/drawingml/2006/main" r:id="rId142" tgtFrame="&quot;_blank&quot;"/>
             </wp:docPr>
             <wp:cNvGraphicFramePr>
               <a:graphicFrameLocks xmlns:a="http://schemas.openxmlformats.org/drawingml/2006/main" noChangeAspect="1"/>
@@ -10161,14 +10822,14 @@
                 <pic:pic xmlns:pic="http://schemas.openxmlformats.org/drawingml/2006/picture">
                   <pic:nvPicPr>
                     <pic:cNvPr id="0" name="Picture 502" descr="Table data cell">
-                      <a:hlinkClick r:id="rId141" tgtFrame="&quot;_blank&quot;"/>
+                      <a:hlinkClick r:id="rId142" tgtFrame="&quot;_blank&quot;"/>
                     </pic:cNvPr>
                     <pic:cNvPicPr>
                       <a:picLocks noChangeAspect="1" noChangeArrowheads="1"/>
                     </pic:cNvPicPr>
                   </pic:nvPicPr>
                   <pic:blipFill>
-                    <a:blip r:embed="rId142">
+                    <a:blip r:embed="rId143">
                       <a:extLst>
                         <a:ext uri="{28A0092B-C50C-407E-A947-70E740481C1C}">
                           <a14:useLocalDpi xmlns:a14="http://schemas.microsoft.com/office/drawing/2010/main" val="0"/>
@@ -10289,12 +10950,15 @@
     </w:p>
     <w:p>
       <w:r>
+        <w:rPr>
+          <w:noProof/>
+        </w:rPr>
         <w:drawing>
           <wp:inline distT="0" distB="0" distL="0" distR="0" wp14:anchorId="5923031E" wp14:editId="041C4D60">
             <wp:extent cx="5731510" cy="3140075"/>
             <wp:effectExtent l="0" t="0" r="2540" b="3175"/>
             <wp:docPr id="482548078" name="Picture 107" descr="UI element editor">
-              <a:hlinkClick xmlns:a="http://schemas.openxmlformats.org/drawingml/2006/main" r:id="rId143" tgtFrame="&quot;_blank&quot;"/>
+              <a:hlinkClick xmlns:a="http://schemas.openxmlformats.org/drawingml/2006/main" r:id="rId144" tgtFrame="&quot;_blank&quot;"/>
             </wp:docPr>
             <wp:cNvGraphicFramePr>
               <a:graphicFrameLocks xmlns:a="http://schemas.openxmlformats.org/drawingml/2006/main" noChangeAspect="1"/>
@@ -10304,14 +10968,14 @@
                 <pic:pic xmlns:pic="http://schemas.openxmlformats.org/drawingml/2006/picture">
                   <pic:nvPicPr>
                     <pic:cNvPr id="0" name="Picture 503" descr="UI element editor">
-                      <a:hlinkClick r:id="rId143" tgtFrame="&quot;_blank&quot;"/>
+                      <a:hlinkClick r:id="rId144" tgtFrame="&quot;_blank&quot;"/>
                     </pic:cNvPr>
                     <pic:cNvPicPr>
                       <a:picLocks noChangeAspect="1" noChangeArrowheads="1"/>
                     </pic:cNvPicPr>
                   </pic:nvPicPr>
                   <pic:blipFill>
-                    <a:blip r:embed="rId144">
+                    <a:blip r:embed="rId145">
                       <a:extLst>
                         <a:ext uri="{28A0092B-C50C-407E-A947-70E740481C1C}">
                           <a14:useLocalDpi xmlns:a14="http://schemas.microsoft.com/office/drawing/2010/main" val="0"/>
@@ -10382,12 +11046,15 @@
     </w:p>
     <w:p>
       <w:r>
+        <w:rPr>
+          <w:noProof/>
+        </w:rPr>
         <w:drawing>
           <wp:inline distT="0" distB="0" distL="0" distR="0" wp14:anchorId="2F3B8E3C" wp14:editId="2E17C3F2">
             <wp:extent cx="4114800" cy="3916680"/>
             <wp:effectExtent l="0" t="0" r="0" b="7620"/>
             <wp:docPr id="891562971" name="Picture 106" descr="Table data cell">
-              <a:hlinkClick xmlns:a="http://schemas.openxmlformats.org/drawingml/2006/main" r:id="rId145" tgtFrame="&quot;_blank&quot;"/>
+              <a:hlinkClick xmlns:a="http://schemas.openxmlformats.org/drawingml/2006/main" r:id="rId146" tgtFrame="&quot;_blank&quot;"/>
             </wp:docPr>
             <wp:cNvGraphicFramePr>
               <a:graphicFrameLocks xmlns:a="http://schemas.openxmlformats.org/drawingml/2006/main" noChangeAspect="1"/>
@@ -10397,14 +11064,14 @@
                 <pic:pic xmlns:pic="http://schemas.openxmlformats.org/drawingml/2006/picture">
                   <pic:nvPicPr>
                     <pic:cNvPr id="0" name="Picture 504" descr="Table data cell">
-                      <a:hlinkClick r:id="rId145" tgtFrame="&quot;_blank&quot;"/>
+                      <a:hlinkClick r:id="rId146" tgtFrame="&quot;_blank&quot;"/>
                     </pic:cNvPr>
                     <pic:cNvPicPr>
                       <a:picLocks noChangeAspect="1" noChangeArrowheads="1"/>
                     </pic:cNvPicPr>
                   </pic:nvPicPr>
                   <pic:blipFill>
-                    <a:blip r:embed="rId146">
+                    <a:blip r:embed="rId147">
                       <a:extLst>
                         <a:ext uri="{28A0092B-C50C-407E-A947-70E740481C1C}">
                           <a14:useLocalDpi xmlns:a14="http://schemas.microsoft.com/office/drawing/2010/main" val="0"/>
@@ -10487,12 +11154,15 @@
     </w:p>
     <w:p>
       <w:r>
+        <w:rPr>
+          <w:noProof/>
+        </w:rPr>
         <w:drawing>
           <wp:inline distT="0" distB="0" distL="0" distR="0" wp14:anchorId="1ACC62B3" wp14:editId="08E801ED">
             <wp:extent cx="5731510" cy="3268980"/>
             <wp:effectExtent l="0" t="0" r="2540" b="7620"/>
             <wp:docPr id="19207489" name="Picture 105" descr="Table data row">
-              <a:hlinkClick xmlns:a="http://schemas.openxmlformats.org/drawingml/2006/main" r:id="rId147" tgtFrame="&quot;_blank&quot;"/>
+              <a:hlinkClick xmlns:a="http://schemas.openxmlformats.org/drawingml/2006/main" r:id="rId148" tgtFrame="&quot;_blank&quot;"/>
             </wp:docPr>
             <wp:cNvGraphicFramePr>
               <a:graphicFrameLocks xmlns:a="http://schemas.openxmlformats.org/drawingml/2006/main" noChangeAspect="1"/>
@@ -10502,14 +11172,14 @@
                 <pic:pic xmlns:pic="http://schemas.openxmlformats.org/drawingml/2006/picture">
                   <pic:nvPicPr>
                     <pic:cNvPr id="0" name="Picture 505" descr="Table data row">
-                      <a:hlinkClick r:id="rId147" tgtFrame="&quot;_blank&quot;"/>
+                      <a:hlinkClick r:id="rId148" tgtFrame="&quot;_blank&quot;"/>
                     </pic:cNvPr>
                     <pic:cNvPicPr>
                       <a:picLocks noChangeAspect="1" noChangeArrowheads="1"/>
                     </pic:cNvPicPr>
                   </pic:nvPicPr>
                   <pic:blipFill>
-                    <a:blip r:embed="rId148">
+                    <a:blip r:embed="rId149">
                       <a:extLst>
                         <a:ext uri="{28A0092B-C50C-407E-A947-70E740481C1C}">
                           <a14:useLocalDpi xmlns:a14="http://schemas.microsoft.com/office/drawing/2010/main" val="0"/>
@@ -10617,12 +11287,15 @@
     </w:p>
     <w:p>
       <w:r>
+        <w:rPr>
+          <w:noProof/>
+        </w:rPr>
         <w:drawing>
           <wp:inline distT="0" distB="0" distL="0" distR="0" wp14:anchorId="2DF32AC5" wp14:editId="5164203E">
             <wp:extent cx="3977640" cy="5120640"/>
             <wp:effectExtent l="0" t="0" r="3810" b="3810"/>
             <wp:docPr id="882291080" name="Picture 104" descr="review the results">
-              <a:hlinkClick xmlns:a="http://schemas.openxmlformats.org/drawingml/2006/main" r:id="rId149" tgtFrame="&quot;_blank&quot;"/>
+              <a:hlinkClick xmlns:a="http://schemas.openxmlformats.org/drawingml/2006/main" r:id="rId150" tgtFrame="&quot;_blank&quot;"/>
             </wp:docPr>
             <wp:cNvGraphicFramePr>
               <a:graphicFrameLocks xmlns:a="http://schemas.openxmlformats.org/drawingml/2006/main" noChangeAspect="1"/>
@@ -10632,14 +11305,14 @@
                 <pic:pic xmlns:pic="http://schemas.openxmlformats.org/drawingml/2006/picture">
                   <pic:nvPicPr>
                     <pic:cNvPr id="0" name="Picture 506" descr="review the results">
-                      <a:hlinkClick r:id="rId149" tgtFrame="&quot;_blank&quot;"/>
+                      <a:hlinkClick r:id="rId150" tgtFrame="&quot;_blank&quot;"/>
                     </pic:cNvPr>
                     <pic:cNvPicPr>
                       <a:picLocks noChangeAspect="1" noChangeArrowheads="1"/>
                     </pic:cNvPicPr>
                   </pic:nvPicPr>
                   <pic:blipFill>
-                    <a:blip r:embed="rId150">
+                    <a:blip r:embed="rId151">
                       <a:extLst>
                         <a:ext uri="{28A0092B-C50C-407E-A947-70E740481C1C}">
                           <a14:useLocalDpi xmlns:a14="http://schemas.microsoft.com/office/drawing/2010/main" val="0"/>
@@ -10753,13 +11426,16 @@
     </w:p>
     <w:p>
       <w:r>
+        <w:rPr>
+          <w:noProof/>
+        </w:rPr>
         <w:lastRenderedPageBreak/>
         <w:drawing>
           <wp:inline distT="0" distB="0" distL="0" distR="0" wp14:anchorId="64BC94D1" wp14:editId="5F4B9A88">
             <wp:extent cx="5731510" cy="2654300"/>
             <wp:effectExtent l="0" t="0" r="2540" b="0"/>
             <wp:docPr id="1250769886" name="Picture 103" descr="drag the item as described">
-              <a:hlinkClick xmlns:a="http://schemas.openxmlformats.org/drawingml/2006/main" r:id="rId151" tgtFrame="&quot;_blank&quot;"/>
+              <a:hlinkClick xmlns:a="http://schemas.openxmlformats.org/drawingml/2006/main" r:id="rId152" tgtFrame="&quot;_blank&quot;"/>
             </wp:docPr>
             <wp:cNvGraphicFramePr>
               <a:graphicFrameLocks xmlns:a="http://schemas.openxmlformats.org/drawingml/2006/main" noChangeAspect="1"/>
@@ -10769,14 +11445,14 @@
                 <pic:pic xmlns:pic="http://schemas.openxmlformats.org/drawingml/2006/picture">
                   <pic:nvPicPr>
                     <pic:cNvPr id="0" name="Picture 507" descr="drag the item as described">
-                      <a:hlinkClick r:id="rId151" tgtFrame="&quot;_blank&quot;"/>
+                      <a:hlinkClick r:id="rId152" tgtFrame="&quot;_blank&quot;"/>
                     </pic:cNvPr>
                     <pic:cNvPicPr>
                       <a:picLocks noChangeAspect="1" noChangeArrowheads="1"/>
                     </pic:cNvPicPr>
                   </pic:nvPicPr>
                   <pic:blipFill>
-                    <a:blip r:embed="rId152">
+                    <a:blip r:embed="rId153">
                       <a:extLst>
                         <a:ext uri="{28A0092B-C50C-407E-A947-70E740481C1C}">
                           <a14:useLocalDpi xmlns:a14="http://schemas.microsoft.com/office/drawing/2010/main" val="0"/>
@@ -10831,12 +11507,15 @@
     </w:p>
     <w:p>
       <w:r>
+        <w:rPr>
+          <w:noProof/>
+        </w:rPr>
         <w:drawing>
           <wp:inline distT="0" distB="0" distL="0" distR="0" wp14:anchorId="31A5FA2E" wp14:editId="4C0FDC54">
             <wp:extent cx="5676900" cy="3406140"/>
             <wp:effectExtent l="0" t="0" r="0" b="3810"/>
             <wp:docPr id="1441650014" name="Picture 102" descr="select variable as noted">
-              <a:hlinkClick xmlns:a="http://schemas.openxmlformats.org/drawingml/2006/main" r:id="rId153" tgtFrame="&quot;_blank&quot;"/>
+              <a:hlinkClick xmlns:a="http://schemas.openxmlformats.org/drawingml/2006/main" r:id="rId154" tgtFrame="&quot;_blank&quot;"/>
             </wp:docPr>
             <wp:cNvGraphicFramePr>
               <a:graphicFrameLocks xmlns:a="http://schemas.openxmlformats.org/drawingml/2006/main" noChangeAspect="1"/>
@@ -10846,14 +11525,14 @@
                 <pic:pic xmlns:pic="http://schemas.openxmlformats.org/drawingml/2006/picture">
                   <pic:nvPicPr>
                     <pic:cNvPr id="0" name="Picture 508" descr="select variable as noted">
-                      <a:hlinkClick r:id="rId153" tgtFrame="&quot;_blank&quot;"/>
+                      <a:hlinkClick r:id="rId154" tgtFrame="&quot;_blank&quot;"/>
                     </pic:cNvPr>
                     <pic:cNvPicPr>
                       <a:picLocks noChangeAspect="1" noChangeArrowheads="1"/>
                     </pic:cNvPicPr>
                   </pic:nvPicPr>
                   <pic:blipFill>
-                    <a:blip r:embed="rId154">
+                    <a:blip r:embed="rId155">
                       <a:extLst>
                         <a:ext uri="{28A0092B-C50C-407E-A947-70E740481C1C}">
                           <a14:useLocalDpi xmlns:a14="http://schemas.microsoft.com/office/drawing/2010/main" val="0"/>
@@ -10961,13 +11640,16 @@
     </w:p>
     <w:p>
       <w:r>
+        <w:rPr>
+          <w:noProof/>
+        </w:rPr>
         <w:lastRenderedPageBreak/>
         <w:drawing>
           <wp:inline distT="0" distB="0" distL="0" distR="0" wp14:anchorId="477B91E6" wp14:editId="0BCA5DDB">
             <wp:extent cx="5646420" cy="2468880"/>
             <wp:effectExtent l="0" t="0" r="0" b="7620"/>
             <wp:docPr id="272090137" name="Picture 101" descr="enter details as described">
-              <a:hlinkClick xmlns:a="http://schemas.openxmlformats.org/drawingml/2006/main" r:id="rId155" tgtFrame="&quot;_blank&quot;"/>
+              <a:hlinkClick xmlns:a="http://schemas.openxmlformats.org/drawingml/2006/main" r:id="rId156" tgtFrame="&quot;_blank&quot;"/>
             </wp:docPr>
             <wp:cNvGraphicFramePr>
               <a:graphicFrameLocks xmlns:a="http://schemas.openxmlformats.org/drawingml/2006/main" noChangeAspect="1"/>
@@ -10977,14 +11659,14 @@
                 <pic:pic xmlns:pic="http://schemas.openxmlformats.org/drawingml/2006/picture">
                   <pic:nvPicPr>
                     <pic:cNvPr id="0" name="Picture 509" descr="enter details as described">
-                      <a:hlinkClick r:id="rId155" tgtFrame="&quot;_blank&quot;"/>
+                      <a:hlinkClick r:id="rId156" tgtFrame="&quot;_blank&quot;"/>
                     </pic:cNvPr>
                     <pic:cNvPicPr>
                       <a:picLocks noChangeAspect="1" noChangeArrowheads="1"/>
                     </pic:cNvPicPr>
                   </pic:nvPicPr>
                   <pic:blipFill>
-                    <a:blip r:embed="rId156">
+                    <a:blip r:embed="rId157">
                       <a:extLst>
                         <a:ext uri="{28A0092B-C50C-407E-A947-70E740481C1C}">
                           <a14:useLocalDpi xmlns:a14="http://schemas.microsoft.com/office/drawing/2010/main" val="0"/>
@@ -11029,12 +11711,15 @@
     </w:p>
     <w:p>
       <w:r>
+        <w:rPr>
+          <w:noProof/>
+        </w:rPr>
         <w:drawing>
           <wp:inline distT="0" distB="0" distL="0" distR="0" wp14:anchorId="6A990090" wp14:editId="0721A885">
             <wp:extent cx="5731510" cy="2860040"/>
             <wp:effectExtent l="0" t="0" r="2540" b="0"/>
             <wp:docPr id="1437483295" name="Picture 100" descr="move the items as described">
-              <a:hlinkClick xmlns:a="http://schemas.openxmlformats.org/drawingml/2006/main" r:id="rId157" tgtFrame="&quot;_blank&quot;"/>
+              <a:hlinkClick xmlns:a="http://schemas.openxmlformats.org/drawingml/2006/main" r:id="rId158" tgtFrame="&quot;_blank&quot;"/>
             </wp:docPr>
             <wp:cNvGraphicFramePr>
               <a:graphicFrameLocks xmlns:a="http://schemas.openxmlformats.org/drawingml/2006/main" noChangeAspect="1"/>
@@ -11044,14 +11729,14 @@
                 <pic:pic xmlns:pic="http://schemas.openxmlformats.org/drawingml/2006/picture">
                   <pic:nvPicPr>
                     <pic:cNvPr id="0" name="Picture 510" descr="move the items as described">
-                      <a:hlinkClick r:id="rId157" tgtFrame="&quot;_blank&quot;"/>
+                      <a:hlinkClick r:id="rId158" tgtFrame="&quot;_blank&quot;"/>
                     </pic:cNvPr>
                     <pic:cNvPicPr>
                       <a:picLocks noChangeAspect="1" noChangeArrowheads="1"/>
                     </pic:cNvPicPr>
                   </pic:nvPicPr>
                   <pic:blipFill>
-                    <a:blip r:embed="rId158">
+                    <a:blip r:embed="rId159">
                       <a:extLst>
                         <a:ext uri="{28A0092B-C50C-407E-A947-70E740481C1C}">
                           <a14:useLocalDpi xmlns:a14="http://schemas.microsoft.com/office/drawing/2010/main" val="0"/>
@@ -11126,12 +11811,15 @@
     </w:p>
     <w:p>
       <w:r>
+        <w:rPr>
+          <w:noProof/>
+        </w:rPr>
         <w:drawing>
           <wp:inline distT="0" distB="0" distL="0" distR="0" wp14:anchorId="0AB7969E" wp14:editId="656CE92F">
             <wp:extent cx="5731510" cy="2344420"/>
             <wp:effectExtent l="0" t="0" r="2540" b="0"/>
             <wp:docPr id="723658742" name="Picture 99" descr="drag the item as described">
-              <a:hlinkClick xmlns:a="http://schemas.openxmlformats.org/drawingml/2006/main" r:id="rId159" tgtFrame="&quot;_blank&quot;"/>
+              <a:hlinkClick xmlns:a="http://schemas.openxmlformats.org/drawingml/2006/main" r:id="rId160" tgtFrame="&quot;_blank&quot;"/>
             </wp:docPr>
             <wp:cNvGraphicFramePr>
               <a:graphicFrameLocks xmlns:a="http://schemas.openxmlformats.org/drawingml/2006/main" noChangeAspect="1"/>
@@ -11141,14 +11829,14 @@
                 <pic:pic xmlns:pic="http://schemas.openxmlformats.org/drawingml/2006/picture">
                   <pic:nvPicPr>
                     <pic:cNvPr id="0" name="Picture 511" descr="drag the item as described">
-                      <a:hlinkClick r:id="rId159" tgtFrame="&quot;_blank&quot;"/>
+                      <a:hlinkClick r:id="rId160" tgtFrame="&quot;_blank&quot;"/>
                     </pic:cNvPr>
                     <pic:cNvPicPr>
                       <a:picLocks noChangeAspect="1" noChangeArrowheads="1"/>
                     </pic:cNvPicPr>
                   </pic:nvPicPr>
                   <pic:blipFill>
-                    <a:blip r:embed="rId160">
+                    <a:blip r:embed="rId161">
                       <a:extLst>
                         <a:ext uri="{28A0092B-C50C-407E-A947-70E740481C1C}">
                           <a14:useLocalDpi xmlns:a14="http://schemas.microsoft.com/office/drawing/2010/main" val="0"/>
@@ -11245,12 +11933,15 @@
     </w:p>
     <w:p>
       <w:r>
+        <w:rPr>
+          <w:noProof/>
+        </w:rPr>
         <w:drawing>
           <wp:inline distT="0" distB="0" distL="0" distR="0" wp14:anchorId="4019DA01" wp14:editId="6790416F">
             <wp:extent cx="5731510" cy="2609850"/>
             <wp:effectExtent l="0" t="0" r="2540" b="0"/>
             <wp:docPr id="915449181" name="Picture 98" descr="review the results">
-              <a:hlinkClick xmlns:a="http://schemas.openxmlformats.org/drawingml/2006/main" r:id="rId161" tgtFrame="&quot;_blank&quot;"/>
+              <a:hlinkClick xmlns:a="http://schemas.openxmlformats.org/drawingml/2006/main" r:id="rId162" tgtFrame="&quot;_blank&quot;"/>
             </wp:docPr>
             <wp:cNvGraphicFramePr>
               <a:graphicFrameLocks xmlns:a="http://schemas.openxmlformats.org/drawingml/2006/main" noChangeAspect="1"/>
@@ -11260,14 +11951,14 @@
                 <pic:pic xmlns:pic="http://schemas.openxmlformats.org/drawingml/2006/picture">
                   <pic:nvPicPr>
                     <pic:cNvPr id="0" name="Picture 512" descr="review the results">
-                      <a:hlinkClick r:id="rId161" tgtFrame="&quot;_blank&quot;"/>
+                      <a:hlinkClick r:id="rId162" tgtFrame="&quot;_blank&quot;"/>
                     </pic:cNvPr>
                     <pic:cNvPicPr>
                       <a:picLocks noChangeAspect="1" noChangeArrowheads="1"/>
                     </pic:cNvPicPr>
                   </pic:nvPicPr>
                   <pic:blipFill>
-                    <a:blip r:embed="rId162">
+                    <a:blip r:embed="rId163">
                       <a:extLst>
                         <a:ext uri="{28A0092B-C50C-407E-A947-70E740481C1C}">
                           <a14:useLocalDpi xmlns:a14="http://schemas.microsoft.com/office/drawing/2010/main" val="0"/>
@@ -11415,12 +12106,15 @@
     </w:p>
     <w:p>
       <w:r>
+        <w:rPr>
+          <w:noProof/>
+        </w:rPr>
         <w:drawing>
           <wp:inline distT="0" distB="0" distL="0" distR="0" wp14:anchorId="3ACD3174" wp14:editId="2589024C">
             <wp:extent cx="3672840" cy="1516380"/>
             <wp:effectExtent l="0" t="0" r="3810" b="7620"/>
             <wp:docPr id="1654343774" name="Picture 97" descr="select the item described">
-              <a:hlinkClick xmlns:a="http://schemas.openxmlformats.org/drawingml/2006/main" r:id="rId163" tgtFrame="&quot;_blank&quot;"/>
+              <a:hlinkClick xmlns:a="http://schemas.openxmlformats.org/drawingml/2006/main" r:id="rId164" tgtFrame="&quot;_blank&quot;"/>
             </wp:docPr>
             <wp:cNvGraphicFramePr>
               <a:graphicFrameLocks xmlns:a="http://schemas.openxmlformats.org/drawingml/2006/main" noChangeAspect="1"/>
@@ -11430,14 +12124,14 @@
                 <pic:pic xmlns:pic="http://schemas.openxmlformats.org/drawingml/2006/picture">
                   <pic:nvPicPr>
                     <pic:cNvPr id="0" name="Picture 513" descr="select the item described">
-                      <a:hlinkClick r:id="rId163" tgtFrame="&quot;_blank&quot;"/>
+                      <a:hlinkClick r:id="rId164" tgtFrame="&quot;_blank&quot;"/>
                     </pic:cNvPr>
                     <pic:cNvPicPr>
                       <a:picLocks noChangeAspect="1" noChangeArrowheads="1"/>
                     </pic:cNvPicPr>
                   </pic:nvPicPr>
                   <pic:blipFill>
-                    <a:blip r:embed="rId164">
+                    <a:blip r:embed="rId165">
                       <a:extLst>
                         <a:ext uri="{28A0092B-C50C-407E-A947-70E740481C1C}">
                           <a14:useLocalDpi xmlns:a14="http://schemas.microsoft.com/office/drawing/2010/main" val="0"/>
@@ -11492,13 +12186,16 @@
     </w:p>
     <w:p>
       <w:r>
+        <w:rPr>
+          <w:noProof/>
+        </w:rPr>
         <w:lastRenderedPageBreak/>
         <w:drawing>
           <wp:inline distT="0" distB="0" distL="0" distR="0" wp14:anchorId="6CEF07DA" wp14:editId="6E668B1E">
             <wp:extent cx="5731510" cy="2681605"/>
             <wp:effectExtent l="0" t="0" r="2540" b="4445"/>
             <wp:docPr id="1415069643" name="Picture 96" descr="follow the steps">
-              <a:hlinkClick xmlns:a="http://schemas.openxmlformats.org/drawingml/2006/main" r:id="rId165" tgtFrame="&quot;_blank&quot;"/>
+              <a:hlinkClick xmlns:a="http://schemas.openxmlformats.org/drawingml/2006/main" r:id="rId166" tgtFrame="&quot;_blank&quot;"/>
             </wp:docPr>
             <wp:cNvGraphicFramePr>
               <a:graphicFrameLocks xmlns:a="http://schemas.openxmlformats.org/drawingml/2006/main" noChangeAspect="1"/>
@@ -11508,14 +12205,14 @@
                 <pic:pic xmlns:pic="http://schemas.openxmlformats.org/drawingml/2006/picture">
                   <pic:nvPicPr>
                     <pic:cNvPr id="0" name="Picture 514" descr="follow the steps">
-                      <a:hlinkClick r:id="rId165" tgtFrame="&quot;_blank&quot;"/>
+                      <a:hlinkClick r:id="rId166" tgtFrame="&quot;_blank&quot;"/>
                     </pic:cNvPr>
                     <pic:cNvPicPr>
                       <a:picLocks noChangeAspect="1" noChangeArrowheads="1"/>
                     </pic:cNvPicPr>
                   </pic:nvPicPr>
                   <pic:blipFill>
-                    <a:blip r:embed="rId166">
+                    <a:blip r:embed="rId167">
                       <a:extLst>
                         <a:ext uri="{28A0092B-C50C-407E-A947-70E740481C1C}">
                           <a14:useLocalDpi xmlns:a14="http://schemas.microsoft.com/office/drawing/2010/main" val="0"/>
@@ -11568,12 +12265,15 @@
     </w:p>
     <w:p>
       <w:r>
+        <w:rPr>
+          <w:noProof/>
+        </w:rPr>
         <w:drawing>
           <wp:inline distT="0" distB="0" distL="0" distR="0" wp14:anchorId="290D38CC" wp14:editId="539859B4">
             <wp:extent cx="3726180" cy="3528060"/>
             <wp:effectExtent l="0" t="0" r="7620" b="0"/>
             <wp:docPr id="1814700911" name="Picture 95" descr="review the results">
-              <a:hlinkClick xmlns:a="http://schemas.openxmlformats.org/drawingml/2006/main" r:id="rId167" tgtFrame="&quot;_blank&quot;"/>
+              <a:hlinkClick xmlns:a="http://schemas.openxmlformats.org/drawingml/2006/main" r:id="rId168" tgtFrame="&quot;_blank&quot;"/>
             </wp:docPr>
             <wp:cNvGraphicFramePr>
               <a:graphicFrameLocks xmlns:a="http://schemas.openxmlformats.org/drawingml/2006/main" noChangeAspect="1"/>
@@ -11583,14 +12283,14 @@
                 <pic:pic xmlns:pic="http://schemas.openxmlformats.org/drawingml/2006/picture">
                   <pic:nvPicPr>
                     <pic:cNvPr id="0" name="Picture 515" descr="review the results">
-                      <a:hlinkClick r:id="rId167" tgtFrame="&quot;_blank&quot;"/>
+                      <a:hlinkClick r:id="rId168" tgtFrame="&quot;_blank&quot;"/>
                     </pic:cNvPr>
                     <pic:cNvPicPr>
                       <a:picLocks noChangeAspect="1" noChangeArrowheads="1"/>
                     </pic:cNvPicPr>
                   </pic:nvPicPr>
                   <pic:blipFill>
-                    <a:blip r:embed="rId168">
+                    <a:blip r:embed="rId169">
                       <a:extLst>
                         <a:ext uri="{28A0092B-C50C-407E-A947-70E740481C1C}">
                           <a14:useLocalDpi xmlns:a14="http://schemas.microsoft.com/office/drawing/2010/main" val="0"/>
@@ -11666,13 +12366,16 @@
     </w:p>
     <w:p>
       <w:r>
+        <w:rPr>
+          <w:noProof/>
+        </w:rPr>
         <w:lastRenderedPageBreak/>
         <w:drawing>
           <wp:inline distT="0" distB="0" distL="0" distR="0" wp14:anchorId="7B48B4A9" wp14:editId="16510840">
             <wp:extent cx="5692140" cy="3459480"/>
             <wp:effectExtent l="0" t="0" r="3810" b="7620"/>
             <wp:docPr id="2078556715" name="Picture 94" descr="select cancel">
-              <a:hlinkClick xmlns:a="http://schemas.openxmlformats.org/drawingml/2006/main" r:id="rId169" tgtFrame="&quot;_blank&quot;"/>
+              <a:hlinkClick xmlns:a="http://schemas.openxmlformats.org/drawingml/2006/main" r:id="rId170" tgtFrame="&quot;_blank&quot;"/>
             </wp:docPr>
             <wp:cNvGraphicFramePr>
               <a:graphicFrameLocks xmlns:a="http://schemas.openxmlformats.org/drawingml/2006/main" noChangeAspect="1"/>
@@ -11682,14 +12385,14 @@
                 <pic:pic xmlns:pic="http://schemas.openxmlformats.org/drawingml/2006/picture">
                   <pic:nvPicPr>
                     <pic:cNvPr id="0" name="Picture 516" descr="select cancel">
-                      <a:hlinkClick r:id="rId169" tgtFrame="&quot;_blank&quot;"/>
+                      <a:hlinkClick r:id="rId170" tgtFrame="&quot;_blank&quot;"/>
                     </pic:cNvPr>
                     <pic:cNvPicPr>
                       <a:picLocks noChangeAspect="1" noChangeArrowheads="1"/>
                     </pic:cNvPicPr>
                   </pic:nvPicPr>
                   <pic:blipFill>
-                    <a:blip r:embed="rId170">
+                    <a:blip r:embed="rId171">
                       <a:extLst>
                         <a:ext uri="{28A0092B-C50C-407E-A947-70E740481C1C}">
                           <a14:useLocalDpi xmlns:a14="http://schemas.microsoft.com/office/drawing/2010/main" val="0"/>
@@ -11783,12 +12486,15 @@
     </w:p>
     <w:p>
       <w:r>
+        <w:rPr>
+          <w:noProof/>
+        </w:rPr>
         <w:drawing>
           <wp:inline distT="0" distB="0" distL="0" distR="0" wp14:anchorId="2F47AD55" wp14:editId="3161C6CA">
             <wp:extent cx="4594860" cy="1325880"/>
             <wp:effectExtent l="0" t="0" r="0" b="7620"/>
             <wp:docPr id="715134158" name="Picture 93" descr="enter details as described">
-              <a:hlinkClick xmlns:a="http://schemas.openxmlformats.org/drawingml/2006/main" r:id="rId171" tgtFrame="&quot;_blank&quot;"/>
+              <a:hlinkClick xmlns:a="http://schemas.openxmlformats.org/drawingml/2006/main" r:id="rId172" tgtFrame="&quot;_blank&quot;"/>
             </wp:docPr>
             <wp:cNvGraphicFramePr>
               <a:graphicFrameLocks xmlns:a="http://schemas.openxmlformats.org/drawingml/2006/main" noChangeAspect="1"/>
@@ -11798,14 +12504,14 @@
                 <pic:pic xmlns:pic="http://schemas.openxmlformats.org/drawingml/2006/picture">
                   <pic:nvPicPr>
                     <pic:cNvPr id="0" name="Picture 517" descr="enter details as described">
-                      <a:hlinkClick r:id="rId171" tgtFrame="&quot;_blank&quot;"/>
+                      <a:hlinkClick r:id="rId172" tgtFrame="&quot;_blank&quot;"/>
                     </pic:cNvPr>
                     <pic:cNvPicPr>
                       <a:picLocks noChangeAspect="1" noChangeArrowheads="1"/>
                     </pic:cNvPicPr>
                   </pic:nvPicPr>
                   <pic:blipFill>
-                    <a:blip r:embed="rId172">
+                    <a:blip r:embed="rId173">
                       <a:extLst>
                         <a:ext uri="{28A0092B-C50C-407E-A947-70E740481C1C}">
                           <a14:useLocalDpi xmlns:a14="http://schemas.microsoft.com/office/drawing/2010/main" val="0"/>
@@ -12313,12 +13019,15 @@
     </w:p>
     <w:p>
       <w:r>
+        <w:rPr>
+          <w:noProof/>
+        </w:rPr>
         <w:drawing>
           <wp:inline distT="0" distB="0" distL="0" distR="0" wp14:anchorId="6BD16C1E" wp14:editId="41AA0CB2">
             <wp:extent cx="5731510" cy="1228090"/>
             <wp:effectExtent l="0" t="0" r="2540" b="0"/>
             <wp:docPr id="705954522" name="Picture 92" descr="review results">
-              <a:hlinkClick xmlns:a="http://schemas.openxmlformats.org/drawingml/2006/main" r:id="rId173" tgtFrame="&quot;_blank&quot;"/>
+              <a:hlinkClick xmlns:a="http://schemas.openxmlformats.org/drawingml/2006/main" r:id="rId174" tgtFrame="&quot;_blank&quot;"/>
             </wp:docPr>
             <wp:cNvGraphicFramePr>
               <a:graphicFrameLocks xmlns:a="http://schemas.openxmlformats.org/drawingml/2006/main" noChangeAspect="1"/>
@@ -12328,14 +13037,14 @@
                 <pic:pic xmlns:pic="http://schemas.openxmlformats.org/drawingml/2006/picture">
                   <pic:nvPicPr>
                     <pic:cNvPr id="0" name="Picture 518" descr="review results">
-                      <a:hlinkClick r:id="rId173" tgtFrame="&quot;_blank&quot;"/>
+                      <a:hlinkClick r:id="rId174" tgtFrame="&quot;_blank&quot;"/>
                     </pic:cNvPr>
                     <pic:cNvPicPr>
                       <a:picLocks noChangeAspect="1" noChangeArrowheads="1"/>
                     </pic:cNvPicPr>
                   </pic:nvPicPr>
                   <pic:blipFill>
-                    <a:blip r:embed="rId174">
+                    <a:blip r:embed="rId175">
                       <a:extLst>
                         <a:ext uri="{28A0092B-C50C-407E-A947-70E740481C1C}">
                           <a14:useLocalDpi xmlns:a14="http://schemas.microsoft.com/office/drawing/2010/main" val="0"/>
@@ -12440,13 +13149,16 @@
     </w:p>
     <w:p>
       <w:r>
+        <w:rPr>
+          <w:noProof/>
+        </w:rPr>
         <w:lastRenderedPageBreak/>
         <w:drawing>
           <wp:inline distT="0" distB="0" distL="0" distR="0" wp14:anchorId="5C2DBDB9" wp14:editId="167963CD">
             <wp:extent cx="5731510" cy="3063240"/>
             <wp:effectExtent l="0" t="0" r="2540" b="3810"/>
             <wp:docPr id="195521390" name="Picture 91" descr="drag item as described">
-              <a:hlinkClick xmlns:a="http://schemas.openxmlformats.org/drawingml/2006/main" r:id="rId175" tgtFrame="&quot;_blank&quot;"/>
+              <a:hlinkClick xmlns:a="http://schemas.openxmlformats.org/drawingml/2006/main" r:id="rId176" tgtFrame="&quot;_blank&quot;"/>
             </wp:docPr>
             <wp:cNvGraphicFramePr>
               <a:graphicFrameLocks xmlns:a="http://schemas.openxmlformats.org/drawingml/2006/main" noChangeAspect="1"/>
@@ -12456,14 +13168,14 @@
                 <pic:pic xmlns:pic="http://schemas.openxmlformats.org/drawingml/2006/picture">
                   <pic:nvPicPr>
                     <pic:cNvPr id="0" name="Picture 519" descr="drag item as described">
-                      <a:hlinkClick r:id="rId175" tgtFrame="&quot;_blank&quot;"/>
+                      <a:hlinkClick r:id="rId176" tgtFrame="&quot;_blank&quot;"/>
                     </pic:cNvPr>
                     <pic:cNvPicPr>
                       <a:picLocks noChangeAspect="1" noChangeArrowheads="1"/>
                     </pic:cNvPicPr>
                   </pic:nvPicPr>
                   <pic:blipFill>
-                    <a:blip r:embed="rId176">
+                    <a:blip r:embed="rId177">
                       <a:extLst>
                         <a:ext uri="{28A0092B-C50C-407E-A947-70E740481C1C}">
                           <a14:useLocalDpi xmlns:a14="http://schemas.microsoft.com/office/drawing/2010/main" val="0"/>
@@ -12901,13 +13613,16 @@
     </w:p>
     <w:p>
       <w:r>
+        <w:rPr>
+          <w:noProof/>
+        </w:rPr>
         <w:lastRenderedPageBreak/>
         <w:drawing>
           <wp:inline distT="0" distB="0" distL="0" distR="0" wp14:anchorId="61D441BD" wp14:editId="648F7965">
             <wp:extent cx="5646420" cy="3977640"/>
             <wp:effectExtent l="0" t="0" r="0" b="3810"/>
             <wp:docPr id="594459402" name="Picture 90" descr="review the results of the script you added">
-              <a:hlinkClick xmlns:a="http://schemas.openxmlformats.org/drawingml/2006/main" r:id="rId177" tgtFrame="&quot;_blank&quot;"/>
+              <a:hlinkClick xmlns:a="http://schemas.openxmlformats.org/drawingml/2006/main" r:id="rId178" tgtFrame="&quot;_blank&quot;"/>
             </wp:docPr>
             <wp:cNvGraphicFramePr>
               <a:graphicFrameLocks xmlns:a="http://schemas.openxmlformats.org/drawingml/2006/main" noChangeAspect="1"/>
@@ -12917,14 +13632,14 @@
                 <pic:pic xmlns:pic="http://schemas.openxmlformats.org/drawingml/2006/picture">
                   <pic:nvPicPr>
                     <pic:cNvPr id="0" name="Picture 520" descr="review the results of the script you added">
-                      <a:hlinkClick r:id="rId177" tgtFrame="&quot;_blank&quot;"/>
+                      <a:hlinkClick r:id="rId178" tgtFrame="&quot;_blank&quot;"/>
                     </pic:cNvPr>
                     <pic:cNvPicPr>
                       <a:picLocks noChangeAspect="1" noChangeArrowheads="1"/>
                     </pic:cNvPicPr>
                   </pic:nvPicPr>
                   <pic:blipFill>
-                    <a:blip r:embed="rId178">
+                    <a:blip r:embed="rId179">
                       <a:extLst>
                         <a:ext uri="{28A0092B-C50C-407E-A947-70E740481C1C}">
                           <a14:useLocalDpi xmlns:a14="http://schemas.microsoft.com/office/drawing/2010/main" val="0"/>
@@ -13033,12 +13748,15 @@
     </w:p>
     <w:p>
       <w:r>
+        <w:rPr>
+          <w:noProof/>
+        </w:rPr>
         <w:drawing>
           <wp:inline distT="0" distB="0" distL="0" distR="0" wp14:anchorId="26EAE034" wp14:editId="5D5D4CD8">
             <wp:extent cx="5731510" cy="2650490"/>
             <wp:effectExtent l="0" t="0" r="2540" b="0"/>
             <wp:docPr id="785465530" name="Picture 89" descr="drag the item as described">
-              <a:hlinkClick xmlns:a="http://schemas.openxmlformats.org/drawingml/2006/main" r:id="rId179" tgtFrame="&quot;_blank&quot;"/>
+              <a:hlinkClick xmlns:a="http://schemas.openxmlformats.org/drawingml/2006/main" r:id="rId180" tgtFrame="&quot;_blank&quot;"/>
             </wp:docPr>
             <wp:cNvGraphicFramePr>
               <a:graphicFrameLocks xmlns:a="http://schemas.openxmlformats.org/drawingml/2006/main" noChangeAspect="1"/>
@@ -13048,14 +13766,14 @@
                 <pic:pic xmlns:pic="http://schemas.openxmlformats.org/drawingml/2006/picture">
                   <pic:nvPicPr>
                     <pic:cNvPr id="0" name="Picture 521" descr="drag the item as described">
-                      <a:hlinkClick r:id="rId179" tgtFrame="&quot;_blank&quot;"/>
+                      <a:hlinkClick r:id="rId180" tgtFrame="&quot;_blank&quot;"/>
                     </pic:cNvPr>
                     <pic:cNvPicPr>
                       <a:picLocks noChangeAspect="1" noChangeArrowheads="1"/>
                     </pic:cNvPicPr>
                   </pic:nvPicPr>
                   <pic:blipFill>
-                    <a:blip r:embed="rId180">
+                    <a:blip r:embed="rId181">
                       <a:extLst>
                         <a:ext uri="{28A0092B-C50C-407E-A947-70E740481C1C}">
                           <a14:useLocalDpi xmlns:a14="http://schemas.microsoft.com/office/drawing/2010/main" val="0"/>
@@ -13220,12 +13938,15 @@
     </w:p>
     <w:p>
       <w:r>
+        <w:rPr>
+          <w:noProof/>
+        </w:rPr>
         <w:drawing>
           <wp:inline distT="0" distB="0" distL="0" distR="0" wp14:anchorId="1BA7FDFD" wp14:editId="322BACBA">
             <wp:extent cx="4091940" cy="1912620"/>
             <wp:effectExtent l="0" t="0" r="3810" b="0"/>
             <wp:docPr id="828516189" name="Picture 88" descr="review results">
-              <a:hlinkClick xmlns:a="http://schemas.openxmlformats.org/drawingml/2006/main" r:id="rId181" tgtFrame="&quot;_blank&quot;"/>
+              <a:hlinkClick xmlns:a="http://schemas.openxmlformats.org/drawingml/2006/main" r:id="rId182" tgtFrame="&quot;_blank&quot;"/>
             </wp:docPr>
             <wp:cNvGraphicFramePr>
               <a:graphicFrameLocks xmlns:a="http://schemas.openxmlformats.org/drawingml/2006/main" noChangeAspect="1"/>
@@ -13235,14 +13956,14 @@
                 <pic:pic xmlns:pic="http://schemas.openxmlformats.org/drawingml/2006/picture">
                   <pic:nvPicPr>
                     <pic:cNvPr id="0" name="Picture 522" descr="review results">
-                      <a:hlinkClick r:id="rId181" tgtFrame="&quot;_blank&quot;"/>
+                      <a:hlinkClick r:id="rId182" tgtFrame="&quot;_blank&quot;"/>
                     </pic:cNvPr>
                     <pic:cNvPicPr>
                       <a:picLocks noChangeAspect="1" noChangeArrowheads="1"/>
                     </pic:cNvPicPr>
                   </pic:nvPicPr>
                   <pic:blipFill>
-                    <a:blip r:embed="rId182">
+                    <a:blip r:embed="rId183">
                       <a:extLst>
                         <a:ext uri="{28A0092B-C50C-407E-A947-70E740481C1C}">
                           <a14:useLocalDpi xmlns:a14="http://schemas.microsoft.com/office/drawing/2010/main" val="0"/>
@@ -14100,6 +14821,119 @@
     </w:lvl>
   </w:abstractNum>
   <w:abstractNum w:abstractNumId="7" w15:restartNumberingAfterBreak="0">
+    <w:nsid w:val="0C0A16E8"/>
+    <w:multiLevelType w:val="multilevel"/>
+    <w:tmpl w:val="D2E0515E"/>
+    <w:lvl w:ilvl="0">
+      <w:start w:val="1"/>
+      <w:numFmt w:val="decimal"/>
+      <w:lvlText w:val="%1."/>
+      <w:lvlJc w:val="left"/>
+      <w:pPr>
+        <w:tabs>
+          <w:tab w:val="num" w:pos="720"/>
+        </w:tabs>
+        <w:ind w:left="720" w:hanging="360"/>
+      </w:pPr>
+    </w:lvl>
+    <w:lvl w:ilvl="1" w:tentative="1">
+      <w:start w:val="1"/>
+      <w:numFmt w:val="decimal"/>
+      <w:lvlText w:val="%2."/>
+      <w:lvlJc w:val="left"/>
+      <w:pPr>
+        <w:tabs>
+          <w:tab w:val="num" w:pos="1440"/>
+        </w:tabs>
+        <w:ind w:left="1440" w:hanging="360"/>
+      </w:pPr>
+    </w:lvl>
+    <w:lvl w:ilvl="2" w:tentative="1">
+      <w:start w:val="1"/>
+      <w:numFmt w:val="decimal"/>
+      <w:lvlText w:val="%3."/>
+      <w:lvlJc w:val="left"/>
+      <w:pPr>
+        <w:tabs>
+          <w:tab w:val="num" w:pos="2160"/>
+        </w:tabs>
+        <w:ind w:left="2160" w:hanging="360"/>
+      </w:pPr>
+    </w:lvl>
+    <w:lvl w:ilvl="3" w:tentative="1">
+      <w:start w:val="1"/>
+      <w:numFmt w:val="decimal"/>
+      <w:lvlText w:val="%4."/>
+      <w:lvlJc w:val="left"/>
+      <w:pPr>
+        <w:tabs>
+          <w:tab w:val="num" w:pos="2880"/>
+        </w:tabs>
+        <w:ind w:left="2880" w:hanging="360"/>
+      </w:pPr>
+    </w:lvl>
+    <w:lvl w:ilvl="4" w:tentative="1">
+      <w:start w:val="1"/>
+      <w:numFmt w:val="decimal"/>
+      <w:lvlText w:val="%5."/>
+      <w:lvlJc w:val="left"/>
+      <w:pPr>
+        <w:tabs>
+          <w:tab w:val="num" w:pos="3600"/>
+        </w:tabs>
+        <w:ind w:left="3600" w:hanging="360"/>
+      </w:pPr>
+    </w:lvl>
+    <w:lvl w:ilvl="5" w:tentative="1">
+      <w:start w:val="1"/>
+      <w:numFmt w:val="decimal"/>
+      <w:lvlText w:val="%6."/>
+      <w:lvlJc w:val="left"/>
+      <w:pPr>
+        <w:tabs>
+          <w:tab w:val="num" w:pos="4320"/>
+        </w:tabs>
+        <w:ind w:left="4320" w:hanging="360"/>
+      </w:pPr>
+    </w:lvl>
+    <w:lvl w:ilvl="6" w:tentative="1">
+      <w:start w:val="1"/>
+      <w:numFmt w:val="decimal"/>
+      <w:lvlText w:val="%7."/>
+      <w:lvlJc w:val="left"/>
+      <w:pPr>
+        <w:tabs>
+          <w:tab w:val="num" w:pos="5040"/>
+        </w:tabs>
+        <w:ind w:left="5040" w:hanging="360"/>
+      </w:pPr>
+    </w:lvl>
+    <w:lvl w:ilvl="7" w:tentative="1">
+      <w:start w:val="1"/>
+      <w:numFmt w:val="decimal"/>
+      <w:lvlText w:val="%8."/>
+      <w:lvlJc w:val="left"/>
+      <w:pPr>
+        <w:tabs>
+          <w:tab w:val="num" w:pos="5760"/>
+        </w:tabs>
+        <w:ind w:left="5760" w:hanging="360"/>
+      </w:pPr>
+    </w:lvl>
+    <w:lvl w:ilvl="8" w:tentative="1">
+      <w:start w:val="1"/>
+      <w:numFmt w:val="decimal"/>
+      <w:lvlText w:val="%9."/>
+      <w:lvlJc w:val="left"/>
+      <w:pPr>
+        <w:tabs>
+          <w:tab w:val="num" w:pos="6480"/>
+        </w:tabs>
+        <w:ind w:left="6480" w:hanging="360"/>
+      </w:pPr>
+    </w:lvl>
+  </w:abstractNum>
+  <w:abstractNum w:abstractNumId="8" w15:restartNumberingAfterBreak="0">
     <w:nsid w:val="0D082794"/>
     <w:multiLevelType w:val="multilevel"/>
     <w:tmpl w:val="10E22918"/>
@@ -14212,7 +15046,7 @@
       </w:pPr>
     </w:lvl>
   </w:abstractNum>
-  <w:abstractNum w:abstractNumId="8" w15:restartNumberingAfterBreak="0">
+  <w:abstractNum w:abstractNumId="9" w15:restartNumberingAfterBreak="0">
     <w:nsid w:val="0E864B73"/>
     <w:multiLevelType w:val="multilevel"/>
     <w:tmpl w:val="979EFDF0"/>
@@ -14325,7 +15159,7 @@
       </w:pPr>
     </w:lvl>
   </w:abstractNum>
-  <w:abstractNum w:abstractNumId="9" w15:restartNumberingAfterBreak="0">
+  <w:abstractNum w:abstractNumId="10" w15:restartNumberingAfterBreak="0">
     <w:nsid w:val="0EB725EE"/>
     <w:multiLevelType w:val="multilevel"/>
     <w:tmpl w:val="9F68E276"/>
@@ -14438,7 +15272,7 @@
       </w:pPr>
     </w:lvl>
   </w:abstractNum>
-  <w:abstractNum w:abstractNumId="10" w15:restartNumberingAfterBreak="0">
+  <w:abstractNum w:abstractNumId="11" w15:restartNumberingAfterBreak="0">
     <w:nsid w:val="10610A4D"/>
     <w:multiLevelType w:val="multilevel"/>
     <w:tmpl w:val="C8C23830"/>
@@ -14551,7 +15385,7 @@
       </w:pPr>
     </w:lvl>
   </w:abstractNum>
-  <w:abstractNum w:abstractNumId="11" w15:restartNumberingAfterBreak="0">
+  <w:abstractNum w:abstractNumId="12" w15:restartNumberingAfterBreak="0">
     <w:nsid w:val="106B09A4"/>
     <w:multiLevelType w:val="multilevel"/>
     <w:tmpl w:val="08481536"/>
@@ -14664,7 +15498,7 @@
       </w:pPr>
     </w:lvl>
   </w:abstractNum>
-  <w:abstractNum w:abstractNumId="12" w15:restartNumberingAfterBreak="0">
+  <w:abstractNum w:abstractNumId="13" w15:restartNumberingAfterBreak="0">
     <w:nsid w:val="12B8529C"/>
     <w:multiLevelType w:val="multilevel"/>
     <w:tmpl w:val="C3426FAE"/>
@@ -14777,7 +15611,7 @@
       </w:pPr>
     </w:lvl>
   </w:abstractNum>
-  <w:abstractNum w:abstractNumId="13" w15:restartNumberingAfterBreak="0">
+  <w:abstractNum w:abstractNumId="14" w15:restartNumberingAfterBreak="0">
     <w:nsid w:val="137D5E99"/>
     <w:multiLevelType w:val="multilevel"/>
     <w:tmpl w:val="DA741B0E"/>
@@ -14890,7 +15724,7 @@
       </w:pPr>
     </w:lvl>
   </w:abstractNum>
-  <w:abstractNum w:abstractNumId="14" w15:restartNumberingAfterBreak="0">
+  <w:abstractNum w:abstractNumId="15" w15:restartNumberingAfterBreak="0">
     <w:nsid w:val="17541B80"/>
     <w:multiLevelType w:val="multilevel"/>
     <w:tmpl w:val="772673FE"/>
@@ -15003,7 +15837,7 @@
       </w:pPr>
     </w:lvl>
   </w:abstractNum>
-  <w:abstractNum w:abstractNumId="15" w15:restartNumberingAfterBreak="0">
+  <w:abstractNum w:abstractNumId="16" w15:restartNumberingAfterBreak="0">
     <w:nsid w:val="19796F19"/>
     <w:multiLevelType w:val="multilevel"/>
     <w:tmpl w:val="D0945A9A"/>
@@ -15116,7 +15950,7 @@
       </w:pPr>
     </w:lvl>
   </w:abstractNum>
-  <w:abstractNum w:abstractNumId="16" w15:restartNumberingAfterBreak="0">
+  <w:abstractNum w:abstractNumId="17" w15:restartNumberingAfterBreak="0">
     <w:nsid w:val="1B695234"/>
     <w:multiLevelType w:val="multilevel"/>
     <w:tmpl w:val="A2BC7970"/>
@@ -15229,7 +16063,7 @@
       </w:pPr>
     </w:lvl>
   </w:abstractNum>
-  <w:abstractNum w:abstractNumId="17" w15:restartNumberingAfterBreak="0">
+  <w:abstractNum w:abstractNumId="18" w15:restartNumberingAfterBreak="0">
     <w:nsid w:val="1E9B4C13"/>
     <w:multiLevelType w:val="multilevel"/>
     <w:tmpl w:val="57E8B22C"/>
@@ -15342,7 +16176,7 @@
       </w:pPr>
     </w:lvl>
   </w:abstractNum>
-  <w:abstractNum w:abstractNumId="18" w15:restartNumberingAfterBreak="0">
+  <w:abstractNum w:abstractNumId="19" w15:restartNumberingAfterBreak="0">
     <w:nsid w:val="20871E5A"/>
     <w:multiLevelType w:val="multilevel"/>
     <w:tmpl w:val="223A6368"/>
@@ -15455,7 +16289,7 @@
       </w:pPr>
     </w:lvl>
   </w:abstractNum>
-  <w:abstractNum w:abstractNumId="19" w15:restartNumberingAfterBreak="0">
+  <w:abstractNum w:abstractNumId="20" w15:restartNumberingAfterBreak="0">
     <w:nsid w:val="21D22E8C"/>
     <w:multiLevelType w:val="multilevel"/>
     <w:tmpl w:val="DFC4019A"/>
@@ -15568,7 +16402,7 @@
       </w:pPr>
     </w:lvl>
   </w:abstractNum>
-  <w:abstractNum w:abstractNumId="20" w15:restartNumberingAfterBreak="0">
+  <w:abstractNum w:abstractNumId="21" w15:restartNumberingAfterBreak="0">
     <w:nsid w:val="230B0FFB"/>
     <w:multiLevelType w:val="multilevel"/>
     <w:tmpl w:val="AB72B95E"/>
@@ -15681,7 +16515,7 @@
       </w:pPr>
     </w:lvl>
   </w:abstractNum>
-  <w:abstractNum w:abstractNumId="21" w15:restartNumberingAfterBreak="0">
+  <w:abstractNum w:abstractNumId="22" w15:restartNumberingAfterBreak="0">
     <w:nsid w:val="256263D6"/>
     <w:multiLevelType w:val="multilevel"/>
     <w:tmpl w:val="8BCCB1CE"/>
@@ -15794,7 +16628,7 @@
       </w:pPr>
     </w:lvl>
   </w:abstractNum>
-  <w:abstractNum w:abstractNumId="22" w15:restartNumberingAfterBreak="0">
+  <w:abstractNum w:abstractNumId="23" w15:restartNumberingAfterBreak="0">
     <w:nsid w:val="272E3EE3"/>
     <w:multiLevelType w:val="multilevel"/>
     <w:tmpl w:val="9126E7F4"/>
@@ -15907,7 +16741,7 @@
       </w:pPr>
     </w:lvl>
   </w:abstractNum>
-  <w:abstractNum w:abstractNumId="23" w15:restartNumberingAfterBreak="0">
+  <w:abstractNum w:abstractNumId="24" w15:restartNumberingAfterBreak="0">
     <w:nsid w:val="27A76E37"/>
     <w:multiLevelType w:val="multilevel"/>
     <w:tmpl w:val="01568734"/>
@@ -16020,7 +16854,7 @@
       </w:pPr>
     </w:lvl>
   </w:abstractNum>
-  <w:abstractNum w:abstractNumId="24" w15:restartNumberingAfterBreak="0">
+  <w:abstractNum w:abstractNumId="25" w15:restartNumberingAfterBreak="0">
     <w:nsid w:val="27FC2580"/>
     <w:multiLevelType w:val="multilevel"/>
     <w:tmpl w:val="CF0A5670"/>
@@ -16133,7 +16967,7 @@
       </w:pPr>
     </w:lvl>
   </w:abstractNum>
-  <w:abstractNum w:abstractNumId="25" w15:restartNumberingAfterBreak="0">
+  <w:abstractNum w:abstractNumId="26" w15:restartNumberingAfterBreak="0">
     <w:nsid w:val="28BB44A6"/>
     <w:multiLevelType w:val="multilevel"/>
     <w:tmpl w:val="A566B51C"/>
@@ -16246,7 +17080,7 @@
       </w:pPr>
     </w:lvl>
   </w:abstractNum>
-  <w:abstractNum w:abstractNumId="26" w15:restartNumberingAfterBreak="0">
+  <w:abstractNum w:abstractNumId="27" w15:restartNumberingAfterBreak="0">
     <w:nsid w:val="2B477AF0"/>
     <w:multiLevelType w:val="multilevel"/>
     <w:tmpl w:val="3DF40376"/>
@@ -16359,7 +17193,7 @@
       </w:pPr>
     </w:lvl>
   </w:abstractNum>
-  <w:abstractNum w:abstractNumId="27" w15:restartNumberingAfterBreak="0">
+  <w:abstractNum w:abstractNumId="28" w15:restartNumberingAfterBreak="0">
     <w:nsid w:val="2D1D7334"/>
     <w:multiLevelType w:val="multilevel"/>
     <w:tmpl w:val="A55E880C"/>
@@ -16472,7 +17306,7 @@
       </w:pPr>
     </w:lvl>
   </w:abstractNum>
-  <w:abstractNum w:abstractNumId="28" w15:restartNumberingAfterBreak="0">
+  <w:abstractNum w:abstractNumId="29" w15:restartNumberingAfterBreak="0">
     <w:nsid w:val="2D73503F"/>
     <w:multiLevelType w:val="multilevel"/>
     <w:tmpl w:val="AB9883D8"/>
@@ -16585,7 +17419,7 @@
       </w:pPr>
     </w:lvl>
   </w:abstractNum>
-  <w:abstractNum w:abstractNumId="29" w15:restartNumberingAfterBreak="0">
+  <w:abstractNum w:abstractNumId="30" w15:restartNumberingAfterBreak="0">
     <w:nsid w:val="2FAB6A32"/>
     <w:multiLevelType w:val="multilevel"/>
     <w:tmpl w:val="970662A4"/>
@@ -16698,7 +17532,7 @@
       </w:pPr>
     </w:lvl>
   </w:abstractNum>
-  <w:abstractNum w:abstractNumId="30" w15:restartNumberingAfterBreak="0">
+  <w:abstractNum w:abstractNumId="31" w15:restartNumberingAfterBreak="0">
     <w:nsid w:val="300C0915"/>
     <w:multiLevelType w:val="multilevel"/>
     <w:tmpl w:val="1B78435C"/>
@@ -16811,7 +17645,7 @@
       </w:pPr>
     </w:lvl>
   </w:abstractNum>
-  <w:abstractNum w:abstractNumId="31" w15:restartNumberingAfterBreak="0">
+  <w:abstractNum w:abstractNumId="32" w15:restartNumberingAfterBreak="0">
     <w:nsid w:val="31151E45"/>
     <w:multiLevelType w:val="multilevel"/>
     <w:tmpl w:val="D1D8D278"/>
@@ -16924,7 +17758,7 @@
       </w:pPr>
     </w:lvl>
   </w:abstractNum>
-  <w:abstractNum w:abstractNumId="32" w15:restartNumberingAfterBreak="0">
+  <w:abstractNum w:abstractNumId="33" w15:restartNumberingAfterBreak="0">
     <w:nsid w:val="33854149"/>
     <w:multiLevelType w:val="multilevel"/>
     <w:tmpl w:val="897E096E"/>
@@ -17037,7 +17871,7 @@
       </w:pPr>
     </w:lvl>
   </w:abstractNum>
-  <w:abstractNum w:abstractNumId="33" w15:restartNumberingAfterBreak="0">
+  <w:abstractNum w:abstractNumId="34" w15:restartNumberingAfterBreak="0">
     <w:nsid w:val="358913AB"/>
     <w:multiLevelType w:val="multilevel"/>
     <w:tmpl w:val="56AA1C96"/>
@@ -17150,7 +17984,7 @@
       </w:pPr>
     </w:lvl>
   </w:abstractNum>
-  <w:abstractNum w:abstractNumId="34" w15:restartNumberingAfterBreak="0">
+  <w:abstractNum w:abstractNumId="35" w15:restartNumberingAfterBreak="0">
     <w:nsid w:val="358C049A"/>
     <w:multiLevelType w:val="multilevel"/>
     <w:tmpl w:val="7DE4047A"/>
@@ -17263,7 +18097,7 @@
       </w:pPr>
     </w:lvl>
   </w:abstractNum>
-  <w:abstractNum w:abstractNumId="35" w15:restartNumberingAfterBreak="0">
+  <w:abstractNum w:abstractNumId="36" w15:restartNumberingAfterBreak="0">
     <w:nsid w:val="373402EB"/>
     <w:multiLevelType w:val="multilevel"/>
     <w:tmpl w:val="277C4D84"/>
@@ -17376,7 +18210,7 @@
       </w:pPr>
     </w:lvl>
   </w:abstractNum>
-  <w:abstractNum w:abstractNumId="36" w15:restartNumberingAfterBreak="0">
+  <w:abstractNum w:abstractNumId="37" w15:restartNumberingAfterBreak="0">
     <w:nsid w:val="3C5543BA"/>
     <w:multiLevelType w:val="multilevel"/>
     <w:tmpl w:val="E346A302"/>
@@ -17489,7 +18323,7 @@
       </w:pPr>
     </w:lvl>
   </w:abstractNum>
-  <w:abstractNum w:abstractNumId="37" w15:restartNumberingAfterBreak="0">
+  <w:abstractNum w:abstractNumId="38" w15:restartNumberingAfterBreak="0">
     <w:nsid w:val="3D790537"/>
     <w:multiLevelType w:val="multilevel"/>
     <w:tmpl w:val="940628F6"/>
@@ -17602,7 +18436,7 @@
       </w:pPr>
     </w:lvl>
   </w:abstractNum>
-  <w:abstractNum w:abstractNumId="38" w15:restartNumberingAfterBreak="0">
+  <w:abstractNum w:abstractNumId="39" w15:restartNumberingAfterBreak="0">
     <w:nsid w:val="3D9C3D13"/>
     <w:multiLevelType w:val="multilevel"/>
     <w:tmpl w:val="A0E89284"/>
@@ -17715,7 +18549,7 @@
       </w:pPr>
     </w:lvl>
   </w:abstractNum>
-  <w:abstractNum w:abstractNumId="39" w15:restartNumberingAfterBreak="0">
+  <w:abstractNum w:abstractNumId="40" w15:restartNumberingAfterBreak="0">
     <w:nsid w:val="3DD25849"/>
     <w:multiLevelType w:val="multilevel"/>
     <w:tmpl w:val="565C6880"/>
@@ -17828,7 +18662,7 @@
       </w:pPr>
     </w:lvl>
   </w:abstractNum>
-  <w:abstractNum w:abstractNumId="40" w15:restartNumberingAfterBreak="0">
+  <w:abstractNum w:abstractNumId="41" w15:restartNumberingAfterBreak="0">
     <w:nsid w:val="3FD87FB0"/>
     <w:multiLevelType w:val="multilevel"/>
     <w:tmpl w:val="9A704EEC"/>
@@ -17941,7 +18775,7 @@
       </w:pPr>
     </w:lvl>
   </w:abstractNum>
-  <w:abstractNum w:abstractNumId="41" w15:restartNumberingAfterBreak="0">
+  <w:abstractNum w:abstractNumId="42" w15:restartNumberingAfterBreak="0">
     <w:nsid w:val="421F6FB4"/>
     <w:multiLevelType w:val="multilevel"/>
     <w:tmpl w:val="22F0B2DC"/>
@@ -18054,7 +18888,7 @@
       </w:pPr>
     </w:lvl>
   </w:abstractNum>
-  <w:abstractNum w:abstractNumId="42" w15:restartNumberingAfterBreak="0">
+  <w:abstractNum w:abstractNumId="43" w15:restartNumberingAfterBreak="0">
     <w:nsid w:val="424B7FF3"/>
     <w:multiLevelType w:val="multilevel"/>
     <w:tmpl w:val="D8CA5A86"/>
@@ -18167,7 +19001,7 @@
       </w:pPr>
     </w:lvl>
   </w:abstractNum>
-  <w:abstractNum w:abstractNumId="43" w15:restartNumberingAfterBreak="0">
+  <w:abstractNum w:abstractNumId="44" w15:restartNumberingAfterBreak="0">
     <w:nsid w:val="431C44FC"/>
     <w:multiLevelType w:val="multilevel"/>
     <w:tmpl w:val="7BB43458"/>
@@ -18280,7 +19114,7 @@
       </w:pPr>
     </w:lvl>
   </w:abstractNum>
-  <w:abstractNum w:abstractNumId="44" w15:restartNumberingAfterBreak="0">
+  <w:abstractNum w:abstractNumId="45" w15:restartNumberingAfterBreak="0">
     <w:nsid w:val="445E1007"/>
     <w:multiLevelType w:val="multilevel"/>
     <w:tmpl w:val="3446AA68"/>
@@ -18393,7 +19227,7 @@
       </w:pPr>
     </w:lvl>
   </w:abstractNum>
-  <w:abstractNum w:abstractNumId="45" w15:restartNumberingAfterBreak="0">
+  <w:abstractNum w:abstractNumId="46" w15:restartNumberingAfterBreak="0">
     <w:nsid w:val="456A2731"/>
     <w:multiLevelType w:val="multilevel"/>
     <w:tmpl w:val="693CAC4A"/>
@@ -18506,7 +19340,7 @@
       </w:pPr>
     </w:lvl>
   </w:abstractNum>
-  <w:abstractNum w:abstractNumId="46" w15:restartNumberingAfterBreak="0">
+  <w:abstractNum w:abstractNumId="47" w15:restartNumberingAfterBreak="0">
     <w:nsid w:val="4609119E"/>
     <w:multiLevelType w:val="multilevel"/>
     <w:tmpl w:val="080AA5DC"/>
@@ -18619,7 +19453,7 @@
       </w:pPr>
     </w:lvl>
   </w:abstractNum>
-  <w:abstractNum w:abstractNumId="47" w15:restartNumberingAfterBreak="0">
+  <w:abstractNum w:abstractNumId="48" w15:restartNumberingAfterBreak="0">
     <w:nsid w:val="462F34F5"/>
     <w:multiLevelType w:val="multilevel"/>
     <w:tmpl w:val="CD04C0C8"/>
@@ -18732,7 +19566,7 @@
       </w:pPr>
     </w:lvl>
   </w:abstractNum>
-  <w:abstractNum w:abstractNumId="48" w15:restartNumberingAfterBreak="0">
+  <w:abstractNum w:abstractNumId="49" w15:restartNumberingAfterBreak="0">
     <w:nsid w:val="47652FA2"/>
     <w:multiLevelType w:val="multilevel"/>
     <w:tmpl w:val="3C305052"/>
@@ -18845,7 +19679,7 @@
       </w:pPr>
     </w:lvl>
   </w:abstractNum>
-  <w:abstractNum w:abstractNumId="49" w15:restartNumberingAfterBreak="0">
+  <w:abstractNum w:abstractNumId="50" w15:restartNumberingAfterBreak="0">
     <w:nsid w:val="47AE181A"/>
     <w:multiLevelType w:val="multilevel"/>
     <w:tmpl w:val="BA6A126A"/>
@@ -18958,7 +19792,7 @@
       </w:pPr>
     </w:lvl>
   </w:abstractNum>
-  <w:abstractNum w:abstractNumId="50" w15:restartNumberingAfterBreak="0">
+  <w:abstractNum w:abstractNumId="51" w15:restartNumberingAfterBreak="0">
     <w:nsid w:val="48122880"/>
     <w:multiLevelType w:val="multilevel"/>
     <w:tmpl w:val="BD54DF2A"/>
@@ -19071,7 +19905,7 @@
       </w:pPr>
     </w:lvl>
   </w:abstractNum>
-  <w:abstractNum w:abstractNumId="51" w15:restartNumberingAfterBreak="0">
+  <w:abstractNum w:abstractNumId="52" w15:restartNumberingAfterBreak="0">
     <w:nsid w:val="487D294E"/>
     <w:multiLevelType w:val="multilevel"/>
     <w:tmpl w:val="94760798"/>
@@ -19184,7 +20018,7 @@
       </w:pPr>
     </w:lvl>
   </w:abstractNum>
-  <w:abstractNum w:abstractNumId="52" w15:restartNumberingAfterBreak="0">
+  <w:abstractNum w:abstractNumId="53" w15:restartNumberingAfterBreak="0">
     <w:nsid w:val="491310F5"/>
     <w:multiLevelType w:val="multilevel"/>
     <w:tmpl w:val="7D720782"/>
@@ -19297,7 +20131,7 @@
       </w:pPr>
     </w:lvl>
   </w:abstractNum>
-  <w:abstractNum w:abstractNumId="53" w15:restartNumberingAfterBreak="0">
+  <w:abstractNum w:abstractNumId="54" w15:restartNumberingAfterBreak="0">
     <w:nsid w:val="49EB0308"/>
     <w:multiLevelType w:val="multilevel"/>
     <w:tmpl w:val="EDFA3C0C"/>
@@ -19410,7 +20244,7 @@
       </w:pPr>
     </w:lvl>
   </w:abstractNum>
-  <w:abstractNum w:abstractNumId="54" w15:restartNumberingAfterBreak="0">
+  <w:abstractNum w:abstractNumId="55" w15:restartNumberingAfterBreak="0">
     <w:nsid w:val="4AB01181"/>
     <w:multiLevelType w:val="multilevel"/>
     <w:tmpl w:val="75EEA322"/>
@@ -19523,7 +20357,7 @@
       </w:pPr>
     </w:lvl>
   </w:abstractNum>
-  <w:abstractNum w:abstractNumId="55" w15:restartNumberingAfterBreak="0">
+  <w:abstractNum w:abstractNumId="56" w15:restartNumberingAfterBreak="0">
     <w:nsid w:val="4AE919E8"/>
     <w:multiLevelType w:val="multilevel"/>
     <w:tmpl w:val="02C0E282"/>
@@ -19636,7 +20470,7 @@
       </w:pPr>
     </w:lvl>
   </w:abstractNum>
-  <w:abstractNum w:abstractNumId="56" w15:restartNumberingAfterBreak="0">
+  <w:abstractNum w:abstractNumId="57" w15:restartNumberingAfterBreak="0">
     <w:nsid w:val="4B400D7C"/>
     <w:multiLevelType w:val="multilevel"/>
     <w:tmpl w:val="1B8ADC04"/>
@@ -19749,7 +20583,7 @@
       </w:pPr>
     </w:lvl>
   </w:abstractNum>
-  <w:abstractNum w:abstractNumId="57" w15:restartNumberingAfterBreak="0">
+  <w:abstractNum w:abstractNumId="58" w15:restartNumberingAfterBreak="0">
     <w:nsid w:val="4C7A37A3"/>
     <w:multiLevelType w:val="multilevel"/>
     <w:tmpl w:val="5AF276FE"/>
@@ -19862,7 +20696,7 @@
       </w:pPr>
     </w:lvl>
   </w:abstractNum>
-  <w:abstractNum w:abstractNumId="58" w15:restartNumberingAfterBreak="0">
+  <w:abstractNum w:abstractNumId="59" w15:restartNumberingAfterBreak="0">
     <w:nsid w:val="4E1C5920"/>
     <w:multiLevelType w:val="multilevel"/>
     <w:tmpl w:val="C7D02CA8"/>
@@ -19975,7 +20809,7 @@
       </w:pPr>
     </w:lvl>
   </w:abstractNum>
-  <w:abstractNum w:abstractNumId="59" w15:restartNumberingAfterBreak="0">
+  <w:abstractNum w:abstractNumId="60" w15:restartNumberingAfterBreak="0">
     <w:nsid w:val="50010FBB"/>
     <w:multiLevelType w:val="multilevel"/>
     <w:tmpl w:val="656AF3FA"/>
@@ -20088,7 +20922,7 @@
       </w:pPr>
     </w:lvl>
   </w:abstractNum>
-  <w:abstractNum w:abstractNumId="60" w15:restartNumberingAfterBreak="0">
+  <w:abstractNum w:abstractNumId="61" w15:restartNumberingAfterBreak="0">
     <w:nsid w:val="51630E5E"/>
     <w:multiLevelType w:val="multilevel"/>
     <w:tmpl w:val="A02A0866"/>
@@ -20201,7 +21035,7 @@
       </w:pPr>
     </w:lvl>
   </w:abstractNum>
-  <w:abstractNum w:abstractNumId="61" w15:restartNumberingAfterBreak="0">
+  <w:abstractNum w:abstractNumId="62" w15:restartNumberingAfterBreak="0">
     <w:nsid w:val="52572669"/>
     <w:multiLevelType w:val="multilevel"/>
     <w:tmpl w:val="8DB0FC82"/>
@@ -20314,7 +21148,7 @@
       </w:pPr>
     </w:lvl>
   </w:abstractNum>
-  <w:abstractNum w:abstractNumId="62" w15:restartNumberingAfterBreak="0">
+  <w:abstractNum w:abstractNumId="63" w15:restartNumberingAfterBreak="0">
     <w:nsid w:val="559622A1"/>
     <w:multiLevelType w:val="multilevel"/>
     <w:tmpl w:val="5FDE64B6"/>
@@ -20427,7 +21261,7 @@
       </w:pPr>
     </w:lvl>
   </w:abstractNum>
-  <w:abstractNum w:abstractNumId="63" w15:restartNumberingAfterBreak="0">
+  <w:abstractNum w:abstractNumId="64" w15:restartNumberingAfterBreak="0">
     <w:nsid w:val="5703510F"/>
     <w:multiLevelType w:val="multilevel"/>
     <w:tmpl w:val="CD5E3960"/>
@@ -20540,7 +21374,7 @@
       </w:pPr>
     </w:lvl>
   </w:abstractNum>
-  <w:abstractNum w:abstractNumId="64" w15:restartNumberingAfterBreak="0">
+  <w:abstractNum w:abstractNumId="65" w15:restartNumberingAfterBreak="0">
     <w:nsid w:val="57510B6C"/>
     <w:multiLevelType w:val="multilevel"/>
     <w:tmpl w:val="E1262308"/>
@@ -20653,7 +21487,7 @@
       </w:pPr>
     </w:lvl>
   </w:abstractNum>
-  <w:abstractNum w:abstractNumId="65" w15:restartNumberingAfterBreak="0">
+  <w:abstractNum w:abstractNumId="66" w15:restartNumberingAfterBreak="0">
     <w:nsid w:val="57D53D16"/>
     <w:multiLevelType w:val="multilevel"/>
     <w:tmpl w:val="6562F722"/>
@@ -20766,7 +21600,7 @@
       </w:pPr>
     </w:lvl>
   </w:abstractNum>
-  <w:abstractNum w:abstractNumId="66" w15:restartNumberingAfterBreak="0">
+  <w:abstractNum w:abstractNumId="67" w15:restartNumberingAfterBreak="0">
     <w:nsid w:val="586A1A5A"/>
     <w:multiLevelType w:val="multilevel"/>
     <w:tmpl w:val="5C349D96"/>
@@ -20879,7 +21713,7 @@
       </w:pPr>
     </w:lvl>
   </w:abstractNum>
-  <w:abstractNum w:abstractNumId="67" w15:restartNumberingAfterBreak="0">
+  <w:abstractNum w:abstractNumId="68" w15:restartNumberingAfterBreak="0">
     <w:nsid w:val="58F33760"/>
     <w:multiLevelType w:val="multilevel"/>
     <w:tmpl w:val="1820E6B6"/>
@@ -20992,7 +21826,7 @@
       </w:pPr>
     </w:lvl>
   </w:abstractNum>
-  <w:abstractNum w:abstractNumId="68" w15:restartNumberingAfterBreak="0">
+  <w:abstractNum w:abstractNumId="69" w15:restartNumberingAfterBreak="0">
     <w:nsid w:val="598B029B"/>
     <w:multiLevelType w:val="multilevel"/>
     <w:tmpl w:val="29DAF44E"/>
@@ -21105,7 +21939,7 @@
       </w:pPr>
     </w:lvl>
   </w:abstractNum>
-  <w:abstractNum w:abstractNumId="69" w15:restartNumberingAfterBreak="0">
+  <w:abstractNum w:abstractNumId="70" w15:restartNumberingAfterBreak="0">
     <w:nsid w:val="5A036C78"/>
     <w:multiLevelType w:val="multilevel"/>
     <w:tmpl w:val="31BA248E"/>
@@ -21218,7 +22052,7 @@
       </w:pPr>
     </w:lvl>
   </w:abstractNum>
-  <w:abstractNum w:abstractNumId="70" w15:restartNumberingAfterBreak="0">
+  <w:abstractNum w:abstractNumId="71" w15:restartNumberingAfterBreak="0">
     <w:nsid w:val="5B6442BF"/>
     <w:multiLevelType w:val="multilevel"/>
     <w:tmpl w:val="D8C47A12"/>
@@ -21331,7 +22165,7 @@
       </w:pPr>
     </w:lvl>
   </w:abstractNum>
-  <w:abstractNum w:abstractNumId="71" w15:restartNumberingAfterBreak="0">
+  <w:abstractNum w:abstractNumId="72" w15:restartNumberingAfterBreak="0">
     <w:nsid w:val="5D85747C"/>
     <w:multiLevelType w:val="multilevel"/>
     <w:tmpl w:val="08283854"/>
@@ -21444,7 +22278,7 @@
       </w:pPr>
     </w:lvl>
   </w:abstractNum>
-  <w:abstractNum w:abstractNumId="72" w15:restartNumberingAfterBreak="0">
+  <w:abstractNum w:abstractNumId="73" w15:restartNumberingAfterBreak="0">
     <w:nsid w:val="5E582072"/>
     <w:multiLevelType w:val="multilevel"/>
     <w:tmpl w:val="E4C864BE"/>
@@ -21557,7 +22391,7 @@
       </w:pPr>
     </w:lvl>
   </w:abstractNum>
-  <w:abstractNum w:abstractNumId="73" w15:restartNumberingAfterBreak="0">
+  <w:abstractNum w:abstractNumId="74" w15:restartNumberingAfterBreak="0">
     <w:nsid w:val="60DB7658"/>
     <w:multiLevelType w:val="multilevel"/>
     <w:tmpl w:val="E4926A4C"/>
@@ -21670,7 +22504,7 @@
       </w:pPr>
     </w:lvl>
   </w:abstractNum>
-  <w:abstractNum w:abstractNumId="74" w15:restartNumberingAfterBreak="0">
+  <w:abstractNum w:abstractNumId="75" w15:restartNumberingAfterBreak="0">
     <w:nsid w:val="6221658C"/>
     <w:multiLevelType w:val="multilevel"/>
     <w:tmpl w:val="FC062F0C"/>
@@ -21783,7 +22617,7 @@
       </w:pPr>
     </w:lvl>
   </w:abstractNum>
-  <w:abstractNum w:abstractNumId="75" w15:restartNumberingAfterBreak="0">
+  <w:abstractNum w:abstractNumId="76" w15:restartNumberingAfterBreak="0">
     <w:nsid w:val="62C84EEA"/>
     <w:multiLevelType w:val="multilevel"/>
     <w:tmpl w:val="560A16EE"/>
@@ -21896,7 +22730,7 @@
       </w:pPr>
     </w:lvl>
   </w:abstractNum>
-  <w:abstractNum w:abstractNumId="76" w15:restartNumberingAfterBreak="0">
+  <w:abstractNum w:abstractNumId="77" w15:restartNumberingAfterBreak="0">
     <w:nsid w:val="62CE472A"/>
     <w:multiLevelType w:val="multilevel"/>
     <w:tmpl w:val="B53AF408"/>
@@ -22009,7 +22843,7 @@
       </w:pPr>
     </w:lvl>
   </w:abstractNum>
-  <w:abstractNum w:abstractNumId="77" w15:restartNumberingAfterBreak="0">
+  <w:abstractNum w:abstractNumId="78" w15:restartNumberingAfterBreak="0">
     <w:nsid w:val="633A688F"/>
     <w:multiLevelType w:val="multilevel"/>
     <w:tmpl w:val="0CDEFE9C"/>
@@ -22122,7 +22956,7 @@
       </w:pPr>
     </w:lvl>
   </w:abstractNum>
-  <w:abstractNum w:abstractNumId="78" w15:restartNumberingAfterBreak="0">
+  <w:abstractNum w:abstractNumId="79" w15:restartNumberingAfterBreak="0">
     <w:nsid w:val="642D5178"/>
     <w:multiLevelType w:val="multilevel"/>
     <w:tmpl w:val="3B94F232"/>
@@ -22235,7 +23069,7 @@
       </w:pPr>
     </w:lvl>
   </w:abstractNum>
-  <w:abstractNum w:abstractNumId="79" w15:restartNumberingAfterBreak="0">
+  <w:abstractNum w:abstractNumId="80" w15:restartNumberingAfterBreak="0">
     <w:nsid w:val="648918D9"/>
     <w:multiLevelType w:val="multilevel"/>
     <w:tmpl w:val="D77C388C"/>
@@ -22348,7 +23182,7 @@
       </w:pPr>
     </w:lvl>
   </w:abstractNum>
-  <w:abstractNum w:abstractNumId="80" w15:restartNumberingAfterBreak="0">
+  <w:abstractNum w:abstractNumId="81" w15:restartNumberingAfterBreak="0">
     <w:nsid w:val="688F0DEF"/>
     <w:multiLevelType w:val="multilevel"/>
     <w:tmpl w:val="522494FA"/>
@@ -22461,7 +23295,7 @@
       </w:pPr>
     </w:lvl>
   </w:abstractNum>
-  <w:abstractNum w:abstractNumId="81" w15:restartNumberingAfterBreak="0">
+  <w:abstractNum w:abstractNumId="82" w15:restartNumberingAfterBreak="0">
     <w:nsid w:val="69077E60"/>
     <w:multiLevelType w:val="multilevel"/>
     <w:tmpl w:val="0954540A"/>
@@ -22574,7 +23408,7 @@
       </w:pPr>
     </w:lvl>
   </w:abstractNum>
-  <w:abstractNum w:abstractNumId="82" w15:restartNumberingAfterBreak="0">
+  <w:abstractNum w:abstractNumId="83" w15:restartNumberingAfterBreak="0">
     <w:nsid w:val="696B07ED"/>
     <w:multiLevelType w:val="multilevel"/>
     <w:tmpl w:val="5B843CC4"/>
@@ -22687,7 +23521,7 @@
       </w:pPr>
     </w:lvl>
   </w:abstractNum>
-  <w:abstractNum w:abstractNumId="83" w15:restartNumberingAfterBreak="0">
+  <w:abstractNum w:abstractNumId="84" w15:restartNumberingAfterBreak="0">
     <w:nsid w:val="6CA67B27"/>
     <w:multiLevelType w:val="multilevel"/>
     <w:tmpl w:val="C70A5AE2"/>
@@ -22800,7 +23634,7 @@
       </w:pPr>
     </w:lvl>
   </w:abstractNum>
-  <w:abstractNum w:abstractNumId="84" w15:restartNumberingAfterBreak="0">
+  <w:abstractNum w:abstractNumId="85" w15:restartNumberingAfterBreak="0">
     <w:nsid w:val="6E28567C"/>
     <w:multiLevelType w:val="multilevel"/>
     <w:tmpl w:val="2326D698"/>
@@ -22913,7 +23747,7 @@
       </w:pPr>
     </w:lvl>
   </w:abstractNum>
-  <w:abstractNum w:abstractNumId="85" w15:restartNumberingAfterBreak="0">
+  <w:abstractNum w:abstractNumId="86" w15:restartNumberingAfterBreak="0">
     <w:nsid w:val="6E8E031E"/>
     <w:multiLevelType w:val="multilevel"/>
     <w:tmpl w:val="A2E6ED6A"/>
@@ -23026,7 +23860,7 @@
       </w:pPr>
     </w:lvl>
   </w:abstractNum>
-  <w:abstractNum w:abstractNumId="86" w15:restartNumberingAfterBreak="0">
+  <w:abstractNum w:abstractNumId="87" w15:restartNumberingAfterBreak="0">
     <w:nsid w:val="6ED07CF3"/>
     <w:multiLevelType w:val="multilevel"/>
     <w:tmpl w:val="AC3286AA"/>
@@ -23139,7 +23973,7 @@
       </w:pPr>
     </w:lvl>
   </w:abstractNum>
-  <w:abstractNum w:abstractNumId="87" w15:restartNumberingAfterBreak="0">
+  <w:abstractNum w:abstractNumId="88" w15:restartNumberingAfterBreak="0">
     <w:nsid w:val="6FAA095E"/>
     <w:multiLevelType w:val="multilevel"/>
     <w:tmpl w:val="01F45B92"/>
@@ -23252,7 +24086,7 @@
       </w:pPr>
     </w:lvl>
   </w:abstractNum>
-  <w:abstractNum w:abstractNumId="88" w15:restartNumberingAfterBreak="0">
+  <w:abstractNum w:abstractNumId="89" w15:restartNumberingAfterBreak="0">
     <w:nsid w:val="712B3D16"/>
     <w:multiLevelType w:val="multilevel"/>
     <w:tmpl w:val="590204A8"/>
@@ -23365,7 +24199,7 @@
       </w:pPr>
     </w:lvl>
   </w:abstractNum>
-  <w:abstractNum w:abstractNumId="89" w15:restartNumberingAfterBreak="0">
+  <w:abstractNum w:abstractNumId="90" w15:restartNumberingAfterBreak="0">
     <w:nsid w:val="71D679E6"/>
     <w:multiLevelType w:val="multilevel"/>
     <w:tmpl w:val="611C0BCA"/>
@@ -23478,7 +24312,7 @@
       </w:pPr>
     </w:lvl>
   </w:abstractNum>
-  <w:abstractNum w:abstractNumId="90" w15:restartNumberingAfterBreak="0">
+  <w:abstractNum w:abstractNumId="91" w15:restartNumberingAfterBreak="0">
     <w:nsid w:val="74692455"/>
     <w:multiLevelType w:val="multilevel"/>
     <w:tmpl w:val="28B04876"/>
@@ -23591,7 +24425,7 @@
       </w:pPr>
     </w:lvl>
   </w:abstractNum>
-  <w:abstractNum w:abstractNumId="91" w15:restartNumberingAfterBreak="0">
+  <w:abstractNum w:abstractNumId="92" w15:restartNumberingAfterBreak="0">
     <w:nsid w:val="75FC08C0"/>
     <w:multiLevelType w:val="multilevel"/>
     <w:tmpl w:val="D17623BE"/>
@@ -23704,7 +24538,7 @@
       </w:pPr>
     </w:lvl>
   </w:abstractNum>
-  <w:abstractNum w:abstractNumId="92" w15:restartNumberingAfterBreak="0">
+  <w:abstractNum w:abstractNumId="93" w15:restartNumberingAfterBreak="0">
     <w:nsid w:val="78AC2C22"/>
     <w:multiLevelType w:val="multilevel"/>
     <w:tmpl w:val="82324E22"/>
@@ -23817,7 +24651,7 @@
       </w:pPr>
     </w:lvl>
   </w:abstractNum>
-  <w:abstractNum w:abstractNumId="93" w15:restartNumberingAfterBreak="0">
+  <w:abstractNum w:abstractNumId="94" w15:restartNumberingAfterBreak="0">
     <w:nsid w:val="792B2AF7"/>
     <w:multiLevelType w:val="multilevel"/>
     <w:tmpl w:val="21CCDE40"/>
@@ -23930,7 +24764,7 @@
       </w:pPr>
     </w:lvl>
   </w:abstractNum>
-  <w:abstractNum w:abstractNumId="94" w15:restartNumberingAfterBreak="0">
+  <w:abstractNum w:abstractNumId="95" w15:restartNumberingAfterBreak="0">
     <w:nsid w:val="7AD92F97"/>
     <w:multiLevelType w:val="multilevel"/>
     <w:tmpl w:val="C7861C30"/>
@@ -24043,7 +24877,7 @@
       </w:pPr>
     </w:lvl>
   </w:abstractNum>
-  <w:abstractNum w:abstractNumId="95" w15:restartNumberingAfterBreak="0">
+  <w:abstractNum w:abstractNumId="96" w15:restartNumberingAfterBreak="0">
     <w:nsid w:val="7B276A3F"/>
     <w:multiLevelType w:val="multilevel"/>
     <w:tmpl w:val="88AC8DDC"/>
@@ -24156,7 +24990,7 @@
       </w:pPr>
     </w:lvl>
   </w:abstractNum>
-  <w:abstractNum w:abstractNumId="96" w15:restartNumberingAfterBreak="0">
+  <w:abstractNum w:abstractNumId="97" w15:restartNumberingAfterBreak="0">
     <w:nsid w:val="7C650EFF"/>
     <w:multiLevelType w:val="multilevel"/>
     <w:tmpl w:val="1E72513C"/>
@@ -24269,7 +25103,7 @@
       </w:pPr>
     </w:lvl>
   </w:abstractNum>
-  <w:abstractNum w:abstractNumId="97" w15:restartNumberingAfterBreak="0">
+  <w:abstractNum w:abstractNumId="98" w15:restartNumberingAfterBreak="0">
     <w:nsid w:val="7DB60C76"/>
     <w:multiLevelType w:val="multilevel"/>
     <w:tmpl w:val="689A49A6"/>
@@ -24382,7 +25216,7 @@
       </w:pPr>
     </w:lvl>
   </w:abstractNum>
-  <w:abstractNum w:abstractNumId="98" w15:restartNumberingAfterBreak="0">
+  <w:abstractNum w:abstractNumId="99" w15:restartNumberingAfterBreak="0">
     <w:nsid w:val="7E056905"/>
     <w:multiLevelType w:val="multilevel"/>
     <w:tmpl w:val="4032284C"/>
@@ -24495,7 +25329,7 @@
       </w:pPr>
     </w:lvl>
   </w:abstractNum>
-  <w:abstractNum w:abstractNumId="99" w15:restartNumberingAfterBreak="0">
+  <w:abstractNum w:abstractNumId="100" w15:restartNumberingAfterBreak="0">
     <w:nsid w:val="7ECC3802"/>
     <w:multiLevelType w:val="multilevel"/>
     <w:tmpl w:val="C7383892"/>
@@ -24609,34 +25443,34 @@
     </w:lvl>
   </w:abstractNum>
   <w:num w:numId="1" w16cid:durableId="236868388">
-    <w:abstractNumId w:val="83"/>
+    <w:abstractNumId w:val="84"/>
   </w:num>
   <w:num w:numId="2" w16cid:durableId="323703119">
-    <w:abstractNumId w:val="41"/>
+    <w:abstractNumId w:val="42"/>
   </w:num>
   <w:num w:numId="3" w16cid:durableId="1709062812">
-    <w:abstractNumId w:val="37"/>
+    <w:abstractNumId w:val="38"/>
   </w:num>
   <w:num w:numId="4" w16cid:durableId="1284117778">
-    <w:abstractNumId w:val="86"/>
+    <w:abstractNumId w:val="87"/>
   </w:num>
   <w:num w:numId="5" w16cid:durableId="883981197">
     <w:abstractNumId w:val="5"/>
   </w:num>
   <w:num w:numId="6" w16cid:durableId="1575358226">
-    <w:abstractNumId w:val="96"/>
+    <w:abstractNumId w:val="97"/>
   </w:num>
   <w:num w:numId="7" w16cid:durableId="920288627">
-    <w:abstractNumId w:val="90"/>
+    <w:abstractNumId w:val="91"/>
   </w:num>
   <w:num w:numId="8" w16cid:durableId="1985771786">
-    <w:abstractNumId w:val="18"/>
+    <w:abstractNumId w:val="19"/>
   </w:num>
   <w:num w:numId="9" w16cid:durableId="1690057189">
-    <w:abstractNumId w:val="27"/>
+    <w:abstractNumId w:val="28"/>
   </w:num>
   <w:num w:numId="10" w16cid:durableId="1174957999">
-    <w:abstractNumId w:val="81"/>
+    <w:abstractNumId w:val="82"/>
   </w:num>
   <w:num w:numId="11" w16cid:durableId="584612038">
     <w:abstractNumId w:val="4"/>
@@ -24645,268 +25479,271 @@
     <w:abstractNumId w:val="2"/>
   </w:num>
   <w:num w:numId="13" w16cid:durableId="768627127">
-    <w:abstractNumId w:val="98"/>
+    <w:abstractNumId w:val="99"/>
   </w:num>
   <w:num w:numId="14" w16cid:durableId="406657463">
+    <w:abstractNumId w:val="65"/>
+  </w:num>
+  <w:num w:numId="15" w16cid:durableId="302317954">
+    <w:abstractNumId w:val="89"/>
+  </w:num>
+  <w:num w:numId="16" w16cid:durableId="927733802">
+    <w:abstractNumId w:val="72"/>
+  </w:num>
+  <w:num w:numId="17" w16cid:durableId="89128984">
+    <w:abstractNumId w:val="67"/>
+  </w:num>
+  <w:num w:numId="18" w16cid:durableId="1786928361">
+    <w:abstractNumId w:val="8"/>
+  </w:num>
+  <w:num w:numId="19" w16cid:durableId="1876232370">
+    <w:abstractNumId w:val="81"/>
+  </w:num>
+  <w:num w:numId="20" w16cid:durableId="78720215">
+    <w:abstractNumId w:val="35"/>
+  </w:num>
+  <w:num w:numId="21" w16cid:durableId="1305894024">
+    <w:abstractNumId w:val="25"/>
+  </w:num>
+  <w:num w:numId="22" w16cid:durableId="36593366">
+    <w:abstractNumId w:val="11"/>
+  </w:num>
+  <w:num w:numId="23" w16cid:durableId="1881354156">
+    <w:abstractNumId w:val="95"/>
+  </w:num>
+  <w:num w:numId="24" w16cid:durableId="832795619">
+    <w:abstractNumId w:val="26"/>
+  </w:num>
+  <w:num w:numId="25" w16cid:durableId="301858847">
+    <w:abstractNumId w:val="12"/>
+  </w:num>
+  <w:num w:numId="26" w16cid:durableId="466818066">
+    <w:abstractNumId w:val="85"/>
+  </w:num>
+  <w:num w:numId="27" w16cid:durableId="839781891">
+    <w:abstractNumId w:val="73"/>
+  </w:num>
+  <w:num w:numId="28" w16cid:durableId="572592934">
+    <w:abstractNumId w:val="33"/>
+  </w:num>
+  <w:num w:numId="29" w16cid:durableId="1798910048">
+    <w:abstractNumId w:val="55"/>
+  </w:num>
+  <w:num w:numId="30" w16cid:durableId="1253511484">
+    <w:abstractNumId w:val="59"/>
+  </w:num>
+  <w:num w:numId="31" w16cid:durableId="866023985">
+    <w:abstractNumId w:val="74"/>
+  </w:num>
+  <w:num w:numId="32" w16cid:durableId="1118910648">
+    <w:abstractNumId w:val="31"/>
+  </w:num>
+  <w:num w:numId="33" w16cid:durableId="1796605585">
+    <w:abstractNumId w:val="13"/>
+  </w:num>
+  <w:num w:numId="34" w16cid:durableId="1223565493">
+    <w:abstractNumId w:val="77"/>
+  </w:num>
+  <w:num w:numId="35" w16cid:durableId="251398300">
+    <w:abstractNumId w:val="36"/>
+  </w:num>
+  <w:num w:numId="36" w16cid:durableId="585043319">
+    <w:abstractNumId w:val="57"/>
+  </w:num>
+  <w:num w:numId="37" w16cid:durableId="1929147341">
+    <w:abstractNumId w:val="21"/>
+  </w:num>
+  <w:num w:numId="38" w16cid:durableId="1214078628">
+    <w:abstractNumId w:val="100"/>
+  </w:num>
+  <w:num w:numId="39" w16cid:durableId="2077361050">
+    <w:abstractNumId w:val="34"/>
+  </w:num>
+  <w:num w:numId="40" w16cid:durableId="540245308">
+    <w:abstractNumId w:val="14"/>
+  </w:num>
+  <w:num w:numId="41" w16cid:durableId="1743524265">
+    <w:abstractNumId w:val="80"/>
+  </w:num>
+  <w:num w:numId="42" w16cid:durableId="500317365">
+    <w:abstractNumId w:val="16"/>
+  </w:num>
+  <w:num w:numId="43" w16cid:durableId="1333408121">
+    <w:abstractNumId w:val="9"/>
+  </w:num>
+  <w:num w:numId="44" w16cid:durableId="1132556854">
+    <w:abstractNumId w:val="40"/>
+  </w:num>
+  <w:num w:numId="45" w16cid:durableId="818155466">
     <w:abstractNumId w:val="64"/>
   </w:num>
-  <w:num w:numId="15" w16cid:durableId="302317954">
-    <w:abstractNumId w:val="88"/>
-  </w:num>
-  <w:num w:numId="16" w16cid:durableId="927733802">
-    <w:abstractNumId w:val="71"/>
-  </w:num>
-  <w:num w:numId="17" w16cid:durableId="89128984">
-    <w:abstractNumId w:val="66"/>
-  </w:num>
-  <w:num w:numId="18" w16cid:durableId="1786928361">
-    <w:abstractNumId w:val="7"/>
-  </w:num>
-  <w:num w:numId="19" w16cid:durableId="1876232370">
-    <w:abstractNumId w:val="80"/>
-  </w:num>
-  <w:num w:numId="20" w16cid:durableId="78720215">
-    <w:abstractNumId w:val="34"/>
-  </w:num>
-  <w:num w:numId="21" w16cid:durableId="1305894024">
-    <w:abstractNumId w:val="24"/>
-  </w:num>
-  <w:num w:numId="22" w16cid:durableId="36593366">
-    <w:abstractNumId w:val="10"/>
-  </w:num>
-  <w:num w:numId="23" w16cid:durableId="1881354156">
-    <w:abstractNumId w:val="94"/>
-  </w:num>
-  <w:num w:numId="24" w16cid:durableId="832795619">
-    <w:abstractNumId w:val="25"/>
-  </w:num>
-  <w:num w:numId="25" w16cid:durableId="301858847">
-    <w:abstractNumId w:val="11"/>
-  </w:num>
-  <w:num w:numId="26" w16cid:durableId="466818066">
-    <w:abstractNumId w:val="84"/>
-  </w:num>
-  <w:num w:numId="27" w16cid:durableId="839781891">
-    <w:abstractNumId w:val="72"/>
-  </w:num>
-  <w:num w:numId="28" w16cid:durableId="572592934">
-    <w:abstractNumId w:val="32"/>
-  </w:num>
-  <w:num w:numId="29" w16cid:durableId="1798910048">
-    <w:abstractNumId w:val="54"/>
-  </w:num>
-  <w:num w:numId="30" w16cid:durableId="1253511484">
-    <w:abstractNumId w:val="58"/>
-  </w:num>
-  <w:num w:numId="31" w16cid:durableId="866023985">
-    <w:abstractNumId w:val="73"/>
-  </w:num>
-  <w:num w:numId="32" w16cid:durableId="1118910648">
-    <w:abstractNumId w:val="30"/>
-  </w:num>
-  <w:num w:numId="33" w16cid:durableId="1796605585">
-    <w:abstractNumId w:val="12"/>
-  </w:num>
-  <w:num w:numId="34" w16cid:durableId="1223565493">
-    <w:abstractNumId w:val="76"/>
-  </w:num>
-  <w:num w:numId="35" w16cid:durableId="251398300">
-    <w:abstractNumId w:val="35"/>
-  </w:num>
-  <w:num w:numId="36" w16cid:durableId="585043319">
-    <w:abstractNumId w:val="56"/>
-  </w:num>
-  <w:num w:numId="37" w16cid:durableId="1929147341">
-    <w:abstractNumId w:val="20"/>
-  </w:num>
-  <w:num w:numId="38" w16cid:durableId="1214078628">
-    <w:abstractNumId w:val="99"/>
-  </w:num>
-  <w:num w:numId="39" w16cid:durableId="2077361050">
-    <w:abstractNumId w:val="33"/>
-  </w:num>
-  <w:num w:numId="40" w16cid:durableId="540245308">
-    <w:abstractNumId w:val="13"/>
-  </w:num>
-  <w:num w:numId="41" w16cid:durableId="1743524265">
-    <w:abstractNumId w:val="79"/>
-  </w:num>
-  <w:num w:numId="42" w16cid:durableId="500317365">
-    <w:abstractNumId w:val="15"/>
-  </w:num>
-  <w:num w:numId="43" w16cid:durableId="1333408121">
-    <w:abstractNumId w:val="8"/>
-  </w:num>
-  <w:num w:numId="44" w16cid:durableId="1132556854">
-    <w:abstractNumId w:val="39"/>
-  </w:num>
-  <w:num w:numId="45" w16cid:durableId="818155466">
-    <w:abstractNumId w:val="63"/>
-  </w:num>
   <w:num w:numId="46" w16cid:durableId="1667441304">
-    <w:abstractNumId w:val="92"/>
+    <w:abstractNumId w:val="93"/>
   </w:num>
   <w:num w:numId="47" w16cid:durableId="1007244777">
     <w:abstractNumId w:val="3"/>
   </w:num>
   <w:num w:numId="48" w16cid:durableId="430585380">
-    <w:abstractNumId w:val="45"/>
+    <w:abstractNumId w:val="46"/>
   </w:num>
   <w:num w:numId="49" w16cid:durableId="857818922">
-    <w:abstractNumId w:val="87"/>
+    <w:abstractNumId w:val="88"/>
   </w:num>
   <w:num w:numId="50" w16cid:durableId="1784498149">
-    <w:abstractNumId w:val="97"/>
+    <w:abstractNumId w:val="98"/>
   </w:num>
   <w:num w:numId="51" w16cid:durableId="63333867">
-    <w:abstractNumId w:val="75"/>
+    <w:abstractNumId w:val="76"/>
   </w:num>
   <w:num w:numId="52" w16cid:durableId="2086805596">
-    <w:abstractNumId w:val="93"/>
+    <w:abstractNumId w:val="94"/>
   </w:num>
   <w:num w:numId="53" w16cid:durableId="1911501731">
+    <w:abstractNumId w:val="49"/>
+  </w:num>
+  <w:num w:numId="54" w16cid:durableId="772893536">
+    <w:abstractNumId w:val="44"/>
+  </w:num>
+  <w:num w:numId="55" w16cid:durableId="228658038">
+    <w:abstractNumId w:val="37"/>
+  </w:num>
+  <w:num w:numId="56" w16cid:durableId="442500568">
     <w:abstractNumId w:val="48"/>
   </w:num>
-  <w:num w:numId="54" w16cid:durableId="772893536">
-    <w:abstractNumId w:val="43"/>
-  </w:num>
-  <w:num w:numId="55" w16cid:durableId="228658038">
-    <w:abstractNumId w:val="36"/>
-  </w:num>
-  <w:num w:numId="56" w16cid:durableId="442500568">
-    <w:abstractNumId w:val="47"/>
-  </w:num>
   <w:num w:numId="57" w16cid:durableId="514270474">
-    <w:abstractNumId w:val="59"/>
+    <w:abstractNumId w:val="60"/>
   </w:num>
   <w:num w:numId="58" w16cid:durableId="1392312904">
-    <w:abstractNumId w:val="69"/>
+    <w:abstractNumId w:val="70"/>
   </w:num>
   <w:num w:numId="59" w16cid:durableId="1520780088">
-    <w:abstractNumId w:val="82"/>
+    <w:abstractNumId w:val="83"/>
   </w:num>
   <w:num w:numId="60" w16cid:durableId="1602227315">
     <w:abstractNumId w:val="6"/>
   </w:num>
   <w:num w:numId="61" w16cid:durableId="1416510616">
-    <w:abstractNumId w:val="51"/>
+    <w:abstractNumId w:val="52"/>
   </w:num>
   <w:num w:numId="62" w16cid:durableId="610212761">
-    <w:abstractNumId w:val="55"/>
+    <w:abstractNumId w:val="56"/>
   </w:num>
   <w:num w:numId="63" w16cid:durableId="20711435">
     <w:abstractNumId w:val="1"/>
   </w:num>
   <w:num w:numId="64" w16cid:durableId="716662004">
-    <w:abstractNumId w:val="16"/>
+    <w:abstractNumId w:val="17"/>
   </w:num>
   <w:num w:numId="65" w16cid:durableId="523905071">
-    <w:abstractNumId w:val="14"/>
+    <w:abstractNumId w:val="15"/>
   </w:num>
   <w:num w:numId="66" w16cid:durableId="1285040045">
-    <w:abstractNumId w:val="46"/>
+    <w:abstractNumId w:val="47"/>
   </w:num>
   <w:num w:numId="67" w16cid:durableId="1837727256">
-    <w:abstractNumId w:val="19"/>
+    <w:abstractNumId w:val="20"/>
   </w:num>
   <w:num w:numId="68" w16cid:durableId="579484090">
-    <w:abstractNumId w:val="9"/>
+    <w:abstractNumId w:val="10"/>
   </w:num>
   <w:num w:numId="69" w16cid:durableId="290089899">
-    <w:abstractNumId w:val="26"/>
+    <w:abstractNumId w:val="27"/>
   </w:num>
   <w:num w:numId="70" w16cid:durableId="1199120621">
-    <w:abstractNumId w:val="65"/>
+    <w:abstractNumId w:val="66"/>
   </w:num>
   <w:num w:numId="71" w16cid:durableId="1490713743">
-    <w:abstractNumId w:val="95"/>
+    <w:abstractNumId w:val="96"/>
   </w:num>
   <w:num w:numId="72" w16cid:durableId="1719822493">
-    <w:abstractNumId w:val="50"/>
+    <w:abstractNumId w:val="51"/>
   </w:num>
   <w:num w:numId="73" w16cid:durableId="383600282">
-    <w:abstractNumId w:val="74"/>
+    <w:abstractNumId w:val="75"/>
   </w:num>
   <w:num w:numId="74" w16cid:durableId="1408918057">
-    <w:abstractNumId w:val="85"/>
+    <w:abstractNumId w:val="86"/>
   </w:num>
   <w:num w:numId="75" w16cid:durableId="159929181">
+    <w:abstractNumId w:val="63"/>
+  </w:num>
+  <w:num w:numId="76" w16cid:durableId="585727760">
+    <w:abstractNumId w:val="43"/>
+  </w:num>
+  <w:num w:numId="77" w16cid:durableId="1751079936">
+    <w:abstractNumId w:val="18"/>
+  </w:num>
+  <w:num w:numId="78" w16cid:durableId="2122645541">
+    <w:abstractNumId w:val="32"/>
+  </w:num>
+  <w:num w:numId="79" w16cid:durableId="1554611504">
     <w:abstractNumId w:val="62"/>
   </w:num>
-  <w:num w:numId="76" w16cid:durableId="585727760">
-    <w:abstractNumId w:val="42"/>
-  </w:num>
-  <w:num w:numId="77" w16cid:durableId="1751079936">
-    <w:abstractNumId w:val="17"/>
-  </w:num>
-  <w:num w:numId="78" w16cid:durableId="2122645541">
-    <w:abstractNumId w:val="31"/>
-  </w:num>
-  <w:num w:numId="79" w16cid:durableId="1554611504">
-    <w:abstractNumId w:val="61"/>
-  </w:num>
   <w:num w:numId="80" w16cid:durableId="799300228">
-    <w:abstractNumId w:val="77"/>
+    <w:abstractNumId w:val="78"/>
   </w:num>
   <w:num w:numId="81" w16cid:durableId="693533379">
-    <w:abstractNumId w:val="52"/>
+    <w:abstractNumId w:val="53"/>
   </w:num>
   <w:num w:numId="82" w16cid:durableId="315643905">
-    <w:abstractNumId w:val="53"/>
+    <w:abstractNumId w:val="54"/>
   </w:num>
   <w:num w:numId="83" w16cid:durableId="126975419">
-    <w:abstractNumId w:val="40"/>
+    <w:abstractNumId w:val="41"/>
   </w:num>
   <w:num w:numId="84" w16cid:durableId="737443218">
-    <w:abstractNumId w:val="57"/>
+    <w:abstractNumId w:val="58"/>
   </w:num>
   <w:num w:numId="85" w16cid:durableId="1393850997">
-    <w:abstractNumId w:val="29"/>
+    <w:abstractNumId w:val="30"/>
   </w:num>
   <w:num w:numId="86" w16cid:durableId="1009597396">
-    <w:abstractNumId w:val="91"/>
+    <w:abstractNumId w:val="92"/>
   </w:num>
   <w:num w:numId="87" w16cid:durableId="670832741">
-    <w:abstractNumId w:val="23"/>
+    <w:abstractNumId w:val="24"/>
   </w:num>
   <w:num w:numId="88" w16cid:durableId="478230767">
-    <w:abstractNumId w:val="38"/>
+    <w:abstractNumId w:val="39"/>
   </w:num>
   <w:num w:numId="89" w16cid:durableId="857816992">
-    <w:abstractNumId w:val="67"/>
+    <w:abstractNumId w:val="68"/>
   </w:num>
   <w:num w:numId="90" w16cid:durableId="1728601095">
-    <w:abstractNumId w:val="44"/>
+    <w:abstractNumId w:val="45"/>
   </w:num>
   <w:num w:numId="91" w16cid:durableId="304164712">
     <w:abstractNumId w:val="0"/>
   </w:num>
   <w:num w:numId="92" w16cid:durableId="1657996343">
-    <w:abstractNumId w:val="21"/>
+    <w:abstractNumId w:val="22"/>
   </w:num>
   <w:num w:numId="93" w16cid:durableId="869144008">
-    <w:abstractNumId w:val="70"/>
+    <w:abstractNumId w:val="71"/>
   </w:num>
   <w:num w:numId="94" w16cid:durableId="1476682269">
-    <w:abstractNumId w:val="89"/>
+    <w:abstractNumId w:val="90"/>
   </w:num>
   <w:num w:numId="95" w16cid:durableId="1191334620">
-    <w:abstractNumId w:val="60"/>
+    <w:abstractNumId w:val="61"/>
   </w:num>
   <w:num w:numId="96" w16cid:durableId="110979091">
-    <w:abstractNumId w:val="78"/>
+    <w:abstractNumId w:val="79"/>
   </w:num>
   <w:num w:numId="97" w16cid:durableId="1765415876">
-    <w:abstractNumId w:val="49"/>
+    <w:abstractNumId w:val="50"/>
   </w:num>
   <w:num w:numId="98" w16cid:durableId="1987926487">
-    <w:abstractNumId w:val="68"/>
+    <w:abstractNumId w:val="69"/>
   </w:num>
   <w:num w:numId="99" w16cid:durableId="1228688932">
-    <w:abstractNumId w:val="28"/>
+    <w:abstractNumId w:val="29"/>
   </w:num>
   <w:num w:numId="100" w16cid:durableId="268052603">
-    <w:abstractNumId w:val="22"/>
+    <w:abstractNumId w:val="23"/>
+  </w:num>
+  <w:num w:numId="101" w16cid:durableId="1837837191">
+    <w:abstractNumId w:val="7"/>
   </w:num>
 </w:numbering>
 </file>

--- a/Labs/Lab 12 - Build Desktop flow.docx
+++ b/Labs/Lab 12 - Build Desktop flow.docx
@@ -43,19 +43,28 @@
           <w:rPr>
             <w:rStyle w:val="Hyperlink"/>
           </w:rPr>
-          <w:t>https://github.com/MicrosoftLearning/PL-500T00-Microsoft-Power-Automate-RPA-Developer/tree/master/Instructions/Lab%20Resources</w:t>
+          <w:t>Power-Automate-Desktop/Lab Resources at main · JPOWER4/Power-Automate-Desktop · GitHub</w:t>
         </w:r>
       </w:hyperlink>
-      <w:r>
-        <w:t xml:space="preserve"> </w:t>
-      </w:r>
-    </w:p>
-    <w:p>
-      <w:r>
-        <w:t>Download it</w:t>
-      </w:r>
-    </w:p>
-    <w:p/>
+    </w:p>
+    <w:p>
+      <w:r>
+        <w:t xml:space="preserve">Download </w:t>
+      </w:r>
+      <w:r>
+        <w:t xml:space="preserve">full </w:t>
+      </w:r>
+      <w:r>
+        <w:t xml:space="preserve">folder - </w:t>
+      </w:r>
+      <w:r>
+        <w:rPr>
+          <w:b/>
+          <w:bCs/>
+        </w:rPr>
+        <w:t>Lab Resources</w:t>
+      </w:r>
+    </w:p>
     <w:p>
       <w:pPr>
         <w:rPr>
@@ -177,6 +186,9 @@
     </w:p>
     <w:p>
       <w:r>
+        <w:rPr>
+          <w:noProof/>
+        </w:rPr>
         <mc:AlternateContent>
           <mc:Choice Requires="wps">
             <w:drawing>
@@ -279,6 +291,9 @@
     </w:p>
     <w:p>
       <w:r>
+        <w:rPr>
+          <w:noProof/>
+        </w:rPr>
         <mc:AlternateContent>
           <mc:Choice Requires="wps">
             <w:drawing>
@@ -411,6 +426,9 @@
     </w:p>
     <w:p>
       <w:r>
+        <w:rPr>
+          <w:noProof/>
+        </w:rPr>
         <mc:AlternateContent>
           <mc:Choice Requires="wps">
             <w:drawing>
@@ -504,6 +522,14 @@
     <w:p/>
     <w:p/>
     <w:p/>
+    <w:p/>
+    <w:p/>
+    <w:p>
+      <w:r>
+        <w:lastRenderedPageBreak/>
+        <w:t>Build Desktop App</w:t>
+      </w:r>
+    </w:p>
     <w:p>
       <w:pPr>
         <w:numPr>
@@ -512,7 +538,6 @@
         </w:numPr>
       </w:pPr>
       <w:r>
-        <w:lastRenderedPageBreak/>
         <w:t>Browse to </w:t>
       </w:r>
       <w:r>
@@ -1729,23 +1754,7 @@
           <w:b/>
           <w:bCs/>
         </w:rPr>
-        <w:t xml:space="preserve">Get </w:t>
-      </w:r>
-      <w:proofErr w:type="gramStart"/>
-      <w:r>
-        <w:rPr>
-          <w:b/>
-          <w:bCs/>
-        </w:rPr>
-        <w:t>text(</w:t>
-      </w:r>
-      <w:proofErr w:type="gramEnd"/>
-      <w:r>
-        <w:rPr>
-          <w:b/>
-          <w:bCs/>
-        </w:rPr>
-        <w:t>“”).</w:t>
+        <w:t>Get text(“”).</w:t>
       </w:r>
     </w:p>
     <w:p>
@@ -1833,23 +1842,7 @@
           <w:b/>
           <w:bCs/>
         </w:rPr>
-        <w:t xml:space="preserve">Get </w:t>
-      </w:r>
-      <w:proofErr w:type="gramStart"/>
-      <w:r>
-        <w:rPr>
-          <w:b/>
-          <w:bCs/>
-        </w:rPr>
-        <w:t>text(</w:t>
-      </w:r>
-      <w:proofErr w:type="gramEnd"/>
-      <w:r>
-        <w:rPr>
-          <w:b/>
-          <w:bCs/>
-        </w:rPr>
-        <w:t>“”).</w:t>
+        <w:t>Get text(“”).</w:t>
       </w:r>
     </w:p>
     <w:p>
@@ -1877,23 +1870,7 @@
           <w:b/>
           <w:bCs/>
         </w:rPr>
-        <w:t xml:space="preserve">Get </w:t>
-      </w:r>
-      <w:proofErr w:type="gramStart"/>
-      <w:r>
-        <w:rPr>
-          <w:b/>
-          <w:bCs/>
-        </w:rPr>
-        <w:t>text(</w:t>
-      </w:r>
-      <w:proofErr w:type="gramEnd"/>
-      <w:r>
-        <w:rPr>
-          <w:b/>
-          <w:bCs/>
-        </w:rPr>
-        <w:t>“”).</w:t>
+        <w:t>Get text(“”).</w:t>
       </w:r>
     </w:p>
     <w:p>
@@ -2400,15 +2377,7 @@
     </w:p>
     <w:p>
       <w:r>
-        <w:t xml:space="preserve">Mark the variable as </w:t>
-      </w:r>
-      <w:proofErr w:type="gramStart"/>
-      <w:r>
-        <w:t>sensitive, and</w:t>
-      </w:r>
-      <w:proofErr w:type="gramEnd"/>
-      <w:r>
-        <w:t xml:space="preserve"> click </w:t>
+        <w:t>Mark the variable as sensitive, and click </w:t>
       </w:r>
       <w:r>
         <w:rPr>
@@ -2684,7 +2653,6 @@
         <w:lastRenderedPageBreak/>
         <w:t>Enter </w:t>
       </w:r>
-      <w:proofErr w:type="spellStart"/>
       <w:r>
         <w:rPr>
           <w:b/>
@@ -2692,7 +2660,6 @@
         </w:rPr>
         <w:t>LoanNumber</w:t>
       </w:r>
-      <w:proofErr w:type="spellEnd"/>
       <w:r>
         <w:t> for Variable name, select </w:t>
       </w:r>
@@ -2716,7 +2683,6 @@
       <w:r>
         <w:t> for Default value, </w:t>
       </w:r>
-      <w:proofErr w:type="spellStart"/>
       <w:r>
         <w:rPr>
           <w:b/>
@@ -2724,7 +2690,6 @@
         </w:rPr>
         <w:t>LoanNumber</w:t>
       </w:r>
-      <w:proofErr w:type="spellEnd"/>
       <w:r>
         <w:t> for External name, </w:t>
       </w:r>
@@ -2790,7 +2755,6 @@
       <w:r>
         <w:t>Enter </w:t>
       </w:r>
-      <w:proofErr w:type="spellStart"/>
       <w:r>
         <w:rPr>
           <w:b/>
@@ -2798,7 +2762,6 @@
         </w:rPr>
         <w:t>RequestedAmount</w:t>
       </w:r>
-      <w:proofErr w:type="spellEnd"/>
       <w:r>
         <w:t> for Variable name, select </w:t>
       </w:r>
@@ -2822,7 +2785,6 @@
       <w:r>
         <w:t> for Default value, </w:t>
       </w:r>
-      <w:proofErr w:type="spellStart"/>
       <w:r>
         <w:rPr>
           <w:b/>
@@ -2830,25 +2792,15 @@
         </w:rPr>
         <w:t>RequestedAmount</w:t>
       </w:r>
-      <w:proofErr w:type="spellEnd"/>
       <w:r>
         <w:t> for External name, </w:t>
       </w:r>
-      <w:proofErr w:type="gramStart"/>
-      <w:r>
-        <w:rPr>
-          <w:b/>
-          <w:bCs/>
-        </w:rPr>
-        <w:t>Requested</w:t>
-      </w:r>
-      <w:proofErr w:type="gramEnd"/>
-      <w:r>
-        <w:rPr>
-          <w:b/>
-          <w:bCs/>
-        </w:rPr>
-        <w:t xml:space="preserve"> amount</w:t>
+      <w:r>
+        <w:rPr>
+          <w:b/>
+          <w:bCs/>
+        </w:rPr>
+        <w:t>Requested amount</w:t>
       </w:r>
       <w:r>
         <w:t> for Description, and click </w:t>
@@ -2905,7 +2857,6 @@
       <w:r>
         <w:t>Enter </w:t>
       </w:r>
-      <w:proofErr w:type="spellStart"/>
       <w:r>
         <w:rPr>
           <w:b/>
@@ -2913,7 +2864,6 @@
         </w:rPr>
         <w:t>InspectionJobNumber</w:t>
       </w:r>
-      <w:proofErr w:type="spellEnd"/>
       <w:r>
         <w:t> for Variable name, select </w:t>
       </w:r>
@@ -2937,7 +2887,6 @@
       <w:r>
         <w:t> for Default value, </w:t>
       </w:r>
-      <w:proofErr w:type="spellStart"/>
       <w:r>
         <w:rPr>
           <w:b/>
@@ -2945,7 +2894,6 @@
         </w:rPr>
         <w:t>InspectionJobNumber</w:t>
       </w:r>
-      <w:proofErr w:type="spellEnd"/>
       <w:r>
         <w:t> for External name, </w:t>
       </w:r>
@@ -3011,7 +2959,6 @@
       <w:r>
         <w:t>Enter </w:t>
       </w:r>
-      <w:proofErr w:type="spellStart"/>
       <w:r>
         <w:rPr>
           <w:b/>
@@ -3019,7 +2966,6 @@
         </w:rPr>
         <w:t>BorrowerApproved</w:t>
       </w:r>
-      <w:proofErr w:type="spellEnd"/>
       <w:r>
         <w:t> for Variable name, select </w:t>
       </w:r>
@@ -3043,7 +2989,6 @@
       <w:r>
         <w:t> for Default value, </w:t>
       </w:r>
-      <w:proofErr w:type="spellStart"/>
       <w:r>
         <w:rPr>
           <w:b/>
@@ -3051,7 +2996,6 @@
         </w:rPr>
         <w:t>BorrowerApproved</w:t>
       </w:r>
-      <w:proofErr w:type="spellEnd"/>
       <w:r>
         <w:t> for External name, </w:t>
       </w:r>
@@ -3117,7 +3061,6 @@
       <w:r>
         <w:t>Enter </w:t>
       </w:r>
-      <w:proofErr w:type="spellStart"/>
       <w:r>
         <w:rPr>
           <w:b/>
@@ -3125,7 +3068,6 @@
         </w:rPr>
         <w:t>RiskScore</w:t>
       </w:r>
-      <w:proofErr w:type="spellEnd"/>
       <w:r>
         <w:t> for Variable name, select </w:t>
       </w:r>
@@ -3149,7 +3091,6 @@
       <w:r>
         <w:t> for Default value, </w:t>
       </w:r>
-      <w:proofErr w:type="spellStart"/>
       <w:r>
         <w:rPr>
           <w:b/>
@@ -3157,7 +3098,6 @@
         </w:rPr>
         <w:t>RiskScore</w:t>
       </w:r>
-      <w:proofErr w:type="spellEnd"/>
       <w:r>
         <w:t> for External name, </w:t>
       </w:r>
@@ -3353,7 +3293,6 @@
       <w:r>
         <w:t>Enter </w:t>
       </w:r>
-      <w:proofErr w:type="spellStart"/>
       <w:r>
         <w:rPr>
           <w:b/>
@@ -3361,7 +3300,6 @@
         </w:rPr>
         <w:t>FundedAmount</w:t>
       </w:r>
-      <w:proofErr w:type="spellEnd"/>
       <w:r>
         <w:t> for Variable name, select </w:t>
       </w:r>
@@ -3375,7 +3313,6 @@
       <w:r>
         <w:t> for Data type, </w:t>
       </w:r>
-      <w:proofErr w:type="spellStart"/>
       <w:r>
         <w:rPr>
           <w:b/>
@@ -3383,7 +3320,6 @@
         </w:rPr>
         <w:t>FundedAmount</w:t>
       </w:r>
-      <w:proofErr w:type="spellEnd"/>
       <w:r>
         <w:t> for External name, </w:t>
       </w:r>
@@ -3508,7 +3444,6 @@
       <w:r>
         <w:t>Enter </w:t>
       </w:r>
-      <w:proofErr w:type="spellStart"/>
       <w:r>
         <w:rPr>
           <w:b/>
@@ -3516,7 +3451,6 @@
         </w:rPr>
         <w:t>FundTransferNumber</w:t>
       </w:r>
-      <w:proofErr w:type="spellEnd"/>
       <w:r>
         <w:t> for Variable name, select </w:t>
       </w:r>
@@ -3530,7 +3464,6 @@
       <w:r>
         <w:t> for Data type, </w:t>
       </w:r>
-      <w:proofErr w:type="spellStart"/>
       <w:r>
         <w:rPr>
           <w:b/>
@@ -3538,7 +3471,6 @@
         </w:rPr>
         <w:t>FundTransferNumber</w:t>
       </w:r>
-      <w:proofErr w:type="spellEnd"/>
       <w:r>
         <w:t> for External name, </w:t>
       </w:r>
@@ -3605,7 +3537,6 @@
         <w:lastRenderedPageBreak/>
         <w:t>Enter </w:t>
       </w:r>
-      <w:proofErr w:type="spellStart"/>
       <w:r>
         <w:rPr>
           <w:b/>
@@ -3613,7 +3544,6 @@
         </w:rPr>
         <w:t>FundSequenceNumber</w:t>
       </w:r>
-      <w:proofErr w:type="spellEnd"/>
       <w:r>
         <w:t> for Variable name, select </w:t>
       </w:r>
@@ -3627,7 +3557,6 @@
       <w:r>
         <w:t> for Data type, </w:t>
       </w:r>
-      <w:proofErr w:type="spellStart"/>
       <w:r>
         <w:rPr>
           <w:b/>
@@ -3635,7 +3564,6 @@
         </w:rPr>
         <w:t>FundSequenceNumber</w:t>
       </w:r>
-      <w:proofErr w:type="spellEnd"/>
       <w:r>
         <w:t> for External name, </w:t>
       </w:r>
@@ -3701,7 +3629,6 @@
       <w:r>
         <w:t>Enter </w:t>
       </w:r>
-      <w:proofErr w:type="spellStart"/>
       <w:r>
         <w:rPr>
           <w:b/>
@@ -3709,7 +3636,6 @@
         </w:rPr>
         <w:t>FundingStatus</w:t>
       </w:r>
-      <w:proofErr w:type="spellEnd"/>
       <w:r>
         <w:t> for Variable name, select </w:t>
       </w:r>
@@ -3723,7 +3649,6 @@
       <w:r>
         <w:t> for Data type, </w:t>
       </w:r>
-      <w:proofErr w:type="spellStart"/>
       <w:r>
         <w:rPr>
           <w:b/>
@@ -3731,7 +3656,6 @@
         </w:rPr>
         <w:t>FundingStatus</w:t>
       </w:r>
-      <w:proofErr w:type="spellEnd"/>
       <w:r>
         <w:t> for External name, </w:t>
       </w:r>
@@ -4356,7 +4280,6 @@
       <w:r>
         <w:t>Select </w:t>
       </w:r>
-      <w:proofErr w:type="spellStart"/>
       <w:r>
         <w:rPr>
           <w:b/>
@@ -4364,7 +4287,6 @@
         </w:rPr>
         <w:t>LoanNumber</w:t>
       </w:r>
-      <w:proofErr w:type="spellEnd"/>
       <w:r>
         <w:t> for variable and click </w:t>
       </w:r>
@@ -4442,7 +4364,6 @@
       <w:r>
         <w:t>Select </w:t>
       </w:r>
-      <w:proofErr w:type="spellStart"/>
       <w:r>
         <w:rPr>
           <w:b/>
@@ -4450,7 +4371,6 @@
         </w:rPr>
         <w:t>RequestedAmount</w:t>
       </w:r>
-      <w:proofErr w:type="spellEnd"/>
       <w:r>
         <w:t> for variable and click </w:t>
       </w:r>
@@ -4528,7 +4448,6 @@
       <w:r>
         <w:t>Select </w:t>
       </w:r>
-      <w:proofErr w:type="spellStart"/>
       <w:r>
         <w:rPr>
           <w:b/>
@@ -4536,7 +4455,6 @@
         </w:rPr>
         <w:t>InspectionJobNumber</w:t>
       </w:r>
-      <w:proofErr w:type="spellEnd"/>
       <w:r>
         <w:t> for variable and click </w:t>
       </w:r>
@@ -4614,7 +4532,6 @@
       <w:r>
         <w:t>Select </w:t>
       </w:r>
-      <w:proofErr w:type="spellStart"/>
       <w:r>
         <w:rPr>
           <w:b/>
@@ -4622,7 +4539,6 @@
         </w:rPr>
         <w:t>RiskScore</w:t>
       </w:r>
-      <w:proofErr w:type="spellEnd"/>
       <w:r>
         <w:t> for variable and click </w:t>
       </w:r>
@@ -4950,7 +4866,6 @@
       <w:r>
         <w:t>Select </w:t>
       </w:r>
-      <w:proofErr w:type="spellStart"/>
       <w:r>
         <w:rPr>
           <w:b/>
@@ -4958,7 +4873,6 @@
         </w:rPr>
         <w:t>FundedAmount</w:t>
       </w:r>
-      <w:proofErr w:type="spellEnd"/>
       <w:r>
         <w:t>.</w:t>
       </w:r>
@@ -5165,7 +5079,6 @@
       <w:r>
         <w:t>Select </w:t>
       </w:r>
-      <w:proofErr w:type="spellStart"/>
       <w:r>
         <w:rPr>
           <w:b/>
@@ -5173,7 +5086,6 @@
         </w:rPr>
         <w:t>FundTransferNumber</w:t>
       </w:r>
-      <w:proofErr w:type="spellEnd"/>
       <w:r>
         <w:t>.</w:t>
       </w:r>
@@ -5321,7 +5233,6 @@
       <w:r>
         <w:t>Select </w:t>
       </w:r>
-      <w:proofErr w:type="spellStart"/>
       <w:r>
         <w:rPr>
           <w:b/>
@@ -5329,7 +5240,6 @@
         </w:rPr>
         <w:t>FundSequenceNumber</w:t>
       </w:r>
-      <w:proofErr w:type="spellEnd"/>
       <w:r>
         <w:t>.</w:t>
       </w:r>
@@ -6303,7 +6213,6 @@
       <w:r>
         <w:t>Select </w:t>
       </w:r>
-      <w:proofErr w:type="spellStart"/>
       <w:r>
         <w:rPr>
           <w:b/>
@@ -6311,7 +6220,6 @@
         </w:rPr>
         <w:t>FundingStatus</w:t>
       </w:r>
-      <w:proofErr w:type="spellEnd"/>
       <w:r>
         <w:t>.</w:t>
       </w:r>
@@ -6692,7 +6600,6 @@
       <w:r>
         <w:t> select variable select </w:t>
       </w:r>
-      <w:proofErr w:type="spellStart"/>
       <w:r>
         <w:rPr>
           <w:b/>
@@ -6700,7 +6607,6 @@
         </w:rPr>
         <w:t>FundingStatus</w:t>
       </w:r>
-      <w:proofErr w:type="spellEnd"/>
       <w:r>
         <w:t>.</w:t>
       </w:r>
@@ -7033,7 +6939,6 @@
       <w:r>
         <w:t>The flow should run successfully. Review the output variables and make sure the </w:t>
       </w:r>
-      <w:proofErr w:type="spellStart"/>
       <w:r>
         <w:rPr>
           <w:b/>
@@ -7041,7 +6946,6 @@
         </w:rPr>
         <w:t>FundingStatus</w:t>
       </w:r>
-      <w:proofErr w:type="spellEnd"/>
       <w:r>
         <w:t> is set to </w:t>
       </w:r>
@@ -7125,7 +7029,6 @@
       <w:r>
         <w:t>Locate the </w:t>
       </w:r>
-      <w:proofErr w:type="spellStart"/>
       <w:r>
         <w:rPr>
           <w:b/>
@@ -7133,7 +7036,6 @@
         </w:rPr>
         <w:t>RiskScore</w:t>
       </w:r>
-      <w:proofErr w:type="spellEnd"/>
       <w:r>
         <w:t> variable and double click on it.</w:t>
       </w:r>
@@ -7329,7 +7231,6 @@
       <w:r>
         <w:t>The flow should run successfully. Review the output variables and make sure the </w:t>
       </w:r>
-      <w:proofErr w:type="spellStart"/>
       <w:r>
         <w:rPr>
           <w:b/>
@@ -7337,7 +7238,6 @@
         </w:rPr>
         <w:t>FundingStatus</w:t>
       </w:r>
-      <w:proofErr w:type="spellEnd"/>
       <w:r>
         <w:t> is set to </w:t>
       </w:r>
@@ -7421,7 +7321,6 @@
       <w:r>
         <w:t>Locate the </w:t>
       </w:r>
-      <w:proofErr w:type="spellStart"/>
       <w:r>
         <w:rPr>
           <w:b/>
@@ -7429,7 +7328,6 @@
         </w:rPr>
         <w:t>RiskScore</w:t>
       </w:r>
-      <w:proofErr w:type="spellEnd"/>
       <w:r>
         <w:t> variable and double click on it.</w:t>
       </w:r>
@@ -7875,21 +7773,12 @@
       <w:r>
         <w:t>The Job Status should show </w:t>
       </w:r>
-      <w:proofErr w:type="gramStart"/>
-      <w:r>
-        <w:rPr>
-          <w:b/>
-          <w:bCs/>
-        </w:rPr>
-        <w:t>In</w:t>
-      </w:r>
-      <w:proofErr w:type="gramEnd"/>
-      <w:r>
-        <w:rPr>
-          <w:b/>
-          <w:bCs/>
-        </w:rPr>
-        <w:t xml:space="preserve"> progress</w:t>
+      <w:r>
+        <w:rPr>
+          <w:b/>
+          <w:bCs/>
+        </w:rPr>
+        <w:t>In progress</w:t>
       </w:r>
       <w:r>
         <w:t>.</w:t>
@@ -8492,13 +8381,8 @@
       </w:r>
     </w:p>
     <w:p>
-      <w:proofErr w:type="spellStart"/>
-      <w:r>
-        <w:t>i</w:t>
-      </w:r>
-      <w:proofErr w:type="spellEnd"/>
-      <w:r>
-        <w:t>. Go to the </w:t>
+      <w:r>
+        <w:t>i. Go to the </w:t>
       </w:r>
       <w:r>
         <w:rPr>
@@ -8941,7 +8825,6 @@
       <w:r>
         <w:t>Enter </w:t>
       </w:r>
-      <w:proofErr w:type="spellStart"/>
       <w:r>
         <w:rPr>
           <w:b/>
@@ -8949,7 +8832,6 @@
         </w:rPr>
         <w:t>InspectionAccountNumber</w:t>
       </w:r>
-      <w:proofErr w:type="spellEnd"/>
       <w:r>
         <w:t> for Variable name, select </w:t>
       </w:r>
@@ -8973,7 +8855,6 @@
       <w:r>
         <w:t> for Default value, </w:t>
       </w:r>
-      <w:proofErr w:type="spellStart"/>
       <w:r>
         <w:rPr>
           <w:b/>
@@ -8981,7 +8862,6 @@
         </w:rPr>
         <w:t>InspectionAccountNumber</w:t>
       </w:r>
-      <w:proofErr w:type="spellEnd"/>
       <w:r>
         <w:t> for External name, </w:t>
       </w:r>
@@ -9047,7 +8927,6 @@
       <w:r>
         <w:t>Enter </w:t>
       </w:r>
-      <w:proofErr w:type="spellStart"/>
       <w:r>
         <w:rPr>
           <w:b/>
@@ -9055,7 +8934,6 @@
         </w:rPr>
         <w:t>PropertyAddress</w:t>
       </w:r>
-      <w:proofErr w:type="spellEnd"/>
       <w:r>
         <w:t> for Variable name, select </w:t>
       </w:r>
@@ -9079,7 +8957,6 @@
       <w:r>
         <w:t> for Default value, </w:t>
       </w:r>
-      <w:proofErr w:type="spellStart"/>
       <w:r>
         <w:rPr>
           <w:b/>
@@ -9087,7 +8964,6 @@
         </w:rPr>
         <w:t>PropertyAddress</w:t>
       </w:r>
-      <w:proofErr w:type="spellEnd"/>
       <w:r>
         <w:t> for External name, </w:t>
       </w:r>
@@ -9154,7 +9030,6 @@
         <w:lastRenderedPageBreak/>
         <w:t>Enter </w:t>
       </w:r>
-      <w:proofErr w:type="spellStart"/>
       <w:r>
         <w:rPr>
           <w:b/>
@@ -9162,7 +9037,6 @@
         </w:rPr>
         <w:t>WorkToInspect</w:t>
       </w:r>
-      <w:proofErr w:type="spellEnd"/>
       <w:r>
         <w:t> for Variable name, select </w:t>
       </w:r>
@@ -9186,7 +9060,6 @@
       <w:r>
         <w:t> for Default value, </w:t>
       </w:r>
-      <w:proofErr w:type="spellStart"/>
       <w:r>
         <w:rPr>
           <w:b/>
@@ -9194,7 +9067,6 @@
         </w:rPr>
         <w:t>WorkToInspect</w:t>
       </w:r>
-      <w:proofErr w:type="spellEnd"/>
       <w:r>
         <w:t> for External name, </w:t>
       </w:r>
@@ -9260,7 +9132,6 @@
       <w:r>
         <w:t>Enter </w:t>
       </w:r>
-      <w:proofErr w:type="spellStart"/>
       <w:r>
         <w:rPr>
           <w:b/>
@@ -9268,7 +9139,6 @@
         </w:rPr>
         <w:t>InspectionStatus</w:t>
       </w:r>
-      <w:proofErr w:type="spellEnd"/>
       <w:r>
         <w:t> for Variable name, select </w:t>
       </w:r>
@@ -9282,7 +9152,6 @@
       <w:r>
         <w:t> for Data type, </w:t>
       </w:r>
-      <w:proofErr w:type="spellStart"/>
       <w:r>
         <w:rPr>
           <w:b/>
@@ -9290,7 +9159,6 @@
         </w:rPr>
         <w:t>InspectionStatus</w:t>
       </w:r>
-      <w:proofErr w:type="spellEnd"/>
       <w:r>
         <w:t> for External name, </w:t>
       </w:r>
@@ -9356,7 +9224,6 @@
       <w:r>
         <w:t>Enter </w:t>
       </w:r>
-      <w:proofErr w:type="spellStart"/>
       <w:r>
         <w:rPr>
           <w:b/>
@@ -9364,7 +9231,6 @@
         </w:rPr>
         <w:t>SitePhotos</w:t>
       </w:r>
-      <w:proofErr w:type="spellEnd"/>
       <w:r>
         <w:t> for Variable name, select </w:t>
       </w:r>
@@ -9378,7 +9244,6 @@
       <w:r>
         <w:t> for Data type, </w:t>
       </w:r>
-      <w:proofErr w:type="spellStart"/>
       <w:r>
         <w:rPr>
           <w:b/>
@@ -9386,7 +9251,6 @@
         </w:rPr>
         <w:t>SitePhotos</w:t>
       </w:r>
-      <w:proofErr w:type="spellEnd"/>
       <w:r>
         <w:t> for External name, </w:t>
       </w:r>
@@ -9452,7 +9316,6 @@
       <w:r>
         <w:t>Enter </w:t>
       </w:r>
-      <w:proofErr w:type="spellStart"/>
       <w:r>
         <w:rPr>
           <w:b/>
@@ -9460,7 +9323,6 @@
         </w:rPr>
         <w:t>JobNumber</w:t>
       </w:r>
-      <w:proofErr w:type="spellEnd"/>
       <w:r>
         <w:t> for Variable name, select </w:t>
       </w:r>
@@ -9474,7 +9336,6 @@
       <w:r>
         <w:t> for Data type, </w:t>
       </w:r>
-      <w:proofErr w:type="spellStart"/>
       <w:r>
         <w:rPr>
           <w:b/>
@@ -9482,7 +9343,6 @@
         </w:rPr>
         <w:t>JobNumber</w:t>
       </w:r>
-      <w:proofErr w:type="spellEnd"/>
       <w:r>
         <w:t> for External name, </w:t>
       </w:r>
@@ -9699,7 +9559,6 @@
       <w:r>
         <w:t>Select </w:t>
       </w:r>
-      <w:proofErr w:type="spellStart"/>
       <w:r>
         <w:rPr>
           <w:b/>
@@ -9707,7 +9566,6 @@
         </w:rPr>
         <w:t>InspectionAccountNumber</w:t>
       </w:r>
-      <w:proofErr w:type="spellEnd"/>
       <w:r>
         <w:t> and click </w:t>
       </w:r>
@@ -9785,7 +9643,6 @@
       <w:r>
         <w:t>Select </w:t>
       </w:r>
-      <w:proofErr w:type="spellStart"/>
       <w:r>
         <w:rPr>
           <w:b/>
@@ -9793,7 +9650,6 @@
         </w:rPr>
         <w:t>PropertyAddress</w:t>
       </w:r>
-      <w:proofErr w:type="spellEnd"/>
       <w:r>
         <w:t> and click </w:t>
       </w:r>
@@ -9930,7 +9786,6 @@
       <w:r>
         <w:t>Select </w:t>
       </w:r>
-      <w:proofErr w:type="spellStart"/>
       <w:r>
         <w:rPr>
           <w:b/>
@@ -9938,7 +9793,6 @@
         </w:rPr>
         <w:t>WorkToInspect</w:t>
       </w:r>
-      <w:proofErr w:type="spellEnd"/>
       <w:r>
         <w:t> and click </w:t>
       </w:r>
@@ -10060,23 +9914,7 @@
           <w:b/>
           <w:bCs/>
         </w:rPr>
-        <w:t>%</w:t>
-      </w:r>
-      <w:proofErr w:type="spellStart"/>
-      <w:r>
-        <w:rPr>
-          <w:b/>
-          <w:bCs/>
-        </w:rPr>
-        <w:t>JobNumber</w:t>
-      </w:r>
-      <w:proofErr w:type="spellEnd"/>
-      <w:r>
-        <w:rPr>
-          <w:b/>
-          <w:bCs/>
-        </w:rPr>
-        <w:t>%</w:t>
+        <w:t>%JobNumber%</w:t>
       </w:r>
       <w:r>
         <w:t>, and click </w:t>
@@ -10252,7 +10090,6 @@
       <w:r>
         <w:t>Select </w:t>
       </w:r>
-      <w:proofErr w:type="spellStart"/>
       <w:r>
         <w:rPr>
           <w:b/>
@@ -10260,7 +10097,6 @@
         </w:rPr>
         <w:t>InspectionAccountNumber</w:t>
       </w:r>
-      <w:proofErr w:type="spellEnd"/>
       <w:r>
         <w:t> and click </w:t>
       </w:r>
@@ -10397,7 +10233,6 @@
       <w:r>
         <w:t>Select </w:t>
       </w:r>
-      <w:proofErr w:type="spellStart"/>
       <w:r>
         <w:rPr>
           <w:b/>
@@ -10405,7 +10240,6 @@
         </w:rPr>
         <w:t>JobNumber</w:t>
       </w:r>
-      <w:proofErr w:type="spellEnd"/>
       <w:r>
         <w:t> and click </w:t>
       </w:r>
@@ -10543,7 +10377,6 @@
       <w:r>
         <w:t>Select </w:t>
       </w:r>
-      <w:proofErr w:type="spellStart"/>
       <w:r>
         <w:rPr>
           <w:b/>
@@ -10551,7 +10384,6 @@
         </w:rPr>
         <w:t>InspectionStatus</w:t>
       </w:r>
-      <w:proofErr w:type="spellEnd"/>
       <w:r>
         <w:t>.</w:t>
       </w:r>
@@ -10574,15 +10406,7 @@
         <w:t>Save</w:t>
       </w:r>
       <w:r>
-        <w:t xml:space="preserve"> and close the </w:t>
-      </w:r>
-      <w:proofErr w:type="spellStart"/>
-      <w:r>
-        <w:t>Fabrikam</w:t>
-      </w:r>
-      <w:proofErr w:type="spellEnd"/>
-      <w:r>
-        <w:t xml:space="preserve"> Inspection website.</w:t>
+        <w:t> and close the Fabrikam Inspection website.</w:t>
       </w:r>
     </w:p>
     <w:p>
@@ -10684,15 +10508,7 @@
         </w:numPr>
       </w:pPr>
       <w:r>
-        <w:t xml:space="preserve">You should get an error </w:t>
-      </w:r>
-      <w:proofErr w:type="gramStart"/>
-      <w:r>
-        <w:t>similar to</w:t>
-      </w:r>
-      <w:proofErr w:type="gramEnd"/>
-      <w:r>
-        <w:t xml:space="preserve"> the one below. You see this error because the job number will be different for each run, but the flow is trying to match it with job number generated during the recording.</w:t>
+        <w:t>You should get an error similar to the one below. You see this error because the job number will be different for each run, but the flow is trying to match it with job number generated during the recording.</w:t>
       </w:r>
     </w:p>
     <w:p>
@@ -10779,23 +10595,7 @@
           <w:b/>
           <w:bCs/>
         </w:rPr>
-        <w:t>Table data cell '</w:t>
-      </w:r>
-      <w:proofErr w:type="spellStart"/>
-      <w:r>
-        <w:rPr>
-          <w:b/>
-          <w:bCs/>
-        </w:rPr>
-        <w:t>xxxxx</w:t>
-      </w:r>
-      <w:proofErr w:type="spellEnd"/>
-      <w:r>
-        <w:rPr>
-          <w:b/>
-          <w:bCs/>
-        </w:rPr>
-        <w:t>'</w:t>
+        <w:t>Table data cell 'xxxxx'</w:t>
       </w:r>
       <w:r>
         <w:t> UI.</w:t>
@@ -10886,23 +10686,7 @@
           <w:b/>
           <w:bCs/>
         </w:rPr>
-        <w:t>Table data cell '</w:t>
-      </w:r>
-      <w:proofErr w:type="spellStart"/>
-      <w:r>
-        <w:rPr>
-          <w:b/>
-          <w:bCs/>
-        </w:rPr>
-        <w:t>xxxxx</w:t>
-      </w:r>
-      <w:proofErr w:type="spellEnd"/>
-      <w:r>
-        <w:rPr>
-          <w:b/>
-          <w:bCs/>
-        </w:rPr>
-        <w:t>'</w:t>
+        <w:t>Table data cell 'xxxxx'</w:t>
       </w:r>
       <w:r>
         <w:t>, uncheck the </w:t>
@@ -11141,15 +10925,7 @@
         <w:t>Table data cell 'In progress'</w:t>
       </w:r>
       <w:r>
-        <w:t xml:space="preserve">. You are </w:t>
-      </w:r>
-      <w:proofErr w:type="spellStart"/>
-      <w:r>
-        <w:t>selectecting</w:t>
-      </w:r>
-      <w:proofErr w:type="spellEnd"/>
-      <w:r>
-        <w:t xml:space="preserve"> the row first and then moving to edit the cell.</w:t>
+        <w:t>. You are selectecting the row first and then moving to edit the cell.</w:t>
       </w:r>
     </w:p>
     <w:p>
@@ -11413,15 +11189,7 @@
         <w:t>Loop condition</w:t>
       </w:r>
       <w:r>
-        <w:t xml:space="preserve"> and drop it before Populate text field on a web page for the second </w:t>
-      </w:r>
-      <w:proofErr w:type="spellStart"/>
-      <w:r>
-        <w:t>InspectionAccountNumber</w:t>
-      </w:r>
-      <w:proofErr w:type="spellEnd"/>
-      <w:r>
-        <w:t xml:space="preserve"> action.</w:t>
+        <w:t> and drop it before Populate text field on a web page for the second InspectionAccountNumber action.</w:t>
       </w:r>
     </w:p>
     <w:p>
@@ -11574,7 +11342,6 @@
       <w:r>
         <w:t>Select </w:t>
       </w:r>
-      <w:proofErr w:type="spellStart"/>
       <w:r>
         <w:rPr>
           <w:b/>
@@ -11582,7 +11349,6 @@
         </w:rPr>
         <w:t>InspectionStatus</w:t>
       </w:r>
-      <w:proofErr w:type="spellEnd"/>
       <w:r>
         <w:t> and click </w:t>
       </w:r>
@@ -12252,15 +12018,7 @@
         </w:numPr>
       </w:pPr>
       <w:r>
-        <w:t xml:space="preserve">Notice you only get Value #1, currently, extract is not able to extract both columns of the table because column 2 is an </w:t>
-      </w:r>
-      <w:proofErr w:type="spellStart"/>
-      <w:r>
-        <w:t>img</w:t>
-      </w:r>
-      <w:proofErr w:type="spellEnd"/>
-      <w:r>
-        <w:t xml:space="preserve"> tag.</w:t>
+        <w:t>Notice you only get Value #1, currently, extract is not able to extract both columns of the table because column 2 is an img tag.</w:t>
       </w:r>
     </w:p>
     <w:p>
@@ -12432,15 +12190,7 @@
         </w:numPr>
       </w:pPr>
       <w:r>
-        <w:t xml:space="preserve">Go to the web page and open the </w:t>
-      </w:r>
-      <w:proofErr w:type="spellStart"/>
-      <w:r>
-        <w:t>DevTools</w:t>
-      </w:r>
-      <w:proofErr w:type="spellEnd"/>
-      <w:r>
-        <w:t xml:space="preserve"> via the </w:t>
+        <w:t>Go to the web page and open the DevTools via the </w:t>
       </w:r>
       <w:r>
         <w:rPr>
@@ -12562,25 +12312,7 @@
         </w:numPr>
       </w:pPr>
       <w:r>
-        <w:t xml:space="preserve">var table = </w:t>
-      </w:r>
-      <w:proofErr w:type="spellStart"/>
-      <w:proofErr w:type="gramStart"/>
-      <w:r>
-        <w:t>document.getElementById</w:t>
-      </w:r>
-      <w:proofErr w:type="spellEnd"/>
-      <w:proofErr w:type="gramEnd"/>
-      <w:r>
-        <w:t>("</w:t>
-      </w:r>
-      <w:proofErr w:type="spellStart"/>
-      <w:r>
-        <w:t>sitephotostable</w:t>
-      </w:r>
-      <w:proofErr w:type="spellEnd"/>
-      <w:r>
-        <w:t>");</w:t>
+        <w:t>var table = document.getElementById("sitephotostable");</w:t>
       </w:r>
     </w:p>
     <w:p>
@@ -12599,23 +12331,7 @@
         </w:numPr>
       </w:pPr>
       <w:r>
-        <w:t xml:space="preserve">var </w:t>
-      </w:r>
-      <w:proofErr w:type="spellStart"/>
-      <w:r>
-        <w:t>sitephotolist</w:t>
-      </w:r>
-      <w:proofErr w:type="spellEnd"/>
-      <w:r>
-        <w:t xml:space="preserve"> = </w:t>
-      </w:r>
-      <w:proofErr w:type="gramStart"/>
-      <w:r>
-        <w:t>{ images</w:t>
-      </w:r>
-      <w:proofErr w:type="gramEnd"/>
-      <w:r>
-        <w:t>:[] }</w:t>
+        <w:t>var sitephotolist = { images:[] }</w:t>
       </w:r>
     </w:p>
     <w:p>
@@ -12634,44 +12350,7 @@
         </w:numPr>
       </w:pPr>
       <w:r>
-        <w:t xml:space="preserve">for (var </w:t>
-      </w:r>
-      <w:proofErr w:type="spellStart"/>
-      <w:r>
-        <w:t>i</w:t>
-      </w:r>
-      <w:proofErr w:type="spellEnd"/>
-      <w:r>
-        <w:t xml:space="preserve"> = 0; </w:t>
-      </w:r>
-      <w:proofErr w:type="spellStart"/>
-      <w:r>
-        <w:t>i</w:t>
-      </w:r>
-      <w:proofErr w:type="spellEnd"/>
-      <w:r>
-        <w:t xml:space="preserve"> &lt; </w:t>
-      </w:r>
-      <w:proofErr w:type="spellStart"/>
-      <w:proofErr w:type="gramStart"/>
-      <w:r>
-        <w:t>table.rows</w:t>
-      </w:r>
-      <w:proofErr w:type="gramEnd"/>
-      <w:r>
-        <w:t>.length</w:t>
-      </w:r>
-      <w:proofErr w:type="spellEnd"/>
-      <w:r>
-        <w:t xml:space="preserve">; </w:t>
-      </w:r>
-      <w:proofErr w:type="spellStart"/>
-      <w:r>
-        <w:t>i</w:t>
-      </w:r>
-      <w:proofErr w:type="spellEnd"/>
-      <w:r>
-        <w:t>++) {</w:t>
+        <w:t>for (var i = 0; i &lt; table.rows.length; i++) {</w:t>
       </w:r>
     </w:p>
     <w:p>
@@ -12690,25 +12369,7 @@
         </w:numPr>
       </w:pPr>
       <w:r>
-        <w:t xml:space="preserve">row = </w:t>
-      </w:r>
-      <w:proofErr w:type="spellStart"/>
-      <w:proofErr w:type="gramStart"/>
-      <w:r>
-        <w:t>table.rows</w:t>
-      </w:r>
-      <w:proofErr w:type="spellEnd"/>
-      <w:proofErr w:type="gramEnd"/>
-      <w:r>
-        <w:t>[</w:t>
-      </w:r>
-      <w:proofErr w:type="spellStart"/>
-      <w:r>
-        <w:t>i</w:t>
-      </w:r>
-      <w:proofErr w:type="spellEnd"/>
-      <w:r>
-        <w:t>];</w:t>
+        <w:t>row = table.rows[i];</w:t>
       </w:r>
     </w:p>
     <w:p>
@@ -12726,24 +12387,9 @@
           <w:numId w:val="94"/>
         </w:numPr>
       </w:pPr>
-      <w:proofErr w:type="spellStart"/>
       <w:r>
         <w:lastRenderedPageBreak/>
-        <w:t>namecol</w:t>
-      </w:r>
-      <w:proofErr w:type="spellEnd"/>
-      <w:r>
-        <w:t xml:space="preserve"> = </w:t>
-      </w:r>
-      <w:proofErr w:type="spellStart"/>
-      <w:proofErr w:type="gramStart"/>
-      <w:r>
-        <w:t>row.cells</w:t>
-      </w:r>
-      <w:proofErr w:type="spellEnd"/>
-      <w:proofErr w:type="gramEnd"/>
-      <w:r>
-        <w:t>[0];</w:t>
+        <w:t>namecol = row.cells[0];</w:t>
       </w:r>
     </w:p>
     <w:p>
@@ -12761,23 +12407,8 @@
           <w:numId w:val="94"/>
         </w:numPr>
       </w:pPr>
-      <w:proofErr w:type="spellStart"/>
-      <w:r>
-        <w:t>imgcol</w:t>
-      </w:r>
-      <w:proofErr w:type="spellEnd"/>
-      <w:r>
-        <w:t xml:space="preserve"> = </w:t>
-      </w:r>
-      <w:proofErr w:type="spellStart"/>
-      <w:proofErr w:type="gramStart"/>
-      <w:r>
-        <w:t>row.cells</w:t>
-      </w:r>
-      <w:proofErr w:type="spellEnd"/>
-      <w:proofErr w:type="gramEnd"/>
-      <w:r>
-        <w:t>[1];</w:t>
+      <w:r>
+        <w:t>imgcol = row.cells[1];</w:t>
       </w:r>
     </w:p>
     <w:p>
@@ -12796,33 +12427,7 @@
         </w:numPr>
       </w:pPr>
       <w:r>
-        <w:t xml:space="preserve">var </w:t>
-      </w:r>
-      <w:proofErr w:type="spellStart"/>
-      <w:r>
-        <w:t>imgtags</w:t>
-      </w:r>
-      <w:proofErr w:type="spellEnd"/>
-      <w:r>
-        <w:t xml:space="preserve"> = </w:t>
-      </w:r>
-      <w:proofErr w:type="spellStart"/>
-      <w:proofErr w:type="gramStart"/>
-      <w:r>
-        <w:t>imgcol.getElementsByTagName</w:t>
-      </w:r>
-      <w:proofErr w:type="spellEnd"/>
-      <w:proofErr w:type="gramEnd"/>
-      <w:r>
-        <w:t>('</w:t>
-      </w:r>
-      <w:proofErr w:type="spellStart"/>
-      <w:r>
-        <w:t>img</w:t>
-      </w:r>
-      <w:proofErr w:type="spellEnd"/>
-      <w:r>
-        <w:t>');</w:t>
+        <w:t>var imgtags = imgcol.getElementsByTagName('img');</w:t>
       </w:r>
     </w:p>
     <w:p>
@@ -12841,39 +12446,7 @@
         </w:numPr>
       </w:pPr>
       <w:r>
-        <w:t xml:space="preserve">var </w:t>
-      </w:r>
-      <w:proofErr w:type="spellStart"/>
-      <w:r>
-        <w:t>imgsource</w:t>
-      </w:r>
-      <w:proofErr w:type="spellEnd"/>
-      <w:r>
-        <w:t xml:space="preserve"> = </w:t>
-      </w:r>
-      <w:proofErr w:type="spellStart"/>
-      <w:r>
-        <w:t>imgtags</w:t>
-      </w:r>
-      <w:proofErr w:type="spellEnd"/>
-      <w:r>
-        <w:t>[</w:t>
-      </w:r>
-      <w:proofErr w:type="gramStart"/>
-      <w:r>
-        <w:t>0][</w:t>
-      </w:r>
-      <w:proofErr w:type="gramEnd"/>
-      <w:r>
-        <w:t>'</w:t>
-      </w:r>
-      <w:proofErr w:type="spellStart"/>
-      <w:r>
-        <w:t>src</w:t>
-      </w:r>
-      <w:proofErr w:type="spellEnd"/>
-      <w:r>
-        <w:t>'];</w:t>
+        <w:t>var imgsource = imgtags[0]['src'];</w:t>
       </w:r>
     </w:p>
     <w:p>
@@ -12892,15 +12465,7 @@
         </w:numPr>
       </w:pPr>
       <w:r>
-        <w:t>console.log(</w:t>
-      </w:r>
-      <w:proofErr w:type="spellStart"/>
-      <w:r>
-        <w:t>imgsource</w:t>
-      </w:r>
-      <w:proofErr w:type="spellEnd"/>
-      <w:r>
-        <w:t>)</w:t>
+        <w:t>console.log(imgsource)</w:t>
       </w:r>
     </w:p>
     <w:p>
@@ -12918,42 +12483,8 @@
           <w:numId w:val="94"/>
         </w:numPr>
       </w:pPr>
-      <w:proofErr w:type="spellStart"/>
-      <w:proofErr w:type="gramStart"/>
-      <w:r>
-        <w:t>sitephotolist.images</w:t>
-      </w:r>
-      <w:proofErr w:type="gramEnd"/>
-      <w:r>
-        <w:t>.push</w:t>
-      </w:r>
-      <w:proofErr w:type="spellEnd"/>
-      <w:r>
-        <w:t>({"name":</w:t>
-      </w:r>
-      <w:proofErr w:type="spellStart"/>
-      <w:r>
-        <w:t>namecol.innerText</w:t>
-      </w:r>
-      <w:proofErr w:type="spellEnd"/>
-      <w:r>
-        <w:t>, "</w:t>
-      </w:r>
-      <w:proofErr w:type="spellStart"/>
-      <w:r>
-        <w:t>url</w:t>
-      </w:r>
-      <w:proofErr w:type="spellEnd"/>
-      <w:r>
-        <w:t>":</w:t>
-      </w:r>
-      <w:proofErr w:type="spellStart"/>
-      <w:r>
-        <w:t>imgsource</w:t>
-      </w:r>
-      <w:proofErr w:type="spellEnd"/>
-      <w:r>
-        <w:t>})</w:t>
+      <w:r>
+        <w:t>sitephotolist.images.push({"name":namecol.innerText, "url":imgsource})</w:t>
       </w:r>
     </w:p>
     <w:p>
@@ -12984,26 +12515,8 @@
       </w:pPr>
     </w:p>
     <w:p>
-      <w:proofErr w:type="gramStart"/>
-      <w:r>
-        <w:t>console.log(</w:t>
-      </w:r>
-      <w:proofErr w:type="spellStart"/>
-      <w:proofErr w:type="gramEnd"/>
-      <w:r>
-        <w:t>JSON.stringify</w:t>
-      </w:r>
-      <w:proofErr w:type="spellEnd"/>
-      <w:r>
-        <w:t>(</w:t>
-      </w:r>
-      <w:proofErr w:type="spellStart"/>
-      <w:r>
-        <w:t>sitephotolist</w:t>
-      </w:r>
-      <w:proofErr w:type="spellEnd"/>
-      <w:r>
-        <w:t>))</w:t>
+      <w:r>
+        <w:t>console.log(JSON.stringify(sitephotolist))</w:t>
       </w:r>
     </w:p>
     <w:p>
@@ -13084,15 +12597,7 @@
         </w:numPr>
       </w:pPr>
       <w:r>
-        <w:t xml:space="preserve">Close the </w:t>
-      </w:r>
-      <w:proofErr w:type="spellStart"/>
-      <w:r>
-        <w:t>DevTools</w:t>
-      </w:r>
-      <w:proofErr w:type="spellEnd"/>
-      <w:r>
-        <w:t>.</w:t>
+        <w:t>Close the DevTools.</w:t>
       </w:r>
     </w:p>
     <w:p>
@@ -13250,20 +12755,7 @@
     </w:p>
     <w:p>
       <w:r>
-        <w:t xml:space="preserve">function </w:t>
-      </w:r>
-      <w:proofErr w:type="spellStart"/>
-      <w:proofErr w:type="gramStart"/>
-      <w:r>
-        <w:t>ExecuteScript</w:t>
-      </w:r>
-      <w:proofErr w:type="spellEnd"/>
-      <w:r>
-        <w:t>(</w:t>
-      </w:r>
-      <w:proofErr w:type="gramEnd"/>
-      <w:r>
-        <w:t>)</w:t>
+        <w:t>function ExecuteScript()</w:t>
       </w:r>
     </w:p>
     <w:p/>
@@ -13275,280 +12767,61 @@
     <w:p/>
     <w:p>
       <w:r>
-        <w:t xml:space="preserve">var table = </w:t>
-      </w:r>
-      <w:proofErr w:type="spellStart"/>
-      <w:proofErr w:type="gramStart"/>
-      <w:r>
-        <w:t>document.getElementById</w:t>
-      </w:r>
-      <w:proofErr w:type="spellEnd"/>
-      <w:proofErr w:type="gramEnd"/>
-      <w:r>
-        <w:t>("</w:t>
-      </w:r>
-      <w:proofErr w:type="spellStart"/>
-      <w:r>
-        <w:t>sitephotostable</w:t>
-      </w:r>
-      <w:proofErr w:type="spellEnd"/>
-      <w:r>
-        <w:t>");</w:t>
+        <w:t>var table = document.getElementById("sitephotostable");</w:t>
       </w:r>
     </w:p>
     <w:p/>
     <w:p>
       <w:r>
-        <w:t xml:space="preserve">var </w:t>
-      </w:r>
-      <w:proofErr w:type="spellStart"/>
-      <w:r>
-        <w:t>sitephotolist</w:t>
-      </w:r>
-      <w:proofErr w:type="spellEnd"/>
-      <w:r>
-        <w:t xml:space="preserve"> = </w:t>
-      </w:r>
-      <w:proofErr w:type="gramStart"/>
-      <w:r>
-        <w:t>{ images</w:t>
-      </w:r>
-      <w:proofErr w:type="gramEnd"/>
-      <w:r>
-        <w:t>:[] }</w:t>
+        <w:t>var sitephotolist = { images:[] }</w:t>
       </w:r>
     </w:p>
     <w:p/>
     <w:p>
       <w:r>
-        <w:t xml:space="preserve">for (var </w:t>
-      </w:r>
-      <w:proofErr w:type="spellStart"/>
-      <w:r>
-        <w:t>i</w:t>
-      </w:r>
-      <w:proofErr w:type="spellEnd"/>
-      <w:r>
-        <w:t xml:space="preserve"> = 0; </w:t>
-      </w:r>
-      <w:proofErr w:type="spellStart"/>
-      <w:r>
-        <w:t>i</w:t>
-      </w:r>
-      <w:proofErr w:type="spellEnd"/>
-      <w:r>
-        <w:t xml:space="preserve"> &lt; </w:t>
-      </w:r>
-      <w:proofErr w:type="spellStart"/>
-      <w:proofErr w:type="gramStart"/>
-      <w:r>
-        <w:t>table.rows</w:t>
-      </w:r>
-      <w:proofErr w:type="gramEnd"/>
-      <w:r>
-        <w:t>.length</w:t>
-      </w:r>
-      <w:proofErr w:type="spellEnd"/>
-      <w:r>
-        <w:t xml:space="preserve">; </w:t>
-      </w:r>
-      <w:proofErr w:type="spellStart"/>
-      <w:r>
-        <w:t>i</w:t>
-      </w:r>
-      <w:proofErr w:type="spellEnd"/>
-      <w:r>
-        <w:t>++) {</w:t>
+        <w:t>for (var i = 0; i &lt; table.rows.length; i++) {</w:t>
       </w:r>
     </w:p>
     <w:p/>
     <w:p>
       <w:r>
-        <w:t xml:space="preserve">row = </w:t>
-      </w:r>
-      <w:proofErr w:type="spellStart"/>
-      <w:proofErr w:type="gramStart"/>
-      <w:r>
-        <w:t>table.rows</w:t>
-      </w:r>
-      <w:proofErr w:type="spellEnd"/>
-      <w:proofErr w:type="gramEnd"/>
-      <w:r>
-        <w:t>[</w:t>
-      </w:r>
-      <w:proofErr w:type="spellStart"/>
-      <w:r>
-        <w:t>i</w:t>
-      </w:r>
-      <w:proofErr w:type="spellEnd"/>
-      <w:r>
-        <w:t>];</w:t>
+        <w:t>row = table.rows[i];</w:t>
       </w:r>
     </w:p>
     <w:p/>
     <w:p>
-      <w:proofErr w:type="spellStart"/>
-      <w:r>
-        <w:t>namecol</w:t>
-      </w:r>
-      <w:proofErr w:type="spellEnd"/>
-      <w:r>
-        <w:t xml:space="preserve"> = </w:t>
-      </w:r>
-      <w:proofErr w:type="spellStart"/>
-      <w:proofErr w:type="gramStart"/>
-      <w:r>
-        <w:t>row.cells</w:t>
-      </w:r>
-      <w:proofErr w:type="spellEnd"/>
-      <w:proofErr w:type="gramEnd"/>
-      <w:r>
-        <w:t>[0];</w:t>
+      <w:r>
+        <w:t>namecol = row.cells[0];</w:t>
       </w:r>
     </w:p>
     <w:p/>
     <w:p>
-      <w:proofErr w:type="spellStart"/>
-      <w:r>
-        <w:t>imgcol</w:t>
-      </w:r>
-      <w:proofErr w:type="spellEnd"/>
-      <w:r>
-        <w:t xml:space="preserve"> = </w:t>
-      </w:r>
-      <w:proofErr w:type="spellStart"/>
-      <w:proofErr w:type="gramStart"/>
-      <w:r>
-        <w:t>row.cells</w:t>
-      </w:r>
-      <w:proofErr w:type="spellEnd"/>
-      <w:proofErr w:type="gramEnd"/>
-      <w:r>
-        <w:t>[1];</w:t>
+      <w:r>
+        <w:t>imgcol = row.cells[1];</w:t>
       </w:r>
     </w:p>
     <w:p/>
     <w:p>
       <w:r>
-        <w:t xml:space="preserve">var </w:t>
-      </w:r>
-      <w:proofErr w:type="spellStart"/>
-      <w:r>
-        <w:t>imgtags</w:t>
-      </w:r>
-      <w:proofErr w:type="spellEnd"/>
-      <w:r>
-        <w:t xml:space="preserve"> = </w:t>
-      </w:r>
-      <w:proofErr w:type="spellStart"/>
-      <w:proofErr w:type="gramStart"/>
-      <w:r>
-        <w:t>imgcol.getElementsByTagName</w:t>
-      </w:r>
-      <w:proofErr w:type="spellEnd"/>
-      <w:proofErr w:type="gramEnd"/>
-      <w:r>
-        <w:t>('</w:t>
-      </w:r>
-      <w:proofErr w:type="spellStart"/>
-      <w:r>
-        <w:t>img</w:t>
-      </w:r>
-      <w:proofErr w:type="spellEnd"/>
-      <w:r>
-        <w:t>');</w:t>
+        <w:t>var imgtags = imgcol.getElementsByTagName('img');</w:t>
       </w:r>
     </w:p>
     <w:p/>
     <w:p>
       <w:r>
-        <w:t xml:space="preserve">var </w:t>
-      </w:r>
-      <w:proofErr w:type="spellStart"/>
-      <w:r>
-        <w:t>imgsource</w:t>
-      </w:r>
-      <w:proofErr w:type="spellEnd"/>
-      <w:r>
-        <w:t xml:space="preserve"> = </w:t>
-      </w:r>
-      <w:proofErr w:type="spellStart"/>
-      <w:r>
-        <w:t>imgtags</w:t>
-      </w:r>
-      <w:proofErr w:type="spellEnd"/>
-      <w:r>
-        <w:t>[</w:t>
-      </w:r>
-      <w:proofErr w:type="gramStart"/>
-      <w:r>
-        <w:t>0][</w:t>
-      </w:r>
-      <w:proofErr w:type="gramEnd"/>
-      <w:r>
-        <w:t>'</w:t>
-      </w:r>
-      <w:proofErr w:type="spellStart"/>
-      <w:r>
-        <w:t>src</w:t>
-      </w:r>
-      <w:proofErr w:type="spellEnd"/>
-      <w:r>
-        <w:t>'];</w:t>
+        <w:t>var imgsource = imgtags[0]['src'];</w:t>
       </w:r>
     </w:p>
     <w:p/>
     <w:p>
       <w:r>
-        <w:t>console.log(</w:t>
-      </w:r>
-      <w:proofErr w:type="spellStart"/>
-      <w:r>
-        <w:t>imgsource</w:t>
-      </w:r>
-      <w:proofErr w:type="spellEnd"/>
-      <w:r>
-        <w:t>)</w:t>
+        <w:t>console.log(imgsource)</w:t>
       </w:r>
     </w:p>
     <w:p/>
     <w:p>
-      <w:proofErr w:type="spellStart"/>
-      <w:proofErr w:type="gramStart"/>
-      <w:r>
-        <w:t>sitephotolist.images</w:t>
-      </w:r>
-      <w:proofErr w:type="gramEnd"/>
-      <w:r>
-        <w:t>.push</w:t>
-      </w:r>
-      <w:proofErr w:type="spellEnd"/>
-      <w:r>
-        <w:t>({"name":</w:t>
-      </w:r>
-      <w:proofErr w:type="spellStart"/>
-      <w:r>
-        <w:t>namecol.innerText</w:t>
-      </w:r>
-      <w:proofErr w:type="spellEnd"/>
-      <w:r>
-        <w:t>, "</w:t>
-      </w:r>
-      <w:proofErr w:type="spellStart"/>
-      <w:r>
-        <w:t>url</w:t>
-      </w:r>
-      <w:proofErr w:type="spellEnd"/>
-      <w:r>
-        <w:t>":</w:t>
-      </w:r>
-      <w:proofErr w:type="spellStart"/>
-      <w:r>
-        <w:t>imgsource</w:t>
-      </w:r>
-      <w:proofErr w:type="spellEnd"/>
-      <w:r>
-        <w:t>})</w:t>
+      <w:r>
+        <w:t>sitephotolist.images.push({"name":namecol.innerText, "url":imgsource})</w:t>
       </w:r>
     </w:p>
     <w:p/>
@@ -13559,51 +12832,15 @@
     </w:p>
     <w:p/>
     <w:p>
-      <w:proofErr w:type="gramStart"/>
-      <w:r>
-        <w:t>console.log(</w:t>
-      </w:r>
-      <w:proofErr w:type="spellStart"/>
-      <w:proofErr w:type="gramEnd"/>
-      <w:r>
-        <w:t>JSON.stringify</w:t>
-      </w:r>
-      <w:proofErr w:type="spellEnd"/>
-      <w:r>
-        <w:t>(</w:t>
-      </w:r>
-      <w:proofErr w:type="spellStart"/>
-      <w:r>
-        <w:t>sitephotolist</w:t>
-      </w:r>
-      <w:proofErr w:type="spellEnd"/>
-      <w:r>
-        <w:t>))</w:t>
+      <w:r>
+        <w:t>console.log(JSON.stringify(sitephotolist))</w:t>
       </w:r>
     </w:p>
     <w:p/>
     <w:p>
       <w:r>
-        <w:t xml:space="preserve">return </w:t>
-      </w:r>
-      <w:proofErr w:type="spellStart"/>
-      <w:r>
-        <w:t>JSON.stringify</w:t>
-      </w:r>
-      <w:proofErr w:type="spellEnd"/>
-      <w:r>
-        <w:t>(</w:t>
-      </w:r>
-      <w:proofErr w:type="spellStart"/>
-      <w:r>
-        <w:t>sitephotolist</w:t>
-      </w:r>
-      <w:proofErr w:type="spellEnd"/>
-      <w:proofErr w:type="gramStart"/>
-      <w:r>
-        <w:t>);</w:t>
-      </w:r>
-      <w:proofErr w:type="gramEnd"/>
+        <w:t>return JSON.stringify(sitephotolist);</w:t>
+      </w:r>
     </w:p>
     <w:p/>
     <w:p>
@@ -13681,7 +12918,6 @@
       <w:r>
         <w:t>Select </w:t>
       </w:r>
-      <w:proofErr w:type="spellStart"/>
       <w:r>
         <w:rPr>
           <w:b/>
@@ -13689,7 +12925,6 @@
         </w:rPr>
         <w:t>SitePhotos</w:t>
       </w:r>
-      <w:proofErr w:type="spellEnd"/>
       <w:r>
         <w:t>.</w:t>
       </w:r>
@@ -13881,15 +13116,7 @@
         </w:numPr>
       </w:pPr>
       <w:r>
-        <w:t xml:space="preserve">Close the </w:t>
-      </w:r>
-      <w:proofErr w:type="spellStart"/>
-      <w:r>
-        <w:t>Fabrikam</w:t>
-      </w:r>
-      <w:proofErr w:type="spellEnd"/>
-      <w:r>
-        <w:t xml:space="preserve"> Inspection website.</w:t>
+        <w:t>Close the Fabrikam Inspection website.</w:t>
       </w:r>
     </w:p>
     <w:p>
@@ -13923,7 +13150,6 @@
       <w:r>
         <w:t>Go to the Variables pane and make sure the </w:t>
       </w:r>
-      <w:proofErr w:type="spellStart"/>
       <w:r>
         <w:rPr>
           <w:b/>
@@ -13931,7 +13157,6 @@
         </w:rPr>
         <w:t>SitePhotos</w:t>
       </w:r>
-      <w:proofErr w:type="spellEnd"/>
       <w:r>
         <w:t> variable has the expected value.</w:t>
       </w:r>

--- a/Labs/Lab 12 - Build Desktop flow.docx
+++ b/Labs/Lab 12 - Build Desktop flow.docx
@@ -876,18 +876,22 @@
         <w:t>Close the application.</w:t>
       </w:r>
     </w:p>
-    <w:p>
-      <w:pPr>
-        <w:rPr>
-          <w:b/>
-          <w:bCs/>
-        </w:rPr>
-      </w:pPr>
-      <w:r>
-        <w:rPr>
-          <w:b/>
-          <w:bCs/>
-        </w:rPr>
+    <w:p/>
+    <w:p/>
+    <w:p/>
+    <w:p>
+      <w:pPr>
+        <w:rPr>
+          <w:b/>
+          <w:bCs/>
+        </w:rPr>
+      </w:pPr>
+      <w:r>
+        <w:rPr>
+          <w:b/>
+          <w:bCs/>
+        </w:rPr>
+        <w:lastRenderedPageBreak/>
         <w:t>Task #2: Record using the app</w:t>
       </w:r>
     </w:p>
@@ -924,7 +928,6 @@
         </w:numPr>
       </w:pPr>
       <w:r>
-        <w:lastRenderedPageBreak/>
         <w:t>Navigate to </w:t>
       </w:r>
       <w:hyperlink r:id="rId10" w:history="1">
@@ -1754,7 +1757,23 @@
           <w:b/>
           <w:bCs/>
         </w:rPr>
-        <w:t>Get text(“”).</w:t>
+        <w:t xml:space="preserve">Get </w:t>
+      </w:r>
+      <w:proofErr w:type="gramStart"/>
+      <w:r>
+        <w:rPr>
+          <w:b/>
+          <w:bCs/>
+        </w:rPr>
+        <w:t>text(</w:t>
+      </w:r>
+      <w:proofErr w:type="gramEnd"/>
+      <w:r>
+        <w:rPr>
+          <w:b/>
+          <w:bCs/>
+        </w:rPr>
+        <w:t>“”).</w:t>
       </w:r>
     </w:p>
     <w:p>
@@ -1842,7 +1861,23 @@
           <w:b/>
           <w:bCs/>
         </w:rPr>
-        <w:t>Get text(“”).</w:t>
+        <w:t xml:space="preserve">Get </w:t>
+      </w:r>
+      <w:proofErr w:type="gramStart"/>
+      <w:r>
+        <w:rPr>
+          <w:b/>
+          <w:bCs/>
+        </w:rPr>
+        <w:t>text(</w:t>
+      </w:r>
+      <w:proofErr w:type="gramEnd"/>
+      <w:r>
+        <w:rPr>
+          <w:b/>
+          <w:bCs/>
+        </w:rPr>
+        <w:t>“”).</w:t>
       </w:r>
     </w:p>
     <w:p>
@@ -1870,7 +1905,23 @@
           <w:b/>
           <w:bCs/>
         </w:rPr>
-        <w:t>Get text(“”).</w:t>
+        <w:t xml:space="preserve">Get </w:t>
+      </w:r>
+      <w:proofErr w:type="gramStart"/>
+      <w:r>
+        <w:rPr>
+          <w:b/>
+          <w:bCs/>
+        </w:rPr>
+        <w:t>text(</w:t>
+      </w:r>
+      <w:proofErr w:type="gramEnd"/>
+      <w:r>
+        <w:rPr>
+          <w:b/>
+          <w:bCs/>
+        </w:rPr>
+        <w:t>“”).</w:t>
       </w:r>
     </w:p>
     <w:p>
@@ -2377,7 +2428,15 @@
     </w:p>
     <w:p>
       <w:r>
-        <w:t>Mark the variable as sensitive, and click </w:t>
+        <w:t xml:space="preserve">Mark the variable as </w:t>
+      </w:r>
+      <w:proofErr w:type="gramStart"/>
+      <w:r>
+        <w:t>sensitive, and</w:t>
+      </w:r>
+      <w:proofErr w:type="gramEnd"/>
+      <w:r>
+        <w:t xml:space="preserve"> click </w:t>
       </w:r>
       <w:r>
         <w:rPr>
@@ -2653,6 +2712,7 @@
         <w:lastRenderedPageBreak/>
         <w:t>Enter </w:t>
       </w:r>
+      <w:proofErr w:type="spellStart"/>
       <w:r>
         <w:rPr>
           <w:b/>
@@ -2660,6 +2720,7 @@
         </w:rPr>
         <w:t>LoanNumber</w:t>
       </w:r>
+      <w:proofErr w:type="spellEnd"/>
       <w:r>
         <w:t> for Variable name, select </w:t>
       </w:r>
@@ -2683,6 +2744,7 @@
       <w:r>
         <w:t> for Default value, </w:t>
       </w:r>
+      <w:proofErr w:type="spellStart"/>
       <w:r>
         <w:rPr>
           <w:b/>
@@ -2690,6 +2752,7 @@
         </w:rPr>
         <w:t>LoanNumber</w:t>
       </w:r>
+      <w:proofErr w:type="spellEnd"/>
       <w:r>
         <w:t> for External name, </w:t>
       </w:r>
@@ -2755,6 +2818,7 @@
       <w:r>
         <w:t>Enter </w:t>
       </w:r>
+      <w:proofErr w:type="spellStart"/>
       <w:r>
         <w:rPr>
           <w:b/>
@@ -2762,6 +2826,7 @@
         </w:rPr>
         <w:t>RequestedAmount</w:t>
       </w:r>
+      <w:proofErr w:type="spellEnd"/>
       <w:r>
         <w:t> for Variable name, select </w:t>
       </w:r>
@@ -2785,6 +2850,7 @@
       <w:r>
         <w:t> for Default value, </w:t>
       </w:r>
+      <w:proofErr w:type="spellStart"/>
       <w:r>
         <w:rPr>
           <w:b/>
@@ -2792,15 +2858,25 @@
         </w:rPr>
         <w:t>RequestedAmount</w:t>
       </w:r>
+      <w:proofErr w:type="spellEnd"/>
       <w:r>
         <w:t> for External name, </w:t>
       </w:r>
-      <w:r>
-        <w:rPr>
-          <w:b/>
-          <w:bCs/>
-        </w:rPr>
-        <w:t>Requested amount</w:t>
+      <w:proofErr w:type="gramStart"/>
+      <w:r>
+        <w:rPr>
+          <w:b/>
+          <w:bCs/>
+        </w:rPr>
+        <w:t>Requested</w:t>
+      </w:r>
+      <w:proofErr w:type="gramEnd"/>
+      <w:r>
+        <w:rPr>
+          <w:b/>
+          <w:bCs/>
+        </w:rPr>
+        <w:t xml:space="preserve"> amount</w:t>
       </w:r>
       <w:r>
         <w:t> for Description, and click </w:t>
@@ -2857,6 +2933,7 @@
       <w:r>
         <w:t>Enter </w:t>
       </w:r>
+      <w:proofErr w:type="spellStart"/>
       <w:r>
         <w:rPr>
           <w:b/>
@@ -2864,6 +2941,7 @@
         </w:rPr>
         <w:t>InspectionJobNumber</w:t>
       </w:r>
+      <w:proofErr w:type="spellEnd"/>
       <w:r>
         <w:t> for Variable name, select </w:t>
       </w:r>
@@ -2887,6 +2965,7 @@
       <w:r>
         <w:t> for Default value, </w:t>
       </w:r>
+      <w:proofErr w:type="spellStart"/>
       <w:r>
         <w:rPr>
           <w:b/>
@@ -2894,6 +2973,7 @@
         </w:rPr>
         <w:t>InspectionJobNumber</w:t>
       </w:r>
+      <w:proofErr w:type="spellEnd"/>
       <w:r>
         <w:t> for External name, </w:t>
       </w:r>
@@ -2959,6 +3039,7 @@
       <w:r>
         <w:t>Enter </w:t>
       </w:r>
+      <w:proofErr w:type="spellStart"/>
       <w:r>
         <w:rPr>
           <w:b/>
@@ -2966,6 +3047,7 @@
         </w:rPr>
         <w:t>BorrowerApproved</w:t>
       </w:r>
+      <w:proofErr w:type="spellEnd"/>
       <w:r>
         <w:t> for Variable name, select </w:t>
       </w:r>
@@ -2989,6 +3071,7 @@
       <w:r>
         <w:t> for Default value, </w:t>
       </w:r>
+      <w:proofErr w:type="spellStart"/>
       <w:r>
         <w:rPr>
           <w:b/>
@@ -2996,6 +3079,7 @@
         </w:rPr>
         <w:t>BorrowerApproved</w:t>
       </w:r>
+      <w:proofErr w:type="spellEnd"/>
       <w:r>
         <w:t> for External name, </w:t>
       </w:r>
@@ -3061,6 +3145,7 @@
       <w:r>
         <w:t>Enter </w:t>
       </w:r>
+      <w:proofErr w:type="spellStart"/>
       <w:r>
         <w:rPr>
           <w:b/>
@@ -3068,6 +3153,7 @@
         </w:rPr>
         <w:t>RiskScore</w:t>
       </w:r>
+      <w:proofErr w:type="spellEnd"/>
       <w:r>
         <w:t> for Variable name, select </w:t>
       </w:r>
@@ -3091,6 +3177,7 @@
       <w:r>
         <w:t> for Default value, </w:t>
       </w:r>
+      <w:proofErr w:type="spellStart"/>
       <w:r>
         <w:rPr>
           <w:b/>
@@ -3098,6 +3185,7 @@
         </w:rPr>
         <w:t>RiskScore</w:t>
       </w:r>
+      <w:proofErr w:type="spellEnd"/>
       <w:r>
         <w:t> for External name, </w:t>
       </w:r>
@@ -3293,6 +3381,7 @@
       <w:r>
         <w:t>Enter </w:t>
       </w:r>
+      <w:proofErr w:type="spellStart"/>
       <w:r>
         <w:rPr>
           <w:b/>
@@ -3300,6 +3389,7 @@
         </w:rPr>
         <w:t>FundedAmount</w:t>
       </w:r>
+      <w:proofErr w:type="spellEnd"/>
       <w:r>
         <w:t> for Variable name, select </w:t>
       </w:r>
@@ -3313,6 +3403,7 @@
       <w:r>
         <w:t> for Data type, </w:t>
       </w:r>
+      <w:proofErr w:type="spellStart"/>
       <w:r>
         <w:rPr>
           <w:b/>
@@ -3320,6 +3411,7 @@
         </w:rPr>
         <w:t>FundedAmount</w:t>
       </w:r>
+      <w:proofErr w:type="spellEnd"/>
       <w:r>
         <w:t> for External name, </w:t>
       </w:r>
@@ -3444,6 +3536,7 @@
       <w:r>
         <w:t>Enter </w:t>
       </w:r>
+      <w:proofErr w:type="spellStart"/>
       <w:r>
         <w:rPr>
           <w:b/>
@@ -3451,6 +3544,7 @@
         </w:rPr>
         <w:t>FundTransferNumber</w:t>
       </w:r>
+      <w:proofErr w:type="spellEnd"/>
       <w:r>
         <w:t> for Variable name, select </w:t>
       </w:r>
@@ -3464,6 +3558,7 @@
       <w:r>
         <w:t> for Data type, </w:t>
       </w:r>
+      <w:proofErr w:type="spellStart"/>
       <w:r>
         <w:rPr>
           <w:b/>
@@ -3471,6 +3566,7 @@
         </w:rPr>
         <w:t>FundTransferNumber</w:t>
       </w:r>
+      <w:proofErr w:type="spellEnd"/>
       <w:r>
         <w:t> for External name, </w:t>
       </w:r>
@@ -3537,6 +3633,7 @@
         <w:lastRenderedPageBreak/>
         <w:t>Enter </w:t>
       </w:r>
+      <w:proofErr w:type="spellStart"/>
       <w:r>
         <w:rPr>
           <w:b/>
@@ -3544,6 +3641,7 @@
         </w:rPr>
         <w:t>FundSequenceNumber</w:t>
       </w:r>
+      <w:proofErr w:type="spellEnd"/>
       <w:r>
         <w:t> for Variable name, select </w:t>
       </w:r>
@@ -3557,6 +3655,7 @@
       <w:r>
         <w:t> for Data type, </w:t>
       </w:r>
+      <w:proofErr w:type="spellStart"/>
       <w:r>
         <w:rPr>
           <w:b/>
@@ -3564,6 +3663,7 @@
         </w:rPr>
         <w:t>FundSequenceNumber</w:t>
       </w:r>
+      <w:proofErr w:type="spellEnd"/>
       <w:r>
         <w:t> for External name, </w:t>
       </w:r>
@@ -3629,6 +3729,7 @@
       <w:r>
         <w:t>Enter </w:t>
       </w:r>
+      <w:proofErr w:type="spellStart"/>
       <w:r>
         <w:rPr>
           <w:b/>
@@ -3636,6 +3737,7 @@
         </w:rPr>
         <w:t>FundingStatus</w:t>
       </w:r>
+      <w:proofErr w:type="spellEnd"/>
       <w:r>
         <w:t> for Variable name, select </w:t>
       </w:r>
@@ -3649,6 +3751,7 @@
       <w:r>
         <w:t> for Data type, </w:t>
       </w:r>
+      <w:proofErr w:type="spellStart"/>
       <w:r>
         <w:rPr>
           <w:b/>
@@ -3656,6 +3759,7 @@
         </w:rPr>
         <w:t>FundingStatus</w:t>
       </w:r>
+      <w:proofErr w:type="spellEnd"/>
       <w:r>
         <w:t> for External name, </w:t>
       </w:r>
@@ -4280,6 +4384,7 @@
       <w:r>
         <w:t>Select </w:t>
       </w:r>
+      <w:proofErr w:type="spellStart"/>
       <w:r>
         <w:rPr>
           <w:b/>
@@ -4287,6 +4392,7 @@
         </w:rPr>
         <w:t>LoanNumber</w:t>
       </w:r>
+      <w:proofErr w:type="spellEnd"/>
       <w:r>
         <w:t> for variable and click </w:t>
       </w:r>
@@ -4364,6 +4470,7 @@
       <w:r>
         <w:t>Select </w:t>
       </w:r>
+      <w:proofErr w:type="spellStart"/>
       <w:r>
         <w:rPr>
           <w:b/>
@@ -4371,6 +4478,7 @@
         </w:rPr>
         <w:t>RequestedAmount</w:t>
       </w:r>
+      <w:proofErr w:type="spellEnd"/>
       <w:r>
         <w:t> for variable and click </w:t>
       </w:r>
@@ -4448,6 +4556,7 @@
       <w:r>
         <w:t>Select </w:t>
       </w:r>
+      <w:proofErr w:type="spellStart"/>
       <w:r>
         <w:rPr>
           <w:b/>
@@ -4455,6 +4564,7 @@
         </w:rPr>
         <w:t>InspectionJobNumber</w:t>
       </w:r>
+      <w:proofErr w:type="spellEnd"/>
       <w:r>
         <w:t> for variable and click </w:t>
       </w:r>
@@ -4532,6 +4642,7 @@
       <w:r>
         <w:t>Select </w:t>
       </w:r>
+      <w:proofErr w:type="spellStart"/>
       <w:r>
         <w:rPr>
           <w:b/>
@@ -4539,6 +4650,7 @@
         </w:rPr>
         <w:t>RiskScore</w:t>
       </w:r>
+      <w:proofErr w:type="spellEnd"/>
       <w:r>
         <w:t> for variable and click </w:t>
       </w:r>
@@ -4866,6 +4978,7 @@
       <w:r>
         <w:t>Select </w:t>
       </w:r>
+      <w:proofErr w:type="spellStart"/>
       <w:r>
         <w:rPr>
           <w:b/>
@@ -4873,6 +4986,7 @@
         </w:rPr>
         <w:t>FundedAmount</w:t>
       </w:r>
+      <w:proofErr w:type="spellEnd"/>
       <w:r>
         <w:t>.</w:t>
       </w:r>
@@ -5079,6 +5193,7 @@
       <w:r>
         <w:t>Select </w:t>
       </w:r>
+      <w:proofErr w:type="spellStart"/>
       <w:r>
         <w:rPr>
           <w:b/>
@@ -5086,6 +5201,7 @@
         </w:rPr>
         <w:t>FundTransferNumber</w:t>
       </w:r>
+      <w:proofErr w:type="spellEnd"/>
       <w:r>
         <w:t>.</w:t>
       </w:r>
@@ -5233,6 +5349,7 @@
       <w:r>
         <w:t>Select </w:t>
       </w:r>
+      <w:proofErr w:type="spellStart"/>
       <w:r>
         <w:rPr>
           <w:b/>
@@ -5240,6 +5357,7 @@
         </w:rPr>
         <w:t>FundSequenceNumber</w:t>
       </w:r>
+      <w:proofErr w:type="spellEnd"/>
       <w:r>
         <w:t>.</w:t>
       </w:r>
@@ -6213,6 +6331,7 @@
       <w:r>
         <w:t>Select </w:t>
       </w:r>
+      <w:proofErr w:type="spellStart"/>
       <w:r>
         <w:rPr>
           <w:b/>
@@ -6220,6 +6339,7 @@
         </w:rPr>
         <w:t>FundingStatus</w:t>
       </w:r>
+      <w:proofErr w:type="spellEnd"/>
       <w:r>
         <w:t>.</w:t>
       </w:r>
@@ -6263,7 +6383,15 @@
         <w:t>End</w:t>
       </w:r>
       <w:r>
-        <w:t> if.</w:t>
+        <w:t> </w:t>
+      </w:r>
+      <w:proofErr w:type="spellStart"/>
+      <w:r>
+        <w:t>if</w:t>
+      </w:r>
+      <w:proofErr w:type="spellEnd"/>
+      <w:r>
+        <w:t>.</w:t>
       </w:r>
     </w:p>
     <w:p>
@@ -6600,6 +6728,7 @@
       <w:r>
         <w:t> select variable select </w:t>
       </w:r>
+      <w:proofErr w:type="spellStart"/>
       <w:r>
         <w:rPr>
           <w:b/>
@@ -6607,6 +6736,7 @@
         </w:rPr>
         <w:t>FundingStatus</w:t>
       </w:r>
+      <w:proofErr w:type="spellEnd"/>
       <w:r>
         <w:t>.</w:t>
       </w:r>
@@ -6939,6 +7069,7 @@
       <w:r>
         <w:t>The flow should run successfully. Review the output variables and make sure the </w:t>
       </w:r>
+      <w:proofErr w:type="spellStart"/>
       <w:r>
         <w:rPr>
           <w:b/>
@@ -6946,6 +7077,7 @@
         </w:rPr>
         <w:t>FundingStatus</w:t>
       </w:r>
+      <w:proofErr w:type="spellEnd"/>
       <w:r>
         <w:t> is set to </w:t>
       </w:r>
@@ -7029,6 +7161,7 @@
       <w:r>
         <w:t>Locate the </w:t>
       </w:r>
+      <w:proofErr w:type="spellStart"/>
       <w:r>
         <w:rPr>
           <w:b/>
@@ -7036,6 +7169,7 @@
         </w:rPr>
         <w:t>RiskScore</w:t>
       </w:r>
+      <w:proofErr w:type="spellEnd"/>
       <w:r>
         <w:t> variable and double click on it.</w:t>
       </w:r>
@@ -7231,6 +7365,7 @@
       <w:r>
         <w:t>The flow should run successfully. Review the output variables and make sure the </w:t>
       </w:r>
+      <w:proofErr w:type="spellStart"/>
       <w:r>
         <w:rPr>
           <w:b/>
@@ -7238,6 +7373,7 @@
         </w:rPr>
         <w:t>FundingStatus</w:t>
       </w:r>
+      <w:proofErr w:type="spellEnd"/>
       <w:r>
         <w:t> is set to </w:t>
       </w:r>
@@ -7321,6 +7457,7 @@
       <w:r>
         <w:t>Locate the </w:t>
       </w:r>
+      <w:proofErr w:type="spellStart"/>
       <w:r>
         <w:rPr>
           <w:b/>
@@ -7328,6 +7465,7 @@
         </w:rPr>
         <w:t>RiskScore</w:t>
       </w:r>
+      <w:proofErr w:type="spellEnd"/>
       <w:r>
         <w:t> variable and double click on it.</w:t>
       </w:r>
@@ -7773,12 +7911,21 @@
       <w:r>
         <w:t>The Job Status should show </w:t>
       </w:r>
-      <w:r>
-        <w:rPr>
-          <w:b/>
-          <w:bCs/>
-        </w:rPr>
-        <w:t>In progress</w:t>
+      <w:proofErr w:type="gramStart"/>
+      <w:r>
+        <w:rPr>
+          <w:b/>
+          <w:bCs/>
+        </w:rPr>
+        <w:t>In</w:t>
+      </w:r>
+      <w:proofErr w:type="gramEnd"/>
+      <w:r>
+        <w:rPr>
+          <w:b/>
+          <w:bCs/>
+        </w:rPr>
+        <w:t xml:space="preserve"> progress</w:t>
       </w:r>
       <w:r>
         <w:t>.</w:t>
@@ -8381,8 +8528,13 @@
       </w:r>
     </w:p>
     <w:p>
-      <w:r>
-        <w:t>i. Go to the </w:t>
+      <w:proofErr w:type="spellStart"/>
+      <w:r>
+        <w:t>i</w:t>
+      </w:r>
+      <w:proofErr w:type="spellEnd"/>
+      <w:r>
+        <w:t>. Go to the </w:t>
       </w:r>
       <w:r>
         <w:rPr>
@@ -8825,6 +8977,7 @@
       <w:r>
         <w:t>Enter </w:t>
       </w:r>
+      <w:proofErr w:type="spellStart"/>
       <w:r>
         <w:rPr>
           <w:b/>
@@ -8832,6 +8985,7 @@
         </w:rPr>
         <w:t>InspectionAccountNumber</w:t>
       </w:r>
+      <w:proofErr w:type="spellEnd"/>
       <w:r>
         <w:t> for Variable name, select </w:t>
       </w:r>
@@ -8855,6 +9009,7 @@
       <w:r>
         <w:t> for Default value, </w:t>
       </w:r>
+      <w:proofErr w:type="spellStart"/>
       <w:r>
         <w:rPr>
           <w:b/>
@@ -8862,6 +9017,7 @@
         </w:rPr>
         <w:t>InspectionAccountNumber</w:t>
       </w:r>
+      <w:proofErr w:type="spellEnd"/>
       <w:r>
         <w:t> for External name, </w:t>
       </w:r>
@@ -8927,6 +9083,7 @@
       <w:r>
         <w:t>Enter </w:t>
       </w:r>
+      <w:proofErr w:type="spellStart"/>
       <w:r>
         <w:rPr>
           <w:b/>
@@ -8934,6 +9091,7 @@
         </w:rPr>
         <w:t>PropertyAddress</w:t>
       </w:r>
+      <w:proofErr w:type="spellEnd"/>
       <w:r>
         <w:t> for Variable name, select </w:t>
       </w:r>
@@ -8957,6 +9115,7 @@
       <w:r>
         <w:t> for Default value, </w:t>
       </w:r>
+      <w:proofErr w:type="spellStart"/>
       <w:r>
         <w:rPr>
           <w:b/>
@@ -8964,6 +9123,7 @@
         </w:rPr>
         <w:t>PropertyAddress</w:t>
       </w:r>
+      <w:proofErr w:type="spellEnd"/>
       <w:r>
         <w:t> for External name, </w:t>
       </w:r>
@@ -9030,6 +9190,7 @@
         <w:lastRenderedPageBreak/>
         <w:t>Enter </w:t>
       </w:r>
+      <w:proofErr w:type="spellStart"/>
       <w:r>
         <w:rPr>
           <w:b/>
@@ -9037,6 +9198,7 @@
         </w:rPr>
         <w:t>WorkToInspect</w:t>
       </w:r>
+      <w:proofErr w:type="spellEnd"/>
       <w:r>
         <w:t> for Variable name, select </w:t>
       </w:r>
@@ -9060,6 +9222,7 @@
       <w:r>
         <w:t> for Default value, </w:t>
       </w:r>
+      <w:proofErr w:type="spellStart"/>
       <w:r>
         <w:rPr>
           <w:b/>
@@ -9067,6 +9230,7 @@
         </w:rPr>
         <w:t>WorkToInspect</w:t>
       </w:r>
+      <w:proofErr w:type="spellEnd"/>
       <w:r>
         <w:t> for External name, </w:t>
       </w:r>
@@ -9132,6 +9296,7 @@
       <w:r>
         <w:t>Enter </w:t>
       </w:r>
+      <w:proofErr w:type="spellStart"/>
       <w:r>
         <w:rPr>
           <w:b/>
@@ -9139,6 +9304,7 @@
         </w:rPr>
         <w:t>InspectionStatus</w:t>
       </w:r>
+      <w:proofErr w:type="spellEnd"/>
       <w:r>
         <w:t> for Variable name, select </w:t>
       </w:r>
@@ -9152,6 +9318,7 @@
       <w:r>
         <w:t> for Data type, </w:t>
       </w:r>
+      <w:proofErr w:type="spellStart"/>
       <w:r>
         <w:rPr>
           <w:b/>
@@ -9159,6 +9326,7 @@
         </w:rPr>
         <w:t>InspectionStatus</w:t>
       </w:r>
+      <w:proofErr w:type="spellEnd"/>
       <w:r>
         <w:t> for External name, </w:t>
       </w:r>
@@ -9224,6 +9392,7 @@
       <w:r>
         <w:t>Enter </w:t>
       </w:r>
+      <w:proofErr w:type="spellStart"/>
       <w:r>
         <w:rPr>
           <w:b/>
@@ -9231,6 +9400,7 @@
         </w:rPr>
         <w:t>SitePhotos</w:t>
       </w:r>
+      <w:proofErr w:type="spellEnd"/>
       <w:r>
         <w:t> for Variable name, select </w:t>
       </w:r>
@@ -9244,6 +9414,7 @@
       <w:r>
         <w:t> for Data type, </w:t>
       </w:r>
+      <w:proofErr w:type="spellStart"/>
       <w:r>
         <w:rPr>
           <w:b/>
@@ -9251,6 +9422,7 @@
         </w:rPr>
         <w:t>SitePhotos</w:t>
       </w:r>
+      <w:proofErr w:type="spellEnd"/>
       <w:r>
         <w:t> for External name, </w:t>
       </w:r>
@@ -9316,6 +9488,7 @@
       <w:r>
         <w:t>Enter </w:t>
       </w:r>
+      <w:proofErr w:type="spellStart"/>
       <w:r>
         <w:rPr>
           <w:b/>
@@ -9323,6 +9496,7 @@
         </w:rPr>
         <w:t>JobNumber</w:t>
       </w:r>
+      <w:proofErr w:type="spellEnd"/>
       <w:r>
         <w:t> for Variable name, select </w:t>
       </w:r>
@@ -9336,6 +9510,7 @@
       <w:r>
         <w:t> for Data type, </w:t>
       </w:r>
+      <w:proofErr w:type="spellStart"/>
       <w:r>
         <w:rPr>
           <w:b/>
@@ -9343,6 +9518,7 @@
         </w:rPr>
         <w:t>JobNumber</w:t>
       </w:r>
+      <w:proofErr w:type="spellEnd"/>
       <w:r>
         <w:t> for External name, </w:t>
       </w:r>
@@ -9559,6 +9735,7 @@
       <w:r>
         <w:t>Select </w:t>
       </w:r>
+      <w:proofErr w:type="spellStart"/>
       <w:r>
         <w:rPr>
           <w:b/>
@@ -9566,6 +9743,7 @@
         </w:rPr>
         <w:t>InspectionAccountNumber</w:t>
       </w:r>
+      <w:proofErr w:type="spellEnd"/>
       <w:r>
         <w:t> and click </w:t>
       </w:r>
@@ -9643,6 +9821,7 @@
       <w:r>
         <w:t>Select </w:t>
       </w:r>
+      <w:proofErr w:type="spellStart"/>
       <w:r>
         <w:rPr>
           <w:b/>
@@ -9650,6 +9829,7 @@
         </w:rPr>
         <w:t>PropertyAddress</w:t>
       </w:r>
+      <w:proofErr w:type="spellEnd"/>
       <w:r>
         <w:t> and click </w:t>
       </w:r>
@@ -9786,6 +9966,7 @@
       <w:r>
         <w:t>Select </w:t>
       </w:r>
+      <w:proofErr w:type="spellStart"/>
       <w:r>
         <w:rPr>
           <w:b/>
@@ -9793,6 +9974,7 @@
         </w:rPr>
         <w:t>WorkToInspect</w:t>
       </w:r>
+      <w:proofErr w:type="spellEnd"/>
       <w:r>
         <w:t> and click </w:t>
       </w:r>
@@ -9914,7 +10096,23 @@
           <w:b/>
           <w:bCs/>
         </w:rPr>
-        <w:t>%JobNumber%</w:t>
+        <w:t>%</w:t>
+      </w:r>
+      <w:proofErr w:type="spellStart"/>
+      <w:r>
+        <w:rPr>
+          <w:b/>
+          <w:bCs/>
+        </w:rPr>
+        <w:t>JobNumber</w:t>
+      </w:r>
+      <w:proofErr w:type="spellEnd"/>
+      <w:r>
+        <w:rPr>
+          <w:b/>
+          <w:bCs/>
+        </w:rPr>
+        <w:t>%</w:t>
       </w:r>
       <w:r>
         <w:t>, and click </w:t>
@@ -10090,6 +10288,7 @@
       <w:r>
         <w:t>Select </w:t>
       </w:r>
+      <w:proofErr w:type="spellStart"/>
       <w:r>
         <w:rPr>
           <w:b/>
@@ -10097,6 +10296,7 @@
         </w:rPr>
         <w:t>InspectionAccountNumber</w:t>
       </w:r>
+      <w:proofErr w:type="spellEnd"/>
       <w:r>
         <w:t> and click </w:t>
       </w:r>
@@ -10233,6 +10433,7 @@
       <w:r>
         <w:t>Select </w:t>
       </w:r>
+      <w:proofErr w:type="spellStart"/>
       <w:r>
         <w:rPr>
           <w:b/>
@@ -10240,6 +10441,7 @@
         </w:rPr>
         <w:t>JobNumber</w:t>
       </w:r>
+      <w:proofErr w:type="spellEnd"/>
       <w:r>
         <w:t> and click </w:t>
       </w:r>
@@ -10377,6 +10579,7 @@
       <w:r>
         <w:t>Select </w:t>
       </w:r>
+      <w:proofErr w:type="spellStart"/>
       <w:r>
         <w:rPr>
           <w:b/>
@@ -10384,6 +10587,7 @@
         </w:rPr>
         <w:t>InspectionStatus</w:t>
       </w:r>
+      <w:proofErr w:type="spellEnd"/>
       <w:r>
         <w:t>.</w:t>
       </w:r>
@@ -10406,7 +10610,15 @@
         <w:t>Save</w:t>
       </w:r>
       <w:r>
-        <w:t> and close the Fabrikam Inspection website.</w:t>
+        <w:t xml:space="preserve"> and close the </w:t>
+      </w:r>
+      <w:proofErr w:type="spellStart"/>
+      <w:r>
+        <w:t>Fabrikam</w:t>
+      </w:r>
+      <w:proofErr w:type="spellEnd"/>
+      <w:r>
+        <w:t xml:space="preserve"> Inspection website.</w:t>
       </w:r>
     </w:p>
     <w:p>
@@ -10508,7 +10720,15 @@
         </w:numPr>
       </w:pPr>
       <w:r>
-        <w:t>You should get an error similar to the one below. You see this error because the job number will be different for each run, but the flow is trying to match it with job number generated during the recording.</w:t>
+        <w:t xml:space="preserve">You should get an error </w:t>
+      </w:r>
+      <w:proofErr w:type="gramStart"/>
+      <w:r>
+        <w:t>similar to</w:t>
+      </w:r>
+      <w:proofErr w:type="gramEnd"/>
+      <w:r>
+        <w:t xml:space="preserve"> the one below. You see this error because the job number will be different for each run, but the flow is trying to match it with job number generated during the recording.</w:t>
       </w:r>
     </w:p>
     <w:p>
@@ -10595,7 +10815,23 @@
           <w:b/>
           <w:bCs/>
         </w:rPr>
-        <w:t>Table data cell 'xxxxx'</w:t>
+        <w:t>Table data cell '</w:t>
+      </w:r>
+      <w:proofErr w:type="spellStart"/>
+      <w:r>
+        <w:rPr>
+          <w:b/>
+          <w:bCs/>
+        </w:rPr>
+        <w:t>xxxxx</w:t>
+      </w:r>
+      <w:proofErr w:type="spellEnd"/>
+      <w:r>
+        <w:rPr>
+          <w:b/>
+          <w:bCs/>
+        </w:rPr>
+        <w:t>'</w:t>
       </w:r>
       <w:r>
         <w:t> UI.</w:t>
@@ -10686,7 +10922,23 @@
           <w:b/>
           <w:bCs/>
         </w:rPr>
-        <w:t>Table data cell 'xxxxx'</w:t>
+        <w:t>Table data cell '</w:t>
+      </w:r>
+      <w:proofErr w:type="spellStart"/>
+      <w:r>
+        <w:rPr>
+          <w:b/>
+          <w:bCs/>
+        </w:rPr>
+        <w:t>xxxxx</w:t>
+      </w:r>
+      <w:proofErr w:type="spellEnd"/>
+      <w:r>
+        <w:rPr>
+          <w:b/>
+          <w:bCs/>
+        </w:rPr>
+        <w:t>'</w:t>
       </w:r>
       <w:r>
         <w:t>, uncheck the </w:t>
@@ -10925,7 +11177,15 @@
         <w:t>Table data cell 'In progress'</w:t>
       </w:r>
       <w:r>
-        <w:t>. You are selectecting the row first and then moving to edit the cell.</w:t>
+        <w:t xml:space="preserve">. You are </w:t>
+      </w:r>
+      <w:proofErr w:type="spellStart"/>
+      <w:r>
+        <w:t>selectecting</w:t>
+      </w:r>
+      <w:proofErr w:type="spellEnd"/>
+      <w:r>
+        <w:t xml:space="preserve"> the row first and then moving to edit the cell.</w:t>
       </w:r>
     </w:p>
     <w:p>
@@ -11189,7 +11449,15 @@
         <w:t>Loop condition</w:t>
       </w:r>
       <w:r>
-        <w:t> and drop it before Populate text field on a web page for the second InspectionAccountNumber action.</w:t>
+        <w:t xml:space="preserve"> and drop it before Populate text field on a web page for the second </w:t>
+      </w:r>
+      <w:proofErr w:type="spellStart"/>
+      <w:r>
+        <w:t>InspectionAccountNumber</w:t>
+      </w:r>
+      <w:proofErr w:type="spellEnd"/>
+      <w:r>
+        <w:t xml:space="preserve"> action.</w:t>
       </w:r>
     </w:p>
     <w:p>
@@ -11342,6 +11610,7 @@
       <w:r>
         <w:t>Select </w:t>
       </w:r>
+      <w:proofErr w:type="spellStart"/>
       <w:r>
         <w:rPr>
           <w:b/>
@@ -11349,6 +11618,7 @@
         </w:rPr>
         <w:t>InspectionStatus</w:t>
       </w:r>
+      <w:proofErr w:type="spellEnd"/>
       <w:r>
         <w:t> and click </w:t>
       </w:r>
@@ -12018,7 +12288,15 @@
         </w:numPr>
       </w:pPr>
       <w:r>
-        <w:t>Notice you only get Value #1, currently, extract is not able to extract both columns of the table because column 2 is an img tag.</w:t>
+        <w:t xml:space="preserve">Notice you only get Value #1, currently, extract is not able to extract both columns of the table because column 2 is an </w:t>
+      </w:r>
+      <w:proofErr w:type="spellStart"/>
+      <w:r>
+        <w:t>img</w:t>
+      </w:r>
+      <w:proofErr w:type="spellEnd"/>
+      <w:r>
+        <w:t xml:space="preserve"> tag.</w:t>
       </w:r>
     </w:p>
     <w:p>
@@ -12190,7 +12468,15 @@
         </w:numPr>
       </w:pPr>
       <w:r>
-        <w:t>Go to the web page and open the DevTools via the </w:t>
+        <w:t xml:space="preserve">Go to the web page and open the </w:t>
+      </w:r>
+      <w:proofErr w:type="spellStart"/>
+      <w:r>
+        <w:t>DevTools</w:t>
+      </w:r>
+      <w:proofErr w:type="spellEnd"/>
+      <w:r>
+        <w:t xml:space="preserve"> via the </w:t>
       </w:r>
       <w:r>
         <w:rPr>
@@ -12312,7 +12598,25 @@
         </w:numPr>
       </w:pPr>
       <w:r>
-        <w:t>var table = document.getElementById("sitephotostable");</w:t>
+        <w:t xml:space="preserve">var table = </w:t>
+      </w:r>
+      <w:proofErr w:type="spellStart"/>
+      <w:proofErr w:type="gramStart"/>
+      <w:r>
+        <w:t>document.getElementById</w:t>
+      </w:r>
+      <w:proofErr w:type="spellEnd"/>
+      <w:proofErr w:type="gramEnd"/>
+      <w:r>
+        <w:t>("</w:t>
+      </w:r>
+      <w:proofErr w:type="spellStart"/>
+      <w:r>
+        <w:t>sitephotostable</w:t>
+      </w:r>
+      <w:proofErr w:type="spellEnd"/>
+      <w:r>
+        <w:t>");</w:t>
       </w:r>
     </w:p>
     <w:p>
@@ -12331,7 +12635,23 @@
         </w:numPr>
       </w:pPr>
       <w:r>
-        <w:t>var sitephotolist = { images:[] }</w:t>
+        <w:t xml:space="preserve">var </w:t>
+      </w:r>
+      <w:proofErr w:type="spellStart"/>
+      <w:r>
+        <w:t>sitephotolist</w:t>
+      </w:r>
+      <w:proofErr w:type="spellEnd"/>
+      <w:r>
+        <w:t xml:space="preserve"> = </w:t>
+      </w:r>
+      <w:proofErr w:type="gramStart"/>
+      <w:r>
+        <w:t>{ images</w:t>
+      </w:r>
+      <w:proofErr w:type="gramEnd"/>
+      <w:r>
+        <w:t>:[] }</w:t>
       </w:r>
     </w:p>
     <w:p>
@@ -12350,7 +12670,44 @@
         </w:numPr>
       </w:pPr>
       <w:r>
-        <w:t>for (var i = 0; i &lt; table.rows.length; i++) {</w:t>
+        <w:t xml:space="preserve">for (var </w:t>
+      </w:r>
+      <w:proofErr w:type="spellStart"/>
+      <w:r>
+        <w:t>i</w:t>
+      </w:r>
+      <w:proofErr w:type="spellEnd"/>
+      <w:r>
+        <w:t xml:space="preserve"> = 0; </w:t>
+      </w:r>
+      <w:proofErr w:type="spellStart"/>
+      <w:r>
+        <w:t>i</w:t>
+      </w:r>
+      <w:proofErr w:type="spellEnd"/>
+      <w:r>
+        <w:t xml:space="preserve"> &lt; </w:t>
+      </w:r>
+      <w:proofErr w:type="spellStart"/>
+      <w:proofErr w:type="gramStart"/>
+      <w:r>
+        <w:t>table.rows</w:t>
+      </w:r>
+      <w:proofErr w:type="gramEnd"/>
+      <w:r>
+        <w:t>.length</w:t>
+      </w:r>
+      <w:proofErr w:type="spellEnd"/>
+      <w:r>
+        <w:t xml:space="preserve">; </w:t>
+      </w:r>
+      <w:proofErr w:type="spellStart"/>
+      <w:r>
+        <w:t>i</w:t>
+      </w:r>
+      <w:proofErr w:type="spellEnd"/>
+      <w:r>
+        <w:t>++) {</w:t>
       </w:r>
     </w:p>
     <w:p>
@@ -12369,7 +12726,25 @@
         </w:numPr>
       </w:pPr>
       <w:r>
-        <w:t>row = table.rows[i];</w:t>
+        <w:t xml:space="preserve">row = </w:t>
+      </w:r>
+      <w:proofErr w:type="spellStart"/>
+      <w:proofErr w:type="gramStart"/>
+      <w:r>
+        <w:t>table.rows</w:t>
+      </w:r>
+      <w:proofErr w:type="spellEnd"/>
+      <w:proofErr w:type="gramEnd"/>
+      <w:r>
+        <w:t>[</w:t>
+      </w:r>
+      <w:proofErr w:type="spellStart"/>
+      <w:r>
+        <w:t>i</w:t>
+      </w:r>
+      <w:proofErr w:type="spellEnd"/>
+      <w:r>
+        <w:t>];</w:t>
       </w:r>
     </w:p>
     <w:p>
@@ -12387,9 +12762,24 @@
           <w:numId w:val="94"/>
         </w:numPr>
       </w:pPr>
+      <w:proofErr w:type="spellStart"/>
       <w:r>
         <w:lastRenderedPageBreak/>
-        <w:t>namecol = row.cells[0];</w:t>
+        <w:t>namecol</w:t>
+      </w:r>
+      <w:proofErr w:type="spellEnd"/>
+      <w:r>
+        <w:t xml:space="preserve"> = </w:t>
+      </w:r>
+      <w:proofErr w:type="spellStart"/>
+      <w:proofErr w:type="gramStart"/>
+      <w:r>
+        <w:t>row.cells</w:t>
+      </w:r>
+      <w:proofErr w:type="spellEnd"/>
+      <w:proofErr w:type="gramEnd"/>
+      <w:r>
+        <w:t>[0];</w:t>
       </w:r>
     </w:p>
     <w:p>
@@ -12407,8 +12797,23 @@
           <w:numId w:val="94"/>
         </w:numPr>
       </w:pPr>
-      <w:r>
-        <w:t>imgcol = row.cells[1];</w:t>
+      <w:proofErr w:type="spellStart"/>
+      <w:r>
+        <w:t>imgcol</w:t>
+      </w:r>
+      <w:proofErr w:type="spellEnd"/>
+      <w:r>
+        <w:t xml:space="preserve"> = </w:t>
+      </w:r>
+      <w:proofErr w:type="spellStart"/>
+      <w:proofErr w:type="gramStart"/>
+      <w:r>
+        <w:t>row.cells</w:t>
+      </w:r>
+      <w:proofErr w:type="spellEnd"/>
+      <w:proofErr w:type="gramEnd"/>
+      <w:r>
+        <w:t>[1];</w:t>
       </w:r>
     </w:p>
     <w:p>
@@ -12427,7 +12832,33 @@
         </w:numPr>
       </w:pPr>
       <w:r>
-        <w:t>var imgtags = imgcol.getElementsByTagName('img');</w:t>
+        <w:t xml:space="preserve">var </w:t>
+      </w:r>
+      <w:proofErr w:type="spellStart"/>
+      <w:r>
+        <w:t>imgtags</w:t>
+      </w:r>
+      <w:proofErr w:type="spellEnd"/>
+      <w:r>
+        <w:t xml:space="preserve"> = </w:t>
+      </w:r>
+      <w:proofErr w:type="spellStart"/>
+      <w:proofErr w:type="gramStart"/>
+      <w:r>
+        <w:t>imgcol.getElementsByTagName</w:t>
+      </w:r>
+      <w:proofErr w:type="spellEnd"/>
+      <w:proofErr w:type="gramEnd"/>
+      <w:r>
+        <w:t>('</w:t>
+      </w:r>
+      <w:proofErr w:type="spellStart"/>
+      <w:r>
+        <w:t>img</w:t>
+      </w:r>
+      <w:proofErr w:type="spellEnd"/>
+      <w:r>
+        <w:t>');</w:t>
       </w:r>
     </w:p>
     <w:p>
@@ -12446,7 +12877,39 @@
         </w:numPr>
       </w:pPr>
       <w:r>
-        <w:t>var imgsource = imgtags[0]['src'];</w:t>
+        <w:t xml:space="preserve">var </w:t>
+      </w:r>
+      <w:proofErr w:type="spellStart"/>
+      <w:r>
+        <w:t>imgsource</w:t>
+      </w:r>
+      <w:proofErr w:type="spellEnd"/>
+      <w:r>
+        <w:t xml:space="preserve"> = </w:t>
+      </w:r>
+      <w:proofErr w:type="spellStart"/>
+      <w:r>
+        <w:t>imgtags</w:t>
+      </w:r>
+      <w:proofErr w:type="spellEnd"/>
+      <w:r>
+        <w:t>[</w:t>
+      </w:r>
+      <w:proofErr w:type="gramStart"/>
+      <w:r>
+        <w:t>0][</w:t>
+      </w:r>
+      <w:proofErr w:type="gramEnd"/>
+      <w:r>
+        <w:t>'</w:t>
+      </w:r>
+      <w:proofErr w:type="spellStart"/>
+      <w:r>
+        <w:t>src</w:t>
+      </w:r>
+      <w:proofErr w:type="spellEnd"/>
+      <w:r>
+        <w:t>'];</w:t>
       </w:r>
     </w:p>
     <w:p>
@@ -12465,7 +12928,15 @@
         </w:numPr>
       </w:pPr>
       <w:r>
-        <w:t>console.log(imgsource)</w:t>
+        <w:t>console.log(</w:t>
+      </w:r>
+      <w:proofErr w:type="spellStart"/>
+      <w:r>
+        <w:t>imgsource</w:t>
+      </w:r>
+      <w:proofErr w:type="spellEnd"/>
+      <w:r>
+        <w:t>)</w:t>
       </w:r>
     </w:p>
     <w:p>
@@ -12483,8 +12954,42 @@
           <w:numId w:val="94"/>
         </w:numPr>
       </w:pPr>
-      <w:r>
-        <w:t>sitephotolist.images.push({"name":namecol.innerText, "url":imgsource})</w:t>
+      <w:proofErr w:type="spellStart"/>
+      <w:proofErr w:type="gramStart"/>
+      <w:r>
+        <w:t>sitephotolist.images</w:t>
+      </w:r>
+      <w:proofErr w:type="gramEnd"/>
+      <w:r>
+        <w:t>.push</w:t>
+      </w:r>
+      <w:proofErr w:type="spellEnd"/>
+      <w:r>
+        <w:t>({"name":</w:t>
+      </w:r>
+      <w:proofErr w:type="spellStart"/>
+      <w:r>
+        <w:t>namecol.innerText</w:t>
+      </w:r>
+      <w:proofErr w:type="spellEnd"/>
+      <w:r>
+        <w:t>, "</w:t>
+      </w:r>
+      <w:proofErr w:type="spellStart"/>
+      <w:r>
+        <w:t>url</w:t>
+      </w:r>
+      <w:proofErr w:type="spellEnd"/>
+      <w:r>
+        <w:t>":</w:t>
+      </w:r>
+      <w:proofErr w:type="spellStart"/>
+      <w:r>
+        <w:t>imgsource</w:t>
+      </w:r>
+      <w:proofErr w:type="spellEnd"/>
+      <w:r>
+        <w:t>})</w:t>
       </w:r>
     </w:p>
     <w:p>
@@ -12515,8 +13020,26 @@
       </w:pPr>
     </w:p>
     <w:p>
-      <w:r>
-        <w:t>console.log(JSON.stringify(sitephotolist))</w:t>
+      <w:proofErr w:type="gramStart"/>
+      <w:r>
+        <w:t>console.log(</w:t>
+      </w:r>
+      <w:proofErr w:type="spellStart"/>
+      <w:proofErr w:type="gramEnd"/>
+      <w:r>
+        <w:t>JSON.stringify</w:t>
+      </w:r>
+      <w:proofErr w:type="spellEnd"/>
+      <w:r>
+        <w:t>(</w:t>
+      </w:r>
+      <w:proofErr w:type="spellStart"/>
+      <w:r>
+        <w:t>sitephotolist</w:t>
+      </w:r>
+      <w:proofErr w:type="spellEnd"/>
+      <w:r>
+        <w:t>))</w:t>
       </w:r>
     </w:p>
     <w:p>
@@ -12597,7 +13120,15 @@
         </w:numPr>
       </w:pPr>
       <w:r>
-        <w:t>Close the DevTools.</w:t>
+        <w:t xml:space="preserve">Close the </w:t>
+      </w:r>
+      <w:proofErr w:type="spellStart"/>
+      <w:r>
+        <w:t>DevTools</w:t>
+      </w:r>
+      <w:proofErr w:type="spellEnd"/>
+      <w:r>
+        <w:t>.</w:t>
       </w:r>
     </w:p>
     <w:p>
@@ -12755,7 +13286,20 @@
     </w:p>
     <w:p>
       <w:r>
-        <w:t>function ExecuteScript()</w:t>
+        <w:t xml:space="preserve">function </w:t>
+      </w:r>
+      <w:proofErr w:type="spellStart"/>
+      <w:proofErr w:type="gramStart"/>
+      <w:r>
+        <w:t>ExecuteScript</w:t>
+      </w:r>
+      <w:proofErr w:type="spellEnd"/>
+      <w:r>
+        <w:t>(</w:t>
+      </w:r>
+      <w:proofErr w:type="gramEnd"/>
+      <w:r>
+        <w:t>)</w:t>
       </w:r>
     </w:p>
     <w:p/>
@@ -12767,61 +13311,280 @@
     <w:p/>
     <w:p>
       <w:r>
-        <w:t>var table = document.getElementById("sitephotostable");</w:t>
+        <w:t xml:space="preserve">var table = </w:t>
+      </w:r>
+      <w:proofErr w:type="spellStart"/>
+      <w:proofErr w:type="gramStart"/>
+      <w:r>
+        <w:t>document.getElementById</w:t>
+      </w:r>
+      <w:proofErr w:type="spellEnd"/>
+      <w:proofErr w:type="gramEnd"/>
+      <w:r>
+        <w:t>("</w:t>
+      </w:r>
+      <w:proofErr w:type="spellStart"/>
+      <w:r>
+        <w:t>sitephotostable</w:t>
+      </w:r>
+      <w:proofErr w:type="spellEnd"/>
+      <w:r>
+        <w:t>");</w:t>
       </w:r>
     </w:p>
     <w:p/>
     <w:p>
       <w:r>
-        <w:t>var sitephotolist = { images:[] }</w:t>
+        <w:t xml:space="preserve">var </w:t>
+      </w:r>
+      <w:proofErr w:type="spellStart"/>
+      <w:r>
+        <w:t>sitephotolist</w:t>
+      </w:r>
+      <w:proofErr w:type="spellEnd"/>
+      <w:r>
+        <w:t xml:space="preserve"> = </w:t>
+      </w:r>
+      <w:proofErr w:type="gramStart"/>
+      <w:r>
+        <w:t>{ images</w:t>
+      </w:r>
+      <w:proofErr w:type="gramEnd"/>
+      <w:r>
+        <w:t>:[] }</w:t>
       </w:r>
     </w:p>
     <w:p/>
     <w:p>
       <w:r>
-        <w:t>for (var i = 0; i &lt; table.rows.length; i++) {</w:t>
+        <w:t xml:space="preserve">for (var </w:t>
+      </w:r>
+      <w:proofErr w:type="spellStart"/>
+      <w:r>
+        <w:t>i</w:t>
+      </w:r>
+      <w:proofErr w:type="spellEnd"/>
+      <w:r>
+        <w:t xml:space="preserve"> = 0; </w:t>
+      </w:r>
+      <w:proofErr w:type="spellStart"/>
+      <w:r>
+        <w:t>i</w:t>
+      </w:r>
+      <w:proofErr w:type="spellEnd"/>
+      <w:r>
+        <w:t xml:space="preserve"> &lt; </w:t>
+      </w:r>
+      <w:proofErr w:type="spellStart"/>
+      <w:proofErr w:type="gramStart"/>
+      <w:r>
+        <w:t>table.rows</w:t>
+      </w:r>
+      <w:proofErr w:type="gramEnd"/>
+      <w:r>
+        <w:t>.length</w:t>
+      </w:r>
+      <w:proofErr w:type="spellEnd"/>
+      <w:r>
+        <w:t xml:space="preserve">; </w:t>
+      </w:r>
+      <w:proofErr w:type="spellStart"/>
+      <w:r>
+        <w:t>i</w:t>
+      </w:r>
+      <w:proofErr w:type="spellEnd"/>
+      <w:r>
+        <w:t>++) {</w:t>
       </w:r>
     </w:p>
     <w:p/>
     <w:p>
       <w:r>
-        <w:t>row = table.rows[i];</w:t>
+        <w:t xml:space="preserve">row = </w:t>
+      </w:r>
+      <w:proofErr w:type="spellStart"/>
+      <w:proofErr w:type="gramStart"/>
+      <w:r>
+        <w:t>table.rows</w:t>
+      </w:r>
+      <w:proofErr w:type="spellEnd"/>
+      <w:proofErr w:type="gramEnd"/>
+      <w:r>
+        <w:t>[</w:t>
+      </w:r>
+      <w:proofErr w:type="spellStart"/>
+      <w:r>
+        <w:t>i</w:t>
+      </w:r>
+      <w:proofErr w:type="spellEnd"/>
+      <w:r>
+        <w:t>];</w:t>
       </w:r>
     </w:p>
     <w:p/>
     <w:p>
-      <w:r>
-        <w:t>namecol = row.cells[0];</w:t>
+      <w:proofErr w:type="spellStart"/>
+      <w:r>
+        <w:t>namecol</w:t>
+      </w:r>
+      <w:proofErr w:type="spellEnd"/>
+      <w:r>
+        <w:t xml:space="preserve"> = </w:t>
+      </w:r>
+      <w:proofErr w:type="spellStart"/>
+      <w:proofErr w:type="gramStart"/>
+      <w:r>
+        <w:t>row.cells</w:t>
+      </w:r>
+      <w:proofErr w:type="spellEnd"/>
+      <w:proofErr w:type="gramEnd"/>
+      <w:r>
+        <w:t>[0];</w:t>
       </w:r>
     </w:p>
     <w:p/>
     <w:p>
-      <w:r>
-        <w:t>imgcol = row.cells[1];</w:t>
+      <w:proofErr w:type="spellStart"/>
+      <w:r>
+        <w:t>imgcol</w:t>
+      </w:r>
+      <w:proofErr w:type="spellEnd"/>
+      <w:r>
+        <w:t xml:space="preserve"> = </w:t>
+      </w:r>
+      <w:proofErr w:type="spellStart"/>
+      <w:proofErr w:type="gramStart"/>
+      <w:r>
+        <w:t>row.cells</w:t>
+      </w:r>
+      <w:proofErr w:type="spellEnd"/>
+      <w:proofErr w:type="gramEnd"/>
+      <w:r>
+        <w:t>[1];</w:t>
       </w:r>
     </w:p>
     <w:p/>
     <w:p>
       <w:r>
-        <w:t>var imgtags = imgcol.getElementsByTagName('img');</w:t>
+        <w:t xml:space="preserve">var </w:t>
+      </w:r>
+      <w:proofErr w:type="spellStart"/>
+      <w:r>
+        <w:t>imgtags</w:t>
+      </w:r>
+      <w:proofErr w:type="spellEnd"/>
+      <w:r>
+        <w:t xml:space="preserve"> = </w:t>
+      </w:r>
+      <w:proofErr w:type="spellStart"/>
+      <w:proofErr w:type="gramStart"/>
+      <w:r>
+        <w:t>imgcol.getElementsByTagName</w:t>
+      </w:r>
+      <w:proofErr w:type="spellEnd"/>
+      <w:proofErr w:type="gramEnd"/>
+      <w:r>
+        <w:t>('</w:t>
+      </w:r>
+      <w:proofErr w:type="spellStart"/>
+      <w:r>
+        <w:t>img</w:t>
+      </w:r>
+      <w:proofErr w:type="spellEnd"/>
+      <w:r>
+        <w:t>');</w:t>
       </w:r>
     </w:p>
     <w:p/>
     <w:p>
       <w:r>
-        <w:t>var imgsource = imgtags[0]['src'];</w:t>
+        <w:t xml:space="preserve">var </w:t>
+      </w:r>
+      <w:proofErr w:type="spellStart"/>
+      <w:r>
+        <w:t>imgsource</w:t>
+      </w:r>
+      <w:proofErr w:type="spellEnd"/>
+      <w:r>
+        <w:t xml:space="preserve"> = </w:t>
+      </w:r>
+      <w:proofErr w:type="spellStart"/>
+      <w:r>
+        <w:t>imgtags</w:t>
+      </w:r>
+      <w:proofErr w:type="spellEnd"/>
+      <w:r>
+        <w:t>[</w:t>
+      </w:r>
+      <w:proofErr w:type="gramStart"/>
+      <w:r>
+        <w:t>0][</w:t>
+      </w:r>
+      <w:proofErr w:type="gramEnd"/>
+      <w:r>
+        <w:t>'</w:t>
+      </w:r>
+      <w:proofErr w:type="spellStart"/>
+      <w:r>
+        <w:t>src</w:t>
+      </w:r>
+      <w:proofErr w:type="spellEnd"/>
+      <w:r>
+        <w:t>'];</w:t>
       </w:r>
     </w:p>
     <w:p/>
     <w:p>
       <w:r>
-        <w:t>console.log(imgsource)</w:t>
+        <w:t>console.log(</w:t>
+      </w:r>
+      <w:proofErr w:type="spellStart"/>
+      <w:r>
+        <w:t>imgsource</w:t>
+      </w:r>
+      <w:proofErr w:type="spellEnd"/>
+      <w:r>
+        <w:t>)</w:t>
       </w:r>
     </w:p>
     <w:p/>
     <w:p>
-      <w:r>
-        <w:t>sitephotolist.images.push({"name":namecol.innerText, "url":imgsource})</w:t>
+      <w:proofErr w:type="spellStart"/>
+      <w:proofErr w:type="gramStart"/>
+      <w:r>
+        <w:t>sitephotolist.images</w:t>
+      </w:r>
+      <w:proofErr w:type="gramEnd"/>
+      <w:r>
+        <w:t>.push</w:t>
+      </w:r>
+      <w:proofErr w:type="spellEnd"/>
+      <w:r>
+        <w:t>({"name":</w:t>
+      </w:r>
+      <w:proofErr w:type="spellStart"/>
+      <w:r>
+        <w:t>namecol.innerText</w:t>
+      </w:r>
+      <w:proofErr w:type="spellEnd"/>
+      <w:r>
+        <w:t>, "</w:t>
+      </w:r>
+      <w:proofErr w:type="spellStart"/>
+      <w:r>
+        <w:t>url</w:t>
+      </w:r>
+      <w:proofErr w:type="spellEnd"/>
+      <w:r>
+        <w:t>":</w:t>
+      </w:r>
+      <w:proofErr w:type="spellStart"/>
+      <w:r>
+        <w:t>imgsource</w:t>
+      </w:r>
+      <w:proofErr w:type="spellEnd"/>
+      <w:r>
+        <w:t>})</w:t>
       </w:r>
     </w:p>
     <w:p/>
@@ -12832,15 +13595,51 @@
     </w:p>
     <w:p/>
     <w:p>
-      <w:r>
-        <w:t>console.log(JSON.stringify(sitephotolist))</w:t>
+      <w:proofErr w:type="gramStart"/>
+      <w:r>
+        <w:t>console.log(</w:t>
+      </w:r>
+      <w:proofErr w:type="spellStart"/>
+      <w:proofErr w:type="gramEnd"/>
+      <w:r>
+        <w:t>JSON.stringify</w:t>
+      </w:r>
+      <w:proofErr w:type="spellEnd"/>
+      <w:r>
+        <w:t>(</w:t>
+      </w:r>
+      <w:proofErr w:type="spellStart"/>
+      <w:r>
+        <w:t>sitephotolist</w:t>
+      </w:r>
+      <w:proofErr w:type="spellEnd"/>
+      <w:r>
+        <w:t>))</w:t>
       </w:r>
     </w:p>
     <w:p/>
     <w:p>
       <w:r>
-        <w:t>return JSON.stringify(sitephotolist);</w:t>
-      </w:r>
+        <w:t xml:space="preserve">return </w:t>
+      </w:r>
+      <w:proofErr w:type="spellStart"/>
+      <w:r>
+        <w:t>JSON.stringify</w:t>
+      </w:r>
+      <w:proofErr w:type="spellEnd"/>
+      <w:r>
+        <w:t>(</w:t>
+      </w:r>
+      <w:proofErr w:type="spellStart"/>
+      <w:r>
+        <w:t>sitephotolist</w:t>
+      </w:r>
+      <w:proofErr w:type="spellEnd"/>
+      <w:proofErr w:type="gramStart"/>
+      <w:r>
+        <w:t>);</w:t>
+      </w:r>
+      <w:proofErr w:type="gramEnd"/>
     </w:p>
     <w:p/>
     <w:p>
@@ -12918,6 +13717,7 @@
       <w:r>
         <w:t>Select </w:t>
       </w:r>
+      <w:proofErr w:type="spellStart"/>
       <w:r>
         <w:rPr>
           <w:b/>
@@ -12925,6 +13725,7 @@
         </w:rPr>
         <w:t>SitePhotos</w:t>
       </w:r>
+      <w:proofErr w:type="spellEnd"/>
       <w:r>
         <w:t>.</w:t>
       </w:r>
@@ -13116,7 +13917,15 @@
         </w:numPr>
       </w:pPr>
       <w:r>
-        <w:t>Close the Fabrikam Inspection website.</w:t>
+        <w:t xml:space="preserve">Close the </w:t>
+      </w:r>
+      <w:proofErr w:type="spellStart"/>
+      <w:r>
+        <w:t>Fabrikam</w:t>
+      </w:r>
+      <w:proofErr w:type="spellEnd"/>
+      <w:r>
+        <w:t xml:space="preserve"> Inspection website.</w:t>
       </w:r>
     </w:p>
     <w:p>
@@ -13150,6 +13959,7 @@
       <w:r>
         <w:t>Go to the Variables pane and make sure the </w:t>
       </w:r>
+      <w:proofErr w:type="spellStart"/>
       <w:r>
         <w:rPr>
           <w:b/>
@@ -13157,6 +13967,7 @@
         </w:rPr>
         <w:t>SitePhotos</w:t>
       </w:r>
+      <w:proofErr w:type="spellEnd"/>
       <w:r>
         <w:t> variable has the expected value.</w:t>
       </w:r>
@@ -25575,6 +26386,7 @@
   <w:style w:type="character" w:default="1" w:styleId="DefaultParagraphFont">
     <w:name w:val="Default Paragraph Font"/>
     <w:uiPriority w:val="1"/>
+    <w:semiHidden/>
     <w:unhideWhenUsed/>
   </w:style>
   <w:style w:type="table" w:default="1" w:styleId="TableNormal">
